--- a/docs/RequirementsUpdated.docx
+++ b/docs/RequirementsUpdated.docx
@@ -91,64 +91,177 @@
         <w:rPr>
           <w:rFonts w:ascii="Times New Roman" w:hAnsi="Times New Roman" w:cs="Times New Roman"/>
         </w:rPr>
+        <w:t xml:space="preserve"> Lifesharing at Innisfree means that residents and their volunteer caregivers live as families in the community’s 15 houses. In this close-knit environment, people develop profound relationships based on mutual needs, respect, and love.</w:t>
+      </w:r>
+    </w:p>
+    <w:p>
+      <w:pPr>
+        <w:widowControl w:val="0"/>
+        <w:autoSpaceDE w:val="0"/>
+        <w:autoSpaceDN w:val="0"/>
+        <w:adjustRightInd w:val="0"/>
+        <w:rPr>
+          <w:rFonts w:ascii="Times New Roman" w:hAnsi="Times New Roman" w:cs="Times New Roman"/>
+        </w:rPr>
+      </w:pPr>
+    </w:p>
+    <w:p>
+      <w:pPr>
+        <w:widowControl w:val="0"/>
+        <w:autoSpaceDE w:val="0"/>
+        <w:autoSpaceDN w:val="0"/>
+        <w:adjustRightInd w:val="0"/>
+        <w:rPr>
+          <w:rFonts w:ascii="Times New Roman" w:hAnsi="Times New Roman" w:cs="Times New Roman"/>
+        </w:rPr>
+      </w:pPr>
+      <w:r>
+        <w:rPr>
+          <w:rFonts w:ascii="Times New Roman" w:hAnsi="Times New Roman" w:cs="Times New Roman"/>
+          <w:b/>
+        </w:rPr>
+        <w:t>Contact</w:t>
+      </w:r>
+      <w:r>
+        <w:rPr>
+          <w:rFonts w:ascii="Times New Roman" w:hAnsi="Times New Roman" w:cs="Times New Roman"/>
+          <w:b/>
+        </w:rPr>
+        <w:t>s</w:t>
+      </w:r>
+      <w:r>
+        <w:rPr>
+          <w:rFonts w:ascii="Times New Roman" w:hAnsi="Times New Roman" w:cs="Times New Roman"/>
+          <w:b/>
+        </w:rPr>
+        <w:t>:</w:t>
+      </w:r>
+      <w:r>
+        <w:rPr>
+          <w:rFonts w:ascii="Times New Roman" w:hAnsi="Times New Roman" w:cs="Times New Roman"/>
+        </w:rPr>
         <w:t xml:space="preserve"> </w:t>
       </w:r>
-      <w:proofErr w:type="spellStart"/>
-      <w:r>
-        <w:rPr>
-          <w:rFonts w:ascii="Times New Roman" w:hAnsi="Times New Roman" w:cs="Times New Roman"/>
-        </w:rPr>
-        <w:t>Lifesharing</w:t>
-      </w:r>
-      <w:proofErr w:type="spellEnd"/>
-      <w:r>
-        <w:rPr>
-          <w:rFonts w:ascii="Times New Roman" w:hAnsi="Times New Roman" w:cs="Times New Roman"/>
-        </w:rPr>
-        <w:t xml:space="preserve"> at Innisfree means that residents and their volunteer caregivers live as families in the community’s 15 houses. In this close-knit environment, people develop profound relationships based on mutual needs, respect, and love.</w:t>
-      </w:r>
-    </w:p>
-    <w:p>
-      <w:pPr>
-        <w:widowControl w:val="0"/>
-        <w:autoSpaceDE w:val="0"/>
-        <w:autoSpaceDN w:val="0"/>
-        <w:adjustRightInd w:val="0"/>
-        <w:rPr>
-          <w:rFonts w:ascii="Times New Roman" w:hAnsi="Times New Roman" w:cs="Times New Roman"/>
-        </w:rPr>
-      </w:pPr>
-    </w:p>
-    <w:p>
-      <w:pPr>
-        <w:widowControl w:val="0"/>
-        <w:autoSpaceDE w:val="0"/>
-        <w:autoSpaceDN w:val="0"/>
-        <w:adjustRightInd w:val="0"/>
-        <w:rPr>
-          <w:rFonts w:ascii="Times New Roman" w:hAnsi="Times New Roman" w:cs="Times New Roman"/>
-        </w:rPr>
-      </w:pPr>
-      <w:r>
+    </w:p>
+    <w:p>
+      <w:pPr>
+        <w:widowControl w:val="0"/>
+        <w:autoSpaceDE w:val="0"/>
+        <w:autoSpaceDN w:val="0"/>
+        <w:adjustRightInd w:val="0"/>
+        <w:rPr>
+          <w:rFonts w:ascii="Times New Roman" w:hAnsi="Times New Roman" w:cs="Times New Roman"/>
+        </w:rPr>
+      </w:pPr>
+    </w:p>
+    <w:p>
+      <w:pPr>
+        <w:widowControl w:val="0"/>
+        <w:autoSpaceDE w:val="0"/>
+        <w:autoSpaceDN w:val="0"/>
+        <w:adjustRightInd w:val="0"/>
+        <w:rPr>
+          <w:rFonts w:ascii="Times New Roman" w:hAnsi="Times New Roman" w:cs="Times New Roman"/>
+        </w:rPr>
+      </w:pPr>
+      <w:r>
+        <w:rPr>
+          <w:rFonts w:ascii="Times New Roman" w:hAnsi="Times New Roman" w:cs="Times New Roman"/>
+        </w:rPr>
+        <w:t>Monika Kohler, monika@innisfreevillage.org, 434-823-5400</w:t>
+      </w:r>
+    </w:p>
+    <w:p>
+      <w:pPr>
+        <w:widowControl w:val="0"/>
+        <w:autoSpaceDE w:val="0"/>
+        <w:autoSpaceDN w:val="0"/>
+        <w:adjustRightInd w:val="0"/>
+        <w:rPr>
+          <w:rFonts w:ascii="Times New Roman" w:hAnsi="Times New Roman" w:cs="Times New Roman"/>
+        </w:rPr>
+      </w:pPr>
+      <w:r>
+        <w:rPr>
+          <w:rFonts w:ascii="Times New Roman" w:hAnsi="Times New Roman" w:cs="Times New Roman"/>
+        </w:rPr>
+        <w:t>Wes</w:t>
+      </w:r>
+      <w:r>
+        <w:rPr>
+          <w:rFonts w:ascii="Times New Roman" w:hAnsi="Times New Roman" w:cs="Times New Roman"/>
+        </w:rPr>
+        <w:t>, 434-566-4007</w:t>
+      </w:r>
+    </w:p>
+    <w:p>
+      <w:pPr>
+        <w:widowControl w:val="0"/>
+        <w:autoSpaceDE w:val="0"/>
+        <w:autoSpaceDN w:val="0"/>
+        <w:adjustRightInd w:val="0"/>
+        <w:rPr>
+          <w:rFonts w:ascii="Times New Roman" w:hAnsi="Times New Roman" w:cs="Times New Roman"/>
+        </w:rPr>
+      </w:pPr>
+      <w:r>
+        <w:rPr>
+          <w:rFonts w:ascii="Times New Roman" w:hAnsi="Times New Roman" w:cs="Times New Roman"/>
+        </w:rPr>
+        <w:t>Emily</w:t>
+      </w:r>
+      <w:r>
+        <w:rPr>
+          <w:rFonts w:ascii="Times New Roman" w:hAnsi="Times New Roman" w:cs="Times New Roman"/>
+        </w:rPr>
+        <w:t>, 919-724-7206</w:t>
+      </w:r>
+    </w:p>
+    <w:p>
+      <w:pPr>
+        <w:widowControl w:val="0"/>
+        <w:autoSpaceDE w:val="0"/>
+        <w:autoSpaceDN w:val="0"/>
+        <w:adjustRightInd w:val="0"/>
+        <w:rPr>
+          <w:rFonts w:ascii="Times New Roman" w:hAnsi="Times New Roman" w:cs="Times New Roman"/>
+        </w:rPr>
+      </w:pPr>
+      <w:r>
+        <w:rPr>
+          <w:rFonts w:ascii="Times New Roman" w:hAnsi="Times New Roman" w:cs="Times New Roman"/>
+        </w:rPr>
+        <w:t>Eric</w:t>
+      </w:r>
+    </w:p>
+    <w:p>
+      <w:pPr>
+        <w:widowControl w:val="0"/>
+        <w:autoSpaceDE w:val="0"/>
+        <w:autoSpaceDN w:val="0"/>
+        <w:adjustRightInd w:val="0"/>
         <w:rPr>
           <w:rFonts w:ascii="Times New Roman" w:hAnsi="Times New Roman" w:cs="Times New Roman"/>
           <w:b/>
         </w:rPr>
-        <w:t>Contact</w:t>
-      </w:r>
+      </w:pPr>
+    </w:p>
+    <w:p>
+      <w:pPr>
+        <w:widowControl w:val="0"/>
+        <w:autoSpaceDE w:val="0"/>
+        <w:autoSpaceDN w:val="0"/>
+        <w:adjustRightInd w:val="0"/>
+        <w:rPr>
+          <w:rFonts w:ascii="Times New Roman" w:hAnsi="Times New Roman" w:cs="Times New Roman"/>
+        </w:rPr>
+      </w:pPr>
       <w:r>
         <w:rPr>
           <w:rFonts w:ascii="Times New Roman" w:hAnsi="Times New Roman" w:cs="Times New Roman"/>
           <w:b/>
         </w:rPr>
-        <w:t>s</w:t>
-      </w:r>
-      <w:r>
-        <w:rPr>
-          <w:rFonts w:ascii="Times New Roman" w:hAnsi="Times New Roman" w:cs="Times New Roman"/>
-          <w:b/>
-        </w:rPr>
-        <w:t>:</w:t>
+        <w:t>Website:</w:t>
       </w:r>
       <w:r>
         <w:rPr>
@@ -156,121 +269,30 @@
         </w:rPr>
         <w:t xml:space="preserve"> </w:t>
       </w:r>
-    </w:p>
-    <w:p>
-      <w:pPr>
-        <w:widowControl w:val="0"/>
-        <w:autoSpaceDE w:val="0"/>
-        <w:autoSpaceDN w:val="0"/>
-        <w:adjustRightInd w:val="0"/>
-        <w:rPr>
-          <w:rFonts w:ascii="Times New Roman" w:hAnsi="Times New Roman" w:cs="Times New Roman"/>
-        </w:rPr>
-      </w:pPr>
-    </w:p>
-    <w:p>
-      <w:pPr>
-        <w:widowControl w:val="0"/>
-        <w:autoSpaceDE w:val="0"/>
-        <w:autoSpaceDN w:val="0"/>
-        <w:adjustRightInd w:val="0"/>
-        <w:rPr>
-          <w:rFonts w:ascii="Times New Roman" w:hAnsi="Times New Roman" w:cs="Times New Roman"/>
-        </w:rPr>
-      </w:pPr>
-      <w:r>
-        <w:rPr>
-          <w:rFonts w:ascii="Times New Roman" w:hAnsi="Times New Roman" w:cs="Times New Roman"/>
-        </w:rPr>
-        <w:t>Monika Kohler, monika@innisfreevillage.org, 434-823-5400</w:t>
-      </w:r>
-    </w:p>
-    <w:p>
-      <w:pPr>
-        <w:widowControl w:val="0"/>
-        <w:autoSpaceDE w:val="0"/>
-        <w:autoSpaceDN w:val="0"/>
-        <w:adjustRightInd w:val="0"/>
-        <w:rPr>
-          <w:rFonts w:ascii="Times New Roman" w:hAnsi="Times New Roman" w:cs="Times New Roman"/>
-        </w:rPr>
-      </w:pPr>
-      <w:r>
-        <w:rPr>
-          <w:rFonts w:ascii="Times New Roman" w:hAnsi="Times New Roman" w:cs="Times New Roman"/>
-        </w:rPr>
-        <w:t>Wes</w:t>
-      </w:r>
-    </w:p>
-    <w:p>
-      <w:pPr>
-        <w:widowControl w:val="0"/>
-        <w:autoSpaceDE w:val="0"/>
-        <w:autoSpaceDN w:val="0"/>
-        <w:adjustRightInd w:val="0"/>
-        <w:rPr>
-          <w:rFonts w:ascii="Times New Roman" w:hAnsi="Times New Roman" w:cs="Times New Roman"/>
-        </w:rPr>
-      </w:pPr>
-      <w:r>
-        <w:rPr>
-          <w:rFonts w:ascii="Times New Roman" w:hAnsi="Times New Roman" w:cs="Times New Roman"/>
-        </w:rPr>
-        <w:t>Emily</w:t>
-      </w:r>
-    </w:p>
-    <w:p>
-      <w:pPr>
-        <w:widowControl w:val="0"/>
-        <w:autoSpaceDE w:val="0"/>
-        <w:autoSpaceDN w:val="0"/>
-        <w:adjustRightInd w:val="0"/>
-        <w:rPr>
-          <w:rFonts w:ascii="Times New Roman" w:hAnsi="Times New Roman" w:cs="Times New Roman"/>
-        </w:rPr>
-      </w:pPr>
-      <w:r>
-        <w:rPr>
-          <w:rFonts w:ascii="Times New Roman" w:hAnsi="Times New Roman" w:cs="Times New Roman"/>
-        </w:rPr>
-        <w:t>Eric</w:t>
-      </w:r>
-    </w:p>
-    <w:p>
-      <w:pPr>
-        <w:widowControl w:val="0"/>
-        <w:autoSpaceDE w:val="0"/>
-        <w:autoSpaceDN w:val="0"/>
-        <w:adjustRightInd w:val="0"/>
-        <w:rPr>
-          <w:rFonts w:ascii="Times New Roman" w:hAnsi="Times New Roman" w:cs="Times New Roman"/>
-          <w:b/>
-        </w:rPr>
-      </w:pPr>
-    </w:p>
-    <w:p>
-      <w:pPr>
-        <w:widowControl w:val="0"/>
-        <w:autoSpaceDE w:val="0"/>
-        <w:autoSpaceDN w:val="0"/>
-        <w:adjustRightInd w:val="0"/>
-        <w:rPr>
-          <w:rFonts w:ascii="Times New Roman" w:hAnsi="Times New Roman" w:cs="Times New Roman"/>
-        </w:rPr>
-      </w:pPr>
-      <w:r>
-        <w:rPr>
-          <w:rFonts w:ascii="Times New Roman" w:hAnsi="Times New Roman" w:cs="Times New Roman"/>
-          <w:b/>
-        </w:rPr>
-        <w:t>Website:</w:t>
-      </w:r>
-      <w:r>
-        <w:rPr>
-          <w:rFonts w:ascii="Times New Roman" w:hAnsi="Times New Roman" w:cs="Times New Roman"/>
-        </w:rPr>
-        <w:t xml:space="preserve"> www.innisfreevillage.org</w:t>
-      </w:r>
+      <w:hyperlink r:id="rId5" w:history="1">
+        <w:r>
+          <w:rPr>
+            <w:rStyle w:val="Hyperlink"/>
+            <w:rFonts w:ascii="Times New Roman" w:hAnsi="Times New Roman" w:cs="Times New Roman"/>
+          </w:rPr>
+          <w:t>www.innisfreevillage.org</w:t>
+        </w:r>
+      </w:hyperlink>
+      <w:r>
+        <w:rPr>
+          <w:rFonts w:ascii="Times New Roman" w:hAnsi="Times New Roman" w:cs="Times New Roman"/>
+        </w:rPr>
+        <w:t xml:space="preserve">, </w:t>
+      </w:r>
+      <w:hyperlink r:id="rId6" w:history="1">
+        <w:r>
+          <w:rPr>
+            <w:rStyle w:val="Hyperlink"/>
+            <w:rFonts w:ascii="Times New Roman" w:hAnsi="Times New Roman" w:cs="Times New Roman"/>
+          </w:rPr>
+          <w:t>http://pegasus.cs.virginia.edu/innisfree</w:t>
+        </w:r>
+      </w:hyperlink>
     </w:p>
     <w:p>
       <w:pPr>
@@ -592,49 +614,7 @@
         <w:rPr>
           <w:rFonts w:ascii="Times New Roman" w:hAnsi="Times New Roman" w:cs="Times New Roman"/>
         </w:rPr>
-        <w:t xml:space="preserve">Innisfree has about 40 residents and 40 volunteers/staff. We have a lot of overlapping schedules from medical appointments to scheduled activities to car sign-outs, meetings, and staff availability. It would be nice to have a system of organization for these </w:t>
-      </w:r>
-      <w:proofErr w:type="gramStart"/>
-      <w:r>
-        <w:rPr>
-          <w:rFonts w:ascii="Times New Roman" w:hAnsi="Times New Roman" w:cs="Times New Roman"/>
-        </w:rPr>
-        <w:t>things which</w:t>
-      </w:r>
-      <w:proofErr w:type="gramEnd"/>
-      <w:r>
-        <w:rPr>
-          <w:rFonts w:ascii="Times New Roman" w:hAnsi="Times New Roman" w:cs="Times New Roman"/>
-        </w:rPr>
-        <w:t xml:space="preserve"> would mean the ability to input a standing appointment for a specific resident at a specific location through out the year. It would be helpful if reminders of these appointments were emailed to our medical coordinator as well as the volunteer responsible for transportation to put everyone on the same page. It would be helpful to have reminders for irregular appointments that need to be made. Also seeing appointments while making an appointment at the </w:t>
-      </w:r>
-      <w:proofErr w:type="gramStart"/>
-      <w:r>
-        <w:rPr>
-          <w:rFonts w:ascii="Times New Roman" w:hAnsi="Times New Roman" w:cs="Times New Roman"/>
-        </w:rPr>
-        <w:t>doctors</w:t>
-      </w:r>
-      <w:proofErr w:type="gramEnd"/>
-      <w:r>
-        <w:rPr>
-          <w:rFonts w:ascii="Times New Roman" w:hAnsi="Times New Roman" w:cs="Times New Roman"/>
-        </w:rPr>
-        <w:t xml:space="preserve"> office to be able to coordinate appointments so that we would need to make less trips to town. Reports for each resident and the activities they had through out the year. Since each house at Innisfree has a different combination of coworkers and volunteers, having a profile for each house and their specific needs could mean that if a new person wanted to get a feel for the flow of the house, they could see all this information in one profile as opposed to many </w:t>
-      </w:r>
-      <w:proofErr w:type="spellStart"/>
-      <w:r>
-        <w:rPr>
-          <w:rFonts w:ascii="Times New Roman" w:hAnsi="Times New Roman" w:cs="Times New Roman"/>
-        </w:rPr>
-        <w:t>many</w:t>
-      </w:r>
-      <w:proofErr w:type="spellEnd"/>
-      <w:r>
-        <w:rPr>
-          <w:rFonts w:ascii="Times New Roman" w:hAnsi="Times New Roman" w:cs="Times New Roman"/>
-        </w:rPr>
-        <w:t xml:space="preserve"> pages of dense reading.</w:t>
+        <w:t>Innisfree has about 40 residents and 40 volunteers/staff. We have a lot of overlapping schedules from medical appointments to scheduled activities to car sign-outs, meetings, and staff availability. It would be nice to have a system of organization for these things which would mean the ability to input a standing appointment for a specific resident at a specific location through out the year. It would be helpful if reminders of these appointments were emailed to our medical coordinator as well as the volunteer responsible for transportation to put everyone on the same page. It would be helpful to have reminders for irregular appointments that need to be made. Also seeing appointments while making an appointment at the doctors office to be able to coordinate appointments so that we would need to make less trips to town. Reports for each resident and the activities they had through out the year. Since each house at Innisfree has a different combination of coworkers and volunteers, having a profile for each house and their specific needs could mean that if a new person wanted to get a feel for the flow of the house, they could see all this information in one profile as opposed to many many pages of dense reading.</w:t>
       </w:r>
     </w:p>
     <w:p>
@@ -690,35 +670,7 @@
         <w:rPr>
           <w:rFonts w:ascii="Times New Roman" w:hAnsi="Times New Roman" w:cs="Times New Roman"/>
         </w:rPr>
-        <w:t xml:space="preserve">Innisfree has about 10 </w:t>
-      </w:r>
-      <w:proofErr w:type="spellStart"/>
-      <w:r>
-        <w:rPr>
-          <w:rFonts w:ascii="Times New Roman" w:hAnsi="Times New Roman" w:cs="Times New Roman"/>
-        </w:rPr>
-        <w:t>residental</w:t>
-      </w:r>
-      <w:proofErr w:type="spellEnd"/>
-      <w:r>
-        <w:rPr>
-          <w:rFonts w:ascii="Times New Roman" w:hAnsi="Times New Roman" w:cs="Times New Roman"/>
-        </w:rPr>
-        <w:t xml:space="preserve"> buildings (houses), and about 40 residents. Volunteers stay in one house for one year, and are tasked with caring for their 4 co-workers / residents. There are around 20 volunteers, 2 per house. In addition, there are about 5 staff, and about 6 workstation heads. A workstation is where the residents go for their daily activities, such as the bakery, woodshop, etc. Some staff </w:t>
-      </w:r>
-      <w:proofErr w:type="gramStart"/>
-      <w:r>
-        <w:rPr>
-          <w:rFonts w:ascii="Times New Roman" w:hAnsi="Times New Roman" w:cs="Times New Roman"/>
-        </w:rPr>
-        <w:t>live</w:t>
-      </w:r>
-      <w:proofErr w:type="gramEnd"/>
-      <w:r>
-        <w:rPr>
-          <w:rFonts w:ascii="Times New Roman" w:hAnsi="Times New Roman" w:cs="Times New Roman"/>
-        </w:rPr>
-        <w:t xml:space="preserve"> on the property, but not all; all volunteers live on the property, and none of the workstation heads live on the property.</w:t>
+        <w:t>Innisfree has about 10 residental buildings (houses), and about 40 residents. Volunteers stay in one house for one year, and are tasked with caring for their 4 co-workers / residents. There are around 20 volunteers, 2 per house. In addition, there are about 5 staff, and about 6 workstation heads. A workstation is where the residents go for their daily activities, such as the bakery, woodshop, etc. Some staff live on the property, but not all; all volunteers live on the property, and none of the workstation heads live on the property.</w:t>
       </w:r>
     </w:p>
     <w:p>
@@ -874,6 +826,17 @@
         <w:autoSpaceDE w:val="0"/>
         <w:autoSpaceDN w:val="0"/>
         <w:adjustRightInd w:val="0"/>
+        <w:rPr>
+          <w:rFonts w:ascii="Times New Roman" w:hAnsi="Times New Roman" w:cs="Times New Roman"/>
+        </w:rPr>
+      </w:pPr>
+    </w:p>
+    <w:p>
+      <w:pPr>
+        <w:widowControl w:val="0"/>
+        <w:autoSpaceDE w:val="0"/>
+        <w:autoSpaceDN w:val="0"/>
+        <w:adjustRightInd w:val="0"/>
         <w:ind w:left="720"/>
         <w:rPr>
           <w:rFonts w:ascii="Times New Roman" w:hAnsi="Times New Roman" w:cs="Times New Roman"/>
@@ -885,7 +848,6 @@
         </w:rPr>
         <w:t xml:space="preserve">◦ </w:t>
       </w:r>
-      <w:proofErr w:type="gramStart"/>
       <w:r>
         <w:rPr>
           <w:rFonts w:ascii="Times New Roman" w:hAnsi="Times New Roman" w:cs="Times New Roman"/>
@@ -896,45 +858,66 @@
         <w:rPr>
           <w:rFonts w:ascii="Times New Roman" w:hAnsi="Times New Roman" w:cs="Times New Roman"/>
         </w:rPr>
-        <w:t>he</w:t>
-      </w:r>
-      <w:proofErr w:type="gramEnd"/>
-      <w:r>
-        <w:rPr>
-          <w:rFonts w:ascii="Times New Roman" w:hAnsi="Times New Roman" w:cs="Times New Roman"/>
-        </w:rPr>
-        <w:t xml:space="preserve"> only users will be the staff (about 15) and volunteers (about 20)</w:t>
-      </w:r>
-    </w:p>
-    <w:p>
-      <w:pPr>
-        <w:widowControl w:val="0"/>
-        <w:autoSpaceDE w:val="0"/>
-        <w:autoSpaceDN w:val="0"/>
-        <w:adjustRightInd w:val="0"/>
-        <w:rPr>
-          <w:rFonts w:ascii="Times New Roman" w:hAnsi="Times New Roman" w:cs="Times New Roman"/>
-        </w:rPr>
-      </w:pPr>
-      <w:r>
-        <w:rPr>
-          <w:rFonts w:ascii="Times New Roman" w:hAnsi="Times New Roman" w:cs="Times New Roman"/>
-        </w:rPr>
-        <w:t xml:space="preserve">• </w:t>
-      </w:r>
-      <w:proofErr w:type="gramStart"/>
-      <w:r>
-        <w:rPr>
-          <w:rFonts w:ascii="Times New Roman" w:hAnsi="Times New Roman" w:cs="Times New Roman"/>
-        </w:rPr>
-        <w:t>There</w:t>
-      </w:r>
-      <w:proofErr w:type="gramEnd"/>
-      <w:r>
-        <w:rPr>
-          <w:rFonts w:ascii="Times New Roman" w:hAnsi="Times New Roman" w:cs="Times New Roman"/>
-        </w:rPr>
-        <w:t xml:space="preserve"> will be a set of (configurable) houses, and each house will have a number of</w:t>
+        <w:t>he only users will be the staff (about 15) and volunteers (about 20)</w:t>
+      </w:r>
+    </w:p>
+    <w:p>
+      <w:pPr>
+        <w:widowControl w:val="0"/>
+        <w:autoSpaceDE w:val="0"/>
+        <w:autoSpaceDN w:val="0"/>
+        <w:adjustRightInd w:val="0"/>
+        <w:ind w:left="720"/>
+        <w:rPr>
+          <w:rFonts w:ascii="Times New Roman" w:hAnsi="Times New Roman" w:cs="Times New Roman"/>
+        </w:rPr>
+      </w:pPr>
+    </w:p>
+    <w:p>
+      <w:pPr>
+        <w:widowControl w:val="0"/>
+        <w:autoSpaceDE w:val="0"/>
+        <w:autoSpaceDN w:val="0"/>
+        <w:adjustRightInd w:val="0"/>
+        <w:ind w:left="720"/>
+        <w:rPr>
+          <w:rFonts w:ascii="Times New Roman" w:hAnsi="Times New Roman" w:cs="Times New Roman"/>
+        </w:rPr>
+      </w:pPr>
+      <w:r>
+        <w:rPr>
+          <w:rFonts w:ascii="Times New Roman" w:hAnsi="Times New Roman" w:cs="Times New Roman"/>
+        </w:rPr>
+        <w:t>◦ The staff users will have permission to create, update, read, and destroy any entity in the system, but the volunteers will only have create, update, and destroy for their specific house</w:t>
+      </w:r>
+    </w:p>
+    <w:p>
+      <w:pPr>
+        <w:widowControl w:val="0"/>
+        <w:autoSpaceDE w:val="0"/>
+        <w:autoSpaceDN w:val="0"/>
+        <w:adjustRightInd w:val="0"/>
+        <w:ind w:left="720"/>
+        <w:rPr>
+          <w:rFonts w:ascii="Times New Roman" w:hAnsi="Times New Roman" w:cs="Times New Roman"/>
+        </w:rPr>
+      </w:pPr>
+    </w:p>
+    <w:p>
+      <w:pPr>
+        <w:widowControl w:val="0"/>
+        <w:autoSpaceDE w:val="0"/>
+        <w:autoSpaceDN w:val="0"/>
+        <w:adjustRightInd w:val="0"/>
+        <w:rPr>
+          <w:rFonts w:ascii="Times New Roman" w:hAnsi="Times New Roman" w:cs="Times New Roman"/>
+        </w:rPr>
+      </w:pPr>
+      <w:r>
+        <w:rPr>
+          <w:rFonts w:ascii="Times New Roman" w:hAnsi="Times New Roman" w:cs="Times New Roman"/>
+        </w:rPr>
+        <w:t>• There will be a set of (configurable) houses, and each house will have a number of</w:t>
       </w:r>
       <w:r>
         <w:rPr>
@@ -959,6 +942,17 @@
           <w:rFonts w:ascii="Times New Roman" w:hAnsi="Times New Roman" w:cs="Times New Roman"/>
         </w:rPr>
       </w:pPr>
+    </w:p>
+    <w:p>
+      <w:pPr>
+        <w:widowControl w:val="0"/>
+        <w:autoSpaceDE w:val="0"/>
+        <w:autoSpaceDN w:val="0"/>
+        <w:adjustRightInd w:val="0"/>
+        <w:rPr>
+          <w:rFonts w:ascii="Times New Roman" w:hAnsi="Times New Roman" w:cs="Times New Roman"/>
+        </w:rPr>
+      </w:pPr>
       <w:r>
         <w:rPr>
           <w:rFonts w:ascii="Times New Roman" w:hAnsi="Times New Roman" w:cs="Times New Roman"/>
@@ -989,6 +983,18 @@
           <w:rFonts w:ascii="Times New Roman" w:hAnsi="Times New Roman" w:cs="Times New Roman"/>
         </w:rPr>
       </w:pPr>
+    </w:p>
+    <w:p>
+      <w:pPr>
+        <w:widowControl w:val="0"/>
+        <w:autoSpaceDE w:val="0"/>
+        <w:autoSpaceDN w:val="0"/>
+        <w:adjustRightInd w:val="0"/>
+        <w:ind w:left="720"/>
+        <w:rPr>
+          <w:rFonts w:ascii="Times New Roman" w:hAnsi="Times New Roman" w:cs="Times New Roman"/>
+        </w:rPr>
+      </w:pPr>
       <w:r>
         <w:rPr>
           <w:rFonts w:ascii="Times New Roman" w:hAnsi="Times New Roman" w:cs="Times New Roman"/>
@@ -1018,25 +1024,22 @@
           <w:rFonts w:ascii="Times New Roman" w:hAnsi="Times New Roman" w:cs="Times New Roman"/>
         </w:rPr>
       </w:pPr>
-      <w:r>
-        <w:rPr>
-          <w:rFonts w:ascii="Times New Roman" w:hAnsi="Times New Roman" w:cs="Times New Roman"/>
-        </w:rPr>
-        <w:t xml:space="preserve">• All volunteers and staff can see all </w:t>
-      </w:r>
-      <w:proofErr w:type="gramStart"/>
-      <w:r>
-        <w:rPr>
-          <w:rFonts w:ascii="Times New Roman" w:hAnsi="Times New Roman" w:cs="Times New Roman"/>
-        </w:rPr>
-        <w:t>information,</w:t>
-      </w:r>
-      <w:proofErr w:type="gramEnd"/>
-      <w:r>
-        <w:rPr>
-          <w:rFonts w:ascii="Times New Roman" w:hAnsi="Times New Roman" w:cs="Times New Roman"/>
-        </w:rPr>
-        <w:t xml:space="preserve"> although they will most often only see</w:t>
+    </w:p>
+    <w:p>
+      <w:pPr>
+        <w:widowControl w:val="0"/>
+        <w:autoSpaceDE w:val="0"/>
+        <w:autoSpaceDN w:val="0"/>
+        <w:adjustRightInd w:val="0"/>
+        <w:rPr>
+          <w:rFonts w:ascii="Times New Roman" w:hAnsi="Times New Roman" w:cs="Times New Roman"/>
+        </w:rPr>
+      </w:pPr>
+      <w:r>
+        <w:rPr>
+          <w:rFonts w:ascii="Times New Roman" w:hAnsi="Times New Roman" w:cs="Times New Roman"/>
+        </w:rPr>
+        <w:t>• All volunteers and staff can see all information, although they will most often only see</w:t>
       </w:r>
       <w:r>
         <w:rPr>
@@ -1061,6 +1064,17 @@
           <w:rFonts w:ascii="Times New Roman" w:hAnsi="Times New Roman" w:cs="Times New Roman"/>
         </w:rPr>
       </w:pPr>
+    </w:p>
+    <w:p>
+      <w:pPr>
+        <w:widowControl w:val="0"/>
+        <w:autoSpaceDE w:val="0"/>
+        <w:autoSpaceDN w:val="0"/>
+        <w:adjustRightInd w:val="0"/>
+        <w:rPr>
+          <w:rFonts w:ascii="Times New Roman" w:hAnsi="Times New Roman" w:cs="Times New Roman"/>
+        </w:rPr>
+      </w:pPr>
       <w:r>
         <w:rPr>
           <w:rFonts w:ascii="Times New Roman" w:hAnsi="Times New Roman" w:cs="Times New Roman"/>
@@ -1103,25 +1117,59 @@
           <w:rFonts w:ascii="Times New Roman" w:hAnsi="Times New Roman" w:cs="Times New Roman"/>
         </w:rPr>
       </w:pPr>
+    </w:p>
+    <w:p>
+      <w:pPr>
+        <w:widowControl w:val="0"/>
+        <w:autoSpaceDE w:val="0"/>
+        <w:autoSpaceDN w:val="0"/>
+        <w:adjustRightInd w:val="0"/>
+        <w:ind w:left="720"/>
+        <w:rPr>
+          <w:rFonts w:ascii="Times New Roman" w:hAnsi="Times New Roman" w:cs="Times New Roman"/>
+        </w:rPr>
+      </w:pPr>
       <w:r>
         <w:rPr>
           <w:rFonts w:ascii="Times New Roman" w:hAnsi="Times New Roman" w:cs="Times New Roman"/>
         </w:rPr>
         <w:t xml:space="preserve">◦ </w:t>
       </w:r>
-      <w:proofErr w:type="gramStart"/>
-      <w:r>
-        <w:rPr>
-          <w:rFonts w:ascii="Times New Roman" w:hAnsi="Times New Roman" w:cs="Times New Roman"/>
-        </w:rPr>
-        <w:t>The</w:t>
-      </w:r>
-      <w:proofErr w:type="gramEnd"/>
-      <w:r>
-        <w:rPr>
-          <w:rFonts w:ascii="Times New Roman" w:hAnsi="Times New Roman" w:cs="Times New Roman"/>
-        </w:rPr>
-        <w:t xml:space="preserve"> framework chosen will likely come with a pre-built calendaring system that</w:t>
+      <w:r>
+        <w:rPr>
+          <w:rFonts w:ascii="Times New Roman" w:hAnsi="Times New Roman" w:cs="Times New Roman"/>
+        </w:rPr>
+        <w:t>We will use a calendar Gem from Ruby</w:t>
+      </w:r>
+    </w:p>
+    <w:p>
+      <w:pPr>
+        <w:widowControl w:val="0"/>
+        <w:autoSpaceDE w:val="0"/>
+        <w:autoSpaceDN w:val="0"/>
+        <w:adjustRightInd w:val="0"/>
+        <w:ind w:left="720"/>
+        <w:rPr>
+          <w:rFonts w:ascii="Times New Roman" w:hAnsi="Times New Roman" w:cs="Times New Roman"/>
+        </w:rPr>
+      </w:pPr>
+    </w:p>
+    <w:p>
+      <w:pPr>
+        <w:widowControl w:val="0"/>
+        <w:autoSpaceDE w:val="0"/>
+        <w:autoSpaceDN w:val="0"/>
+        <w:adjustRightInd w:val="0"/>
+        <w:ind w:left="720"/>
+        <w:rPr>
+          <w:rFonts w:ascii="Times New Roman" w:hAnsi="Times New Roman" w:cs="Times New Roman"/>
+        </w:rPr>
+      </w:pPr>
+      <w:r>
+        <w:rPr>
+          <w:rFonts w:ascii="Times New Roman" w:hAnsi="Times New Roman" w:cs="Times New Roman"/>
+        </w:rPr>
+        <w:t>◦ Each calendar entry would be tagged with the resident who went, the physician that</w:t>
       </w:r>
       <w:r>
         <w:rPr>
@@ -1133,8 +1181,104 @@
         <w:rPr>
           <w:rFonts w:ascii="Times New Roman" w:hAnsi="Times New Roman" w:cs="Times New Roman"/>
         </w:rPr>
-        <w:t>should be used</w:t>
-      </w:r>
+        <w:t>was gone to (and thus the physician type)</w:t>
+      </w:r>
+    </w:p>
+    <w:p>
+      <w:pPr>
+        <w:widowControl w:val="0"/>
+        <w:autoSpaceDE w:val="0"/>
+        <w:autoSpaceDN w:val="0"/>
+        <w:adjustRightInd w:val="0"/>
+        <w:ind w:left="720"/>
+        <w:rPr>
+          <w:rFonts w:ascii="Times New Roman" w:hAnsi="Times New Roman" w:cs="Times New Roman"/>
+        </w:rPr>
+      </w:pPr>
+    </w:p>
+    <w:p>
+      <w:pPr>
+        <w:widowControl w:val="0"/>
+        <w:autoSpaceDE w:val="0"/>
+        <w:autoSpaceDN w:val="0"/>
+        <w:adjustRightInd w:val="0"/>
+        <w:ind w:left="720"/>
+        <w:rPr>
+          <w:rFonts w:ascii="Times New Roman" w:hAnsi="Times New Roman" w:cs="Times New Roman"/>
+        </w:rPr>
+      </w:pPr>
+      <w:r>
+        <w:rPr>
+          <w:rFonts w:ascii="Times New Roman" w:hAnsi="Times New Roman" w:cs="Times New Roman"/>
+        </w:rPr>
+        <w:t>◦ This implies that physicians and physician categories can also be entered, and then</w:t>
+      </w:r>
+      <w:r>
+        <w:rPr>
+          <w:rFonts w:ascii="Times New Roman" w:hAnsi="Times New Roman" w:cs="Times New Roman"/>
+        </w:rPr>
+        <w:t xml:space="preserve"> </w:t>
+      </w:r>
+      <w:r>
+        <w:rPr>
+          <w:rFonts w:ascii="Times New Roman" w:hAnsi="Times New Roman" w:cs="Times New Roman"/>
+        </w:rPr>
+        <w:t>easily searched for when creating an appointment</w:t>
+      </w:r>
+    </w:p>
+    <w:p>
+      <w:pPr>
+        <w:widowControl w:val="0"/>
+        <w:autoSpaceDE w:val="0"/>
+        <w:autoSpaceDN w:val="0"/>
+        <w:adjustRightInd w:val="0"/>
+        <w:ind w:left="720"/>
+        <w:rPr>
+          <w:rFonts w:ascii="Times New Roman" w:hAnsi="Times New Roman" w:cs="Times New Roman"/>
+        </w:rPr>
+      </w:pPr>
+    </w:p>
+    <w:p>
+      <w:pPr>
+        <w:widowControl w:val="0"/>
+        <w:autoSpaceDE w:val="0"/>
+        <w:autoSpaceDN w:val="0"/>
+        <w:adjustRightInd w:val="0"/>
+        <w:ind w:left="720"/>
+        <w:rPr>
+          <w:rFonts w:ascii="Times New Roman" w:hAnsi="Times New Roman" w:cs="Times New Roman"/>
+        </w:rPr>
+      </w:pPr>
+      <w:r>
+        <w:rPr>
+          <w:rFonts w:ascii="Times New Roman" w:hAnsi="Times New Roman" w:cs="Times New Roman"/>
+        </w:rPr>
+        <w:t>◦ There will be a notes field that the volunteer will enter text into; this will be read, at a</w:t>
+      </w:r>
+      <w:r>
+        <w:rPr>
+          <w:rFonts w:ascii="Times New Roman" w:hAnsi="Times New Roman" w:cs="Times New Roman"/>
+        </w:rPr>
+        <w:t xml:space="preserve"> </w:t>
+      </w:r>
+      <w:r>
+        <w:rPr>
+          <w:rFonts w:ascii="Times New Roman" w:hAnsi="Times New Roman" w:cs="Times New Roman"/>
+        </w:rPr>
+        <w:t>minimum, by the other volunteer in the house</w:t>
+      </w:r>
+    </w:p>
+    <w:p>
+      <w:pPr>
+        <w:widowControl w:val="0"/>
+        <w:autoSpaceDE w:val="0"/>
+        <w:autoSpaceDN w:val="0"/>
+        <w:adjustRightInd w:val="0"/>
+        <w:ind w:left="720"/>
+        <w:rPr>
+          <w:rFonts w:ascii="Times New Roman" w:hAnsi="Times New Roman" w:cs="Times New Roman"/>
+        </w:rPr>
+      </w:pPr>
     </w:p>
     <w:p>
       <w:pPr>
@@ -1153,19 +1297,47 @@
         </w:rPr>
         <w:t xml:space="preserve">◦ </w:t>
       </w:r>
-      <w:proofErr w:type="gramStart"/>
-      <w:r>
-        <w:rPr>
-          <w:rFonts w:ascii="Times New Roman" w:hAnsi="Times New Roman" w:cs="Times New Roman"/>
-        </w:rPr>
-        <w:t>Each</w:t>
-      </w:r>
-      <w:proofErr w:type="gramEnd"/>
-      <w:r>
-        <w:rPr>
-          <w:rFonts w:ascii="Times New Roman" w:hAnsi="Times New Roman" w:cs="Times New Roman"/>
-        </w:rPr>
-        <w:t xml:space="preserve"> calendar entry would be tagged with the resident who went, the physician that</w:t>
+      <w:r>
+        <w:rPr>
+          <w:rFonts w:ascii="Times New Roman" w:hAnsi="Times New Roman" w:cs="Times New Roman"/>
+        </w:rPr>
+        <w:t>For an appointment, we will consider the assigned physician and appointment type (dentist, psychologist) in order to provide appropriate medical data</w:t>
+      </w:r>
+      <w:r>
+        <w:rPr>
+          <w:rFonts w:ascii="Times New Roman" w:hAnsi="Times New Roman" w:cs="Times New Roman"/>
+        </w:rPr>
+        <w:t xml:space="preserve"> without revealing sensitive medical information</w:t>
+      </w:r>
+    </w:p>
+    <w:p>
+      <w:pPr>
+        <w:widowControl w:val="0"/>
+        <w:autoSpaceDE w:val="0"/>
+        <w:autoSpaceDN w:val="0"/>
+        <w:adjustRightInd w:val="0"/>
+        <w:ind w:left="720"/>
+        <w:rPr>
+          <w:rFonts w:ascii="Times New Roman" w:hAnsi="Times New Roman" w:cs="Times New Roman"/>
+        </w:rPr>
+      </w:pPr>
+    </w:p>
+    <w:p>
+      <w:pPr>
+        <w:widowControl w:val="0"/>
+        <w:autoSpaceDE w:val="0"/>
+        <w:autoSpaceDN w:val="0"/>
+        <w:adjustRightInd w:val="0"/>
+        <w:ind w:left="720"/>
+        <w:rPr>
+          <w:rFonts w:ascii="Times New Roman" w:hAnsi="Times New Roman" w:cs="Times New Roman"/>
+        </w:rPr>
+      </w:pPr>
+      <w:r>
+        <w:rPr>
+          <w:rFonts w:ascii="Times New Roman" w:hAnsi="Times New Roman" w:cs="Times New Roman"/>
+        </w:rPr>
+        <w:t>◦ Appointments are typically made by the staff scheduler, but the volunteers can make</w:t>
       </w:r>
       <w:r>
         <w:rPr>
@@ -1177,39 +1349,37 @@
         <w:rPr>
           <w:rFonts w:ascii="Times New Roman" w:hAnsi="Times New Roman" w:cs="Times New Roman"/>
         </w:rPr>
-        <w:t>was gone to (and thus the physician type)</w:t>
-      </w:r>
-    </w:p>
-    <w:p>
-      <w:pPr>
-        <w:widowControl w:val="0"/>
-        <w:autoSpaceDE w:val="0"/>
-        <w:autoSpaceDN w:val="0"/>
-        <w:adjustRightInd w:val="0"/>
-        <w:ind w:left="720"/>
-        <w:rPr>
-          <w:rFonts w:ascii="Times New Roman" w:hAnsi="Times New Roman" w:cs="Times New Roman"/>
-        </w:rPr>
-      </w:pPr>
-      <w:r>
-        <w:rPr>
-          <w:rFonts w:ascii="Times New Roman" w:hAnsi="Times New Roman" w:cs="Times New Roman"/>
-        </w:rPr>
-        <w:t xml:space="preserve">◦ </w:t>
-      </w:r>
-      <w:proofErr w:type="gramStart"/>
-      <w:r>
-        <w:rPr>
-          <w:rFonts w:ascii="Times New Roman" w:hAnsi="Times New Roman" w:cs="Times New Roman"/>
-        </w:rPr>
-        <w:t>This</w:t>
-      </w:r>
-      <w:proofErr w:type="gramEnd"/>
-      <w:r>
-        <w:rPr>
-          <w:rFonts w:ascii="Times New Roman" w:hAnsi="Times New Roman" w:cs="Times New Roman"/>
-        </w:rPr>
-        <w:t xml:space="preserve"> implies that physicians and physician categories can also be entered, and then</w:t>
+        <w:t>them as well (especially follow-up appointments).</w:t>
+      </w:r>
+    </w:p>
+    <w:p>
+      <w:pPr>
+        <w:widowControl w:val="0"/>
+        <w:autoSpaceDE w:val="0"/>
+        <w:autoSpaceDN w:val="0"/>
+        <w:adjustRightInd w:val="0"/>
+        <w:ind w:left="720"/>
+        <w:rPr>
+          <w:rFonts w:ascii="Times New Roman" w:hAnsi="Times New Roman" w:cs="Times New Roman"/>
+        </w:rPr>
+      </w:pPr>
+    </w:p>
+    <w:p>
+      <w:pPr>
+        <w:widowControl w:val="0"/>
+        <w:autoSpaceDE w:val="0"/>
+        <w:autoSpaceDN w:val="0"/>
+        <w:adjustRightInd w:val="0"/>
+        <w:ind w:left="720"/>
+        <w:rPr>
+          <w:rFonts w:ascii="Times New Roman" w:hAnsi="Times New Roman" w:cs="Times New Roman"/>
+        </w:rPr>
+      </w:pPr>
+      <w:r>
+        <w:rPr>
+          <w:rFonts w:ascii="Times New Roman" w:hAnsi="Times New Roman" w:cs="Times New Roman"/>
+        </w:rPr>
+        <w:t>◦ There are usually no more than 4 or so appointments on a given day; they try for</w:t>
       </w:r>
       <w:r>
         <w:rPr>
@@ -1221,39 +1391,66 @@
         <w:rPr>
           <w:rFonts w:ascii="Times New Roman" w:hAnsi="Times New Roman" w:cs="Times New Roman"/>
         </w:rPr>
-        <w:t>easily searched for when creating an appointment</w:t>
-      </w:r>
-    </w:p>
-    <w:p>
-      <w:pPr>
-        <w:widowControl w:val="0"/>
-        <w:autoSpaceDE w:val="0"/>
-        <w:autoSpaceDN w:val="0"/>
-        <w:adjustRightInd w:val="0"/>
-        <w:ind w:left="720"/>
-        <w:rPr>
-          <w:rFonts w:ascii="Times New Roman" w:hAnsi="Times New Roman" w:cs="Times New Roman"/>
-        </w:rPr>
-      </w:pPr>
-      <w:r>
-        <w:rPr>
-          <w:rFonts w:ascii="Times New Roman" w:hAnsi="Times New Roman" w:cs="Times New Roman"/>
-        </w:rPr>
-        <w:t xml:space="preserve">◦ </w:t>
-      </w:r>
-      <w:proofErr w:type="gramStart"/>
-      <w:r>
-        <w:rPr>
-          <w:rFonts w:ascii="Times New Roman" w:hAnsi="Times New Roman" w:cs="Times New Roman"/>
-        </w:rPr>
-        <w:t>There</w:t>
-      </w:r>
-      <w:proofErr w:type="gramEnd"/>
-      <w:r>
-        <w:rPr>
-          <w:rFonts w:ascii="Times New Roman" w:hAnsi="Times New Roman" w:cs="Times New Roman"/>
-        </w:rPr>
-        <w:t xml:space="preserve"> will be a notes field that the volunteer will enter text into; this will be read, at a</w:t>
+        <w:t>Tuesday appointments, but that doesn't always work out</w:t>
+      </w:r>
+    </w:p>
+    <w:p>
+      <w:pPr>
+        <w:widowControl w:val="0"/>
+        <w:autoSpaceDE w:val="0"/>
+        <w:autoSpaceDN w:val="0"/>
+        <w:adjustRightInd w:val="0"/>
+        <w:ind w:left="720"/>
+        <w:rPr>
+          <w:rFonts w:ascii="Times New Roman" w:hAnsi="Times New Roman" w:cs="Times New Roman"/>
+        </w:rPr>
+      </w:pPr>
+    </w:p>
+    <w:p>
+      <w:pPr>
+        <w:widowControl w:val="0"/>
+        <w:autoSpaceDE w:val="0"/>
+        <w:autoSpaceDN w:val="0"/>
+        <w:adjustRightInd w:val="0"/>
+        <w:rPr>
+          <w:rFonts w:ascii="Times New Roman" w:hAnsi="Times New Roman" w:cs="Times New Roman"/>
+        </w:rPr>
+      </w:pPr>
+      <w:r>
+        <w:rPr>
+          <w:rFonts w:ascii="Times New Roman" w:hAnsi="Times New Roman" w:cs="Times New Roman"/>
+        </w:rPr>
+        <w:t>• Follow-up appointments</w:t>
+      </w:r>
+    </w:p>
+    <w:p>
+      <w:pPr>
+        <w:widowControl w:val="0"/>
+        <w:autoSpaceDE w:val="0"/>
+        <w:autoSpaceDN w:val="0"/>
+        <w:adjustRightInd w:val="0"/>
+        <w:ind w:left="720"/>
+        <w:rPr>
+          <w:rFonts w:ascii="Times New Roman" w:hAnsi="Times New Roman" w:cs="Times New Roman"/>
+        </w:rPr>
+      </w:pPr>
+    </w:p>
+    <w:p>
+      <w:pPr>
+        <w:widowControl w:val="0"/>
+        <w:autoSpaceDE w:val="0"/>
+        <w:autoSpaceDN w:val="0"/>
+        <w:adjustRightInd w:val="0"/>
+        <w:ind w:left="720"/>
+        <w:rPr>
+          <w:rFonts w:ascii="Times New Roman" w:hAnsi="Times New Roman" w:cs="Times New Roman"/>
+        </w:rPr>
+      </w:pPr>
+      <w:r>
+        <w:rPr>
+          <w:rFonts w:ascii="Times New Roman" w:hAnsi="Times New Roman" w:cs="Times New Roman"/>
+        </w:rPr>
+        <w:t>◦ Volunteers can make them directly, and many will do so – via their smartphone –</w:t>
       </w:r>
       <w:r>
         <w:rPr>
@@ -1265,75 +1462,73 @@
         <w:rPr>
           <w:rFonts w:ascii="Times New Roman" w:hAnsi="Times New Roman" w:cs="Times New Roman"/>
         </w:rPr>
-        <w:t>minimum, by the other volunteer in the house</w:t>
-      </w:r>
-    </w:p>
-    <w:p>
-      <w:pPr>
-        <w:widowControl w:val="0"/>
-        <w:autoSpaceDE w:val="0"/>
-        <w:autoSpaceDN w:val="0"/>
-        <w:adjustRightInd w:val="0"/>
-        <w:ind w:left="720"/>
-        <w:rPr>
-          <w:rFonts w:ascii="Times New Roman" w:hAnsi="Times New Roman" w:cs="Times New Roman"/>
-        </w:rPr>
-      </w:pPr>
-      <w:r>
-        <w:rPr>
-          <w:rFonts w:ascii="Times New Roman" w:hAnsi="Times New Roman" w:cs="Times New Roman"/>
-        </w:rPr>
-        <w:t>◦ One option is diagnostic “codes” (</w:t>
-      </w:r>
-      <w:proofErr w:type="spellStart"/>
-      <w:r>
-        <w:rPr>
-          <w:rFonts w:ascii="Times New Roman" w:hAnsi="Times New Roman" w:cs="Times New Roman"/>
-        </w:rPr>
-        <w:t>dental</w:t>
-      </w:r>
-      <w:proofErr w:type="gramStart"/>
-      <w:r>
-        <w:rPr>
-          <w:rFonts w:ascii="Times New Roman" w:hAnsi="Times New Roman" w:cs="Times New Roman"/>
-        </w:rPr>
-        <w:t>:cleaning</w:t>
-      </w:r>
-      <w:proofErr w:type="spellEnd"/>
-      <w:proofErr w:type="gramEnd"/>
-      <w:r>
-        <w:rPr>
-          <w:rFonts w:ascii="Times New Roman" w:hAnsi="Times New Roman" w:cs="Times New Roman"/>
-        </w:rPr>
-        <w:t xml:space="preserve">, </w:t>
-      </w:r>
-      <w:proofErr w:type="spellStart"/>
-      <w:r>
-        <w:rPr>
-          <w:rFonts w:ascii="Times New Roman" w:hAnsi="Times New Roman" w:cs="Times New Roman"/>
-        </w:rPr>
-        <w:t>dental:cavity</w:t>
-      </w:r>
-      <w:proofErr w:type="spellEnd"/>
-      <w:r>
-        <w:rPr>
-          <w:rFonts w:ascii="Times New Roman" w:hAnsi="Times New Roman" w:cs="Times New Roman"/>
-        </w:rPr>
-        <w:t xml:space="preserve">, </w:t>
-      </w:r>
-      <w:proofErr w:type="spellStart"/>
-      <w:r>
-        <w:rPr>
-          <w:rFonts w:ascii="Times New Roman" w:hAnsi="Times New Roman" w:cs="Times New Roman"/>
-        </w:rPr>
-        <w:t>dental:root_canal</w:t>
-      </w:r>
-      <w:proofErr w:type="spellEnd"/>
-      <w:r>
-        <w:rPr>
-          <w:rFonts w:ascii="Times New Roman" w:hAnsi="Times New Roman" w:cs="Times New Roman"/>
-        </w:rPr>
-        <w:t>,</w:t>
+        <w:t>from the physician's office</w:t>
+      </w:r>
+    </w:p>
+    <w:p>
+      <w:pPr>
+        <w:widowControl w:val="0"/>
+        <w:autoSpaceDE w:val="0"/>
+        <w:autoSpaceDN w:val="0"/>
+        <w:adjustRightInd w:val="0"/>
+        <w:ind w:left="720"/>
+        <w:rPr>
+          <w:rFonts w:ascii="Times New Roman" w:hAnsi="Times New Roman" w:cs="Times New Roman"/>
+        </w:rPr>
+      </w:pPr>
+    </w:p>
+    <w:p>
+      <w:pPr>
+        <w:widowControl w:val="0"/>
+        <w:autoSpaceDE w:val="0"/>
+        <w:autoSpaceDN w:val="0"/>
+        <w:adjustRightInd w:val="0"/>
+        <w:ind w:left="720"/>
+        <w:rPr>
+          <w:rFonts w:ascii="Times New Roman" w:hAnsi="Times New Roman" w:cs="Times New Roman"/>
+        </w:rPr>
+      </w:pPr>
+      <w:r>
+        <w:rPr>
+          <w:rFonts w:ascii="Times New Roman" w:hAnsi="Times New Roman" w:cs="Times New Roman"/>
+        </w:rPr>
+        <w:t xml:space="preserve">◦ This implies that there will need </w:t>
+      </w:r>
+      <w:r>
+        <w:rPr>
+          <w:rFonts w:ascii="Times New Roman" w:hAnsi="Times New Roman" w:cs="Times New Roman"/>
+        </w:rPr>
+        <w:t>to be a viable mobile interface, but this will likely have limited functionality</w:t>
+      </w:r>
+    </w:p>
+    <w:p>
+      <w:pPr>
+        <w:widowControl w:val="0"/>
+        <w:autoSpaceDE w:val="0"/>
+        <w:autoSpaceDN w:val="0"/>
+        <w:adjustRightInd w:val="0"/>
+        <w:ind w:left="720"/>
+        <w:rPr>
+          <w:rFonts w:ascii="Times New Roman" w:hAnsi="Times New Roman" w:cs="Times New Roman"/>
+        </w:rPr>
+      </w:pPr>
+    </w:p>
+    <w:p>
+      <w:pPr>
+        <w:widowControl w:val="0"/>
+        <w:autoSpaceDE w:val="0"/>
+        <w:autoSpaceDN w:val="0"/>
+        <w:adjustRightInd w:val="0"/>
+        <w:ind w:left="720"/>
+        <w:rPr>
+          <w:rFonts w:ascii="Times New Roman" w:hAnsi="Times New Roman" w:cs="Times New Roman"/>
+        </w:rPr>
+      </w:pPr>
+      <w:r>
+        <w:rPr>
+          <w:rFonts w:ascii="Times New Roman" w:hAnsi="Times New Roman" w:cs="Times New Roman"/>
+        </w:rPr>
+        <w:t>◦ Volunteers can also enter reminders to make a certain type of appointment in a certain</w:t>
       </w:r>
       <w:r>
         <w:rPr>
@@ -1345,7 +1540,7 @@
         <w:rPr>
           <w:rFonts w:ascii="Times New Roman" w:hAnsi="Times New Roman" w:cs="Times New Roman"/>
         </w:rPr>
-        <w:t>etc.). Codes can be matched to the specific physician, and thus entered. They may or</w:t>
+        <w:t>amount of time. Each resident would have maybe 10 reminders in a given year.</w:t>
       </w:r>
       <w:r>
         <w:rPr>
@@ -1357,7 +1552,7 @@
         <w:rPr>
           <w:rFonts w:ascii="Times New Roman" w:hAnsi="Times New Roman" w:cs="Times New Roman"/>
         </w:rPr>
-        <w:t>may not use this feature, so</w:t>
+        <w:t>Times 40 residents is 400 reminders total, or about 8 per week. A reminder will be</w:t>
       </w:r>
       <w:r>
         <w:rPr>
@@ -1365,25 +1560,89 @@
         </w:rPr>
         <w:t xml:space="preserve"> </w:t>
       </w:r>
-      <w:proofErr w:type="gramStart"/>
-      <w:r>
-        <w:rPr>
-          <w:rFonts w:ascii="Times New Roman" w:hAnsi="Times New Roman" w:cs="Times New Roman"/>
-        </w:rPr>
-        <w:t xml:space="preserve">this will be determined by the </w:t>
-      </w:r>
-      <w:r>
-        <w:rPr>
-          <w:rFonts w:ascii="Times New Roman" w:hAnsi="Times New Roman" w:cs="Times New Roman"/>
-        </w:rPr>
-        <w:t>customer</w:t>
-      </w:r>
-      <w:proofErr w:type="gramEnd"/>
-      <w:r>
-        <w:rPr>
-          <w:rFonts w:ascii="Times New Roman" w:hAnsi="Times New Roman" w:cs="Times New Roman"/>
-        </w:rPr>
-        <w:t xml:space="preserve"> as the project</w:t>
+      <w:r>
+        <w:rPr>
+          <w:rFonts w:ascii="Times New Roman" w:hAnsi="Times New Roman" w:cs="Times New Roman"/>
+        </w:rPr>
+        <w:t>shown to the relevant volunteer(s) and the staff scheduler within a certain time period</w:t>
+      </w:r>
+      <w:r>
+        <w:rPr>
+          <w:rFonts w:ascii="Times New Roman" w:hAnsi="Times New Roman" w:cs="Times New Roman"/>
+        </w:rPr>
+        <w:t xml:space="preserve"> prior to it</w:t>
+      </w:r>
+      <w:r>
+        <w:rPr>
+          <w:rFonts w:ascii="Times New Roman" w:hAnsi="Times New Roman" w:cs="Times New Roman"/>
+        </w:rPr>
+        <w:t>s due date (that time period should be configurable).</w:t>
+      </w:r>
+    </w:p>
+    <w:p>
+      <w:pPr>
+        <w:widowControl w:val="0"/>
+        <w:autoSpaceDE w:val="0"/>
+        <w:autoSpaceDN w:val="0"/>
+        <w:adjustRightInd w:val="0"/>
+        <w:ind w:left="720"/>
+        <w:rPr>
+          <w:rFonts w:ascii="Times New Roman" w:hAnsi="Times New Roman" w:cs="Times New Roman"/>
+        </w:rPr>
+      </w:pPr>
+    </w:p>
+    <w:p>
+      <w:pPr>
+        <w:widowControl w:val="0"/>
+        <w:autoSpaceDE w:val="0"/>
+        <w:autoSpaceDN w:val="0"/>
+        <w:adjustRightInd w:val="0"/>
+        <w:ind w:left="1440"/>
+        <w:rPr>
+          <w:rFonts w:ascii="Times New Roman" w:hAnsi="Times New Roman" w:cs="Times New Roman"/>
+        </w:rPr>
+      </w:pPr>
+      <w:r>
+        <w:rPr>
+          <w:rFonts w:ascii="Times New Roman" w:hAnsi="Times New Roman" w:cs="Times New Roman"/>
+        </w:rPr>
+        <w:t>▪</w:t>
+      </w:r>
+      <w:r>
+        <w:rPr>
+          <w:rFonts w:ascii="Times New Roman" w:hAnsi="Times New Roman" w:cs="Times New Roman"/>
+        </w:rPr>
+        <w:t xml:space="preserve"> They would like reminders via email, even if it requires sending a lot of emails</w:t>
+      </w:r>
+    </w:p>
+    <w:p>
+      <w:pPr>
+        <w:widowControl w:val="0"/>
+        <w:autoSpaceDE w:val="0"/>
+        <w:autoSpaceDN w:val="0"/>
+        <w:adjustRightInd w:val="0"/>
+        <w:ind w:left="1440"/>
+        <w:rPr>
+          <w:rFonts w:ascii="Times New Roman" w:hAnsi="Times New Roman" w:cs="Times New Roman"/>
+        </w:rPr>
+      </w:pPr>
+    </w:p>
+    <w:p>
+      <w:pPr>
+        <w:widowControl w:val="0"/>
+        <w:autoSpaceDE w:val="0"/>
+        <w:autoSpaceDN w:val="0"/>
+        <w:adjustRightInd w:val="0"/>
+        <w:ind w:left="1440"/>
+        <w:rPr>
+          <w:rFonts w:ascii="Times New Roman" w:hAnsi="Times New Roman" w:cs="Times New Roman"/>
+        </w:rPr>
+      </w:pPr>
+      <w:r>
+        <w:rPr>
+          <w:rFonts w:ascii="Times New Roman" w:hAnsi="Times New Roman" w:cs="Times New Roman"/>
+        </w:rPr>
+        <w:t>▪ To find the volunteer, first find the resident that the reminder is for, find the house</w:t>
       </w:r>
       <w:r>
         <w:rPr>
@@ -1395,25 +1654,7 @@
         <w:rPr>
           <w:rFonts w:ascii="Times New Roman" w:hAnsi="Times New Roman" w:cs="Times New Roman"/>
         </w:rPr>
-        <w:t>progresses.</w:t>
-      </w:r>
-    </w:p>
-    <w:p>
-      <w:pPr>
-        <w:widowControl w:val="0"/>
-        <w:autoSpaceDE w:val="0"/>
-        <w:autoSpaceDN w:val="0"/>
-        <w:adjustRightInd w:val="0"/>
-        <w:ind w:left="720"/>
-        <w:rPr>
-          <w:rFonts w:ascii="Times New Roman" w:hAnsi="Times New Roman" w:cs="Times New Roman"/>
-        </w:rPr>
-      </w:pPr>
-      <w:r>
-        <w:rPr>
-          <w:rFonts w:ascii="Times New Roman" w:hAnsi="Times New Roman" w:cs="Times New Roman"/>
-        </w:rPr>
-        <w:t>◦ Appointments are typically made by the staff scheduler, but the volunteers can make</w:t>
+        <w:t>that s/he is in, and then find the volunteers for that house. This is necessary</w:t>
       </w:r>
       <w:r>
         <w:rPr>
@@ -1425,39 +1666,7 @@
         <w:rPr>
           <w:rFonts w:ascii="Times New Roman" w:hAnsi="Times New Roman" w:cs="Times New Roman"/>
         </w:rPr>
-        <w:t>them as well (especially follow-up appointments).</w:t>
-      </w:r>
-    </w:p>
-    <w:p>
-      <w:pPr>
-        <w:widowControl w:val="0"/>
-        <w:autoSpaceDE w:val="0"/>
-        <w:autoSpaceDN w:val="0"/>
-        <w:adjustRightInd w:val="0"/>
-        <w:ind w:left="720"/>
-        <w:rPr>
-          <w:rFonts w:ascii="Times New Roman" w:hAnsi="Times New Roman" w:cs="Times New Roman"/>
-        </w:rPr>
-      </w:pPr>
-      <w:r>
-        <w:rPr>
-          <w:rFonts w:ascii="Times New Roman" w:hAnsi="Times New Roman" w:cs="Times New Roman"/>
-        </w:rPr>
-        <w:t xml:space="preserve">◦ </w:t>
-      </w:r>
-      <w:proofErr w:type="gramStart"/>
-      <w:r>
-        <w:rPr>
-          <w:rFonts w:ascii="Times New Roman" w:hAnsi="Times New Roman" w:cs="Times New Roman"/>
-        </w:rPr>
-        <w:t>There</w:t>
-      </w:r>
-      <w:proofErr w:type="gramEnd"/>
-      <w:r>
-        <w:rPr>
-          <w:rFonts w:ascii="Times New Roman" w:hAnsi="Times New Roman" w:cs="Times New Roman"/>
-        </w:rPr>
-        <w:t xml:space="preserve"> are usually no more than 4 or so appointments on a given day; they try for</w:t>
+        <w:t>because, for 6-month or 12-month follow-up appointments, the volunteers might</w:t>
       </w:r>
       <w:r>
         <w:rPr>
@@ -1469,42 +1678,35 @@
         <w:rPr>
           <w:rFonts w:ascii="Times New Roman" w:hAnsi="Times New Roman" w:cs="Times New Roman"/>
         </w:rPr>
-        <w:t>Tuesday appointments, but that doesn't always work out</w:t>
-      </w:r>
-    </w:p>
-    <w:p>
-      <w:pPr>
-        <w:widowControl w:val="0"/>
-        <w:autoSpaceDE w:val="0"/>
-        <w:autoSpaceDN w:val="0"/>
-        <w:adjustRightInd w:val="0"/>
-        <w:rPr>
-          <w:rFonts w:ascii="Times New Roman" w:hAnsi="Times New Roman" w:cs="Times New Roman"/>
-        </w:rPr>
-      </w:pPr>
-      <w:r>
-        <w:rPr>
-          <w:rFonts w:ascii="Times New Roman" w:hAnsi="Times New Roman" w:cs="Times New Roman"/>
-        </w:rPr>
-        <w:t>• Follow-up appointments</w:t>
-      </w:r>
-    </w:p>
-    <w:p>
-      <w:pPr>
-        <w:widowControl w:val="0"/>
-        <w:autoSpaceDE w:val="0"/>
-        <w:autoSpaceDN w:val="0"/>
-        <w:adjustRightInd w:val="0"/>
-        <w:ind w:left="720"/>
-        <w:rPr>
-          <w:rFonts w:ascii="Times New Roman" w:hAnsi="Times New Roman" w:cs="Times New Roman"/>
-        </w:rPr>
-      </w:pPr>
-      <w:r>
-        <w:rPr>
-          <w:rFonts w:ascii="Times New Roman" w:hAnsi="Times New Roman" w:cs="Times New Roman"/>
-        </w:rPr>
-        <w:t>◦ Volunteers can make them directly, and many will do so – via their smartphone –</w:t>
+        <w:t>rotate, as the volunteers come and go (about 1 year each)</w:t>
+      </w:r>
+    </w:p>
+    <w:p>
+      <w:pPr>
+        <w:widowControl w:val="0"/>
+        <w:autoSpaceDE w:val="0"/>
+        <w:autoSpaceDN w:val="0"/>
+        <w:adjustRightInd w:val="0"/>
+        <w:rPr>
+          <w:rFonts w:ascii="Times New Roman" w:hAnsi="Times New Roman" w:cs="Times New Roman"/>
+        </w:rPr>
+      </w:pPr>
+    </w:p>
+    <w:p>
+      <w:pPr>
+        <w:widowControl w:val="0"/>
+        <w:autoSpaceDE w:val="0"/>
+        <w:autoSpaceDN w:val="0"/>
+        <w:adjustRightInd w:val="0"/>
+        <w:rPr>
+          <w:rFonts w:ascii="Times New Roman" w:hAnsi="Times New Roman" w:cs="Times New Roman"/>
+        </w:rPr>
+      </w:pPr>
+      <w:r>
+        <w:rPr>
+          <w:rFonts w:ascii="Times New Roman" w:hAnsi="Times New Roman" w:cs="Times New Roman"/>
+        </w:rPr>
+        <w:t>• About half of the volunteers have smart phones, so an easy web-based data entry form is</w:t>
       </w:r>
       <w:r>
         <w:rPr>
@@ -1516,25 +1718,137 @@
         <w:rPr>
           <w:rFonts w:ascii="Times New Roman" w:hAnsi="Times New Roman" w:cs="Times New Roman"/>
         </w:rPr>
-        <w:t>from the physician's office</w:t>
-      </w:r>
-    </w:p>
-    <w:p>
-      <w:pPr>
-        <w:widowControl w:val="0"/>
-        <w:autoSpaceDE w:val="0"/>
-        <w:autoSpaceDN w:val="0"/>
-        <w:adjustRightInd w:val="0"/>
-        <w:ind w:left="720"/>
-        <w:rPr>
-          <w:rFonts w:ascii="Times New Roman" w:hAnsi="Times New Roman" w:cs="Times New Roman"/>
-        </w:rPr>
-      </w:pPr>
-      <w:r>
-        <w:rPr>
-          <w:rFonts w:ascii="Times New Roman" w:hAnsi="Times New Roman" w:cs="Times New Roman"/>
-        </w:rPr>
-        <w:t>◦ This implies that there will need to be a viable mobile interface (but the mobile</w:t>
+        <w:t>desired. Some have tablets as well.</w:t>
+      </w:r>
+    </w:p>
+    <w:p>
+      <w:pPr>
+        <w:widowControl w:val="0"/>
+        <w:autoSpaceDE w:val="0"/>
+        <w:autoSpaceDN w:val="0"/>
+        <w:adjustRightInd w:val="0"/>
+        <w:rPr>
+          <w:rFonts w:ascii="Times New Roman" w:hAnsi="Times New Roman" w:cs="Times New Roman"/>
+        </w:rPr>
+      </w:pPr>
+    </w:p>
+    <w:p>
+      <w:pPr>
+        <w:widowControl w:val="0"/>
+        <w:autoSpaceDE w:val="0"/>
+        <w:autoSpaceDN w:val="0"/>
+        <w:adjustRightInd w:val="0"/>
+        <w:rPr>
+          <w:rFonts w:ascii="Times New Roman" w:hAnsi="Times New Roman" w:cs="Times New Roman"/>
+        </w:rPr>
+      </w:pPr>
+      <w:r>
+        <w:rPr>
+          <w:rFonts w:ascii="Times New Roman" w:hAnsi="Times New Roman" w:cs="Times New Roman"/>
+        </w:rPr>
+        <w:t>• Data generation</w:t>
+      </w:r>
+    </w:p>
+    <w:p>
+      <w:pPr>
+        <w:widowControl w:val="0"/>
+        <w:autoSpaceDE w:val="0"/>
+        <w:autoSpaceDN w:val="0"/>
+        <w:adjustRightInd w:val="0"/>
+        <w:ind w:left="720"/>
+        <w:rPr>
+          <w:rFonts w:ascii="Times New Roman" w:hAnsi="Times New Roman" w:cs="Times New Roman"/>
+        </w:rPr>
+      </w:pPr>
+    </w:p>
+    <w:p>
+      <w:pPr>
+        <w:widowControl w:val="0"/>
+        <w:autoSpaceDE w:val="0"/>
+        <w:autoSpaceDN w:val="0"/>
+        <w:adjustRightInd w:val="0"/>
+        <w:ind w:left="720"/>
+        <w:rPr>
+          <w:rFonts w:ascii="Times New Roman" w:hAnsi="Times New Roman" w:cs="Times New Roman"/>
+        </w:rPr>
+      </w:pPr>
+      <w:r>
+        <w:rPr>
+          <w:rFonts w:ascii="Times New Roman" w:hAnsi="Times New Roman" w:cs="Times New Roman"/>
+        </w:rPr>
+        <w:t xml:space="preserve">◦ Data export to </w:t>
+      </w:r>
+      <w:r>
+        <w:rPr>
+          <w:rFonts w:ascii="Times New Roman" w:hAnsi="Times New Roman" w:cs="Times New Roman"/>
+        </w:rPr>
+        <w:t>CSV</w:t>
+      </w:r>
+      <w:r>
+        <w:rPr>
+          <w:rFonts w:ascii="Times New Roman" w:hAnsi="Times New Roman" w:cs="Times New Roman"/>
+        </w:rPr>
+        <w:t xml:space="preserve"> for system backup</w:t>
+      </w:r>
+    </w:p>
+    <w:p>
+      <w:pPr>
+        <w:widowControl w:val="0"/>
+        <w:autoSpaceDE w:val="0"/>
+        <w:autoSpaceDN w:val="0"/>
+        <w:adjustRightInd w:val="0"/>
+        <w:ind w:left="720"/>
+        <w:rPr>
+          <w:rFonts w:ascii="Times New Roman" w:hAnsi="Times New Roman" w:cs="Times New Roman"/>
+        </w:rPr>
+      </w:pPr>
+    </w:p>
+    <w:p>
+      <w:pPr>
+        <w:widowControl w:val="0"/>
+        <w:autoSpaceDE w:val="0"/>
+        <w:autoSpaceDN w:val="0"/>
+        <w:adjustRightInd w:val="0"/>
+        <w:ind w:left="720"/>
+        <w:rPr>
+          <w:rFonts w:ascii="Times New Roman" w:hAnsi="Times New Roman" w:cs="Times New Roman"/>
+        </w:rPr>
+      </w:pPr>
+      <w:r>
+        <w:rPr>
+          <w:rFonts w:ascii="Times New Roman" w:hAnsi="Times New Roman" w:cs="Times New Roman"/>
+        </w:rPr>
+        <w:t>◦ Reports</w:t>
+      </w:r>
+    </w:p>
+    <w:p>
+      <w:pPr>
+        <w:widowControl w:val="0"/>
+        <w:autoSpaceDE w:val="0"/>
+        <w:autoSpaceDN w:val="0"/>
+        <w:adjustRightInd w:val="0"/>
+        <w:ind w:left="1440"/>
+        <w:rPr>
+          <w:rFonts w:ascii="Times New Roman" w:hAnsi="Times New Roman" w:cs="Times New Roman"/>
+        </w:rPr>
+      </w:pPr>
+    </w:p>
+    <w:p>
+      <w:pPr>
+        <w:widowControl w:val="0"/>
+        <w:autoSpaceDE w:val="0"/>
+        <w:autoSpaceDN w:val="0"/>
+        <w:adjustRightInd w:val="0"/>
+        <w:ind w:left="1440"/>
+        <w:rPr>
+          <w:rFonts w:ascii="Times New Roman" w:hAnsi="Times New Roman" w:cs="Times New Roman"/>
+        </w:rPr>
+      </w:pPr>
+      <w:r>
+        <w:rPr>
+          <w:rFonts w:ascii="Times New Roman" w:hAnsi="Times New Roman" w:cs="Times New Roman"/>
+        </w:rPr>
+        <w:t>▪ For each resident, which categories of physicians they went to in a given time</w:t>
       </w:r>
       <w:r>
         <w:rPr>
@@ -1546,7 +1860,75 @@
         <w:rPr>
           <w:rFonts w:ascii="Times New Roman" w:hAnsi="Times New Roman" w:cs="Times New Roman"/>
         </w:rPr>
-        <w:t>interface need not have all the features – just some features, such as making these</w:t>
+        <w:t>period (a year, for example)</w:t>
+      </w:r>
+    </w:p>
+    <w:p>
+      <w:pPr>
+        <w:widowControl w:val="0"/>
+        <w:autoSpaceDE w:val="0"/>
+        <w:autoSpaceDN w:val="0"/>
+        <w:adjustRightInd w:val="0"/>
+        <w:ind w:left="1440"/>
+        <w:rPr>
+          <w:rFonts w:ascii="Times New Roman" w:hAnsi="Times New Roman" w:cs="Times New Roman"/>
+        </w:rPr>
+      </w:pPr>
+    </w:p>
+    <w:p>
+      <w:pPr>
+        <w:widowControl w:val="0"/>
+        <w:autoSpaceDE w:val="0"/>
+        <w:autoSpaceDN w:val="0"/>
+        <w:adjustRightInd w:val="0"/>
+        <w:ind w:left="1440"/>
+        <w:rPr>
+          <w:rFonts w:ascii="Times New Roman" w:hAnsi="Times New Roman" w:cs="Times New Roman"/>
+        </w:rPr>
+      </w:pPr>
+      <w:r>
+        <w:rPr>
+          <w:rFonts w:ascii="Times New Roman" w:hAnsi="Times New Roman" w:cs="Times New Roman"/>
+        </w:rPr>
+        <w:t xml:space="preserve">▪ </w:t>
+      </w:r>
+      <w:r>
+        <w:rPr>
+          <w:rFonts w:ascii="Times New Roman" w:hAnsi="Times New Roman" w:cs="Times New Roman"/>
+        </w:rPr>
+        <w:t>Need to generate reports based on specific houses, physicians, appointment type, and a date range</w:t>
+      </w:r>
+      <w:bookmarkStart w:id="0" w:name="_GoBack"/>
+      <w:bookmarkEnd w:id="0"/>
+    </w:p>
+    <w:p>
+      <w:pPr>
+        <w:widowControl w:val="0"/>
+        <w:autoSpaceDE w:val="0"/>
+        <w:autoSpaceDN w:val="0"/>
+        <w:adjustRightInd w:val="0"/>
+        <w:ind w:left="720"/>
+        <w:rPr>
+          <w:rFonts w:ascii="Times New Roman" w:hAnsi="Times New Roman" w:cs="Times New Roman"/>
+        </w:rPr>
+      </w:pPr>
+    </w:p>
+    <w:p>
+      <w:pPr>
+        <w:widowControl w:val="0"/>
+        <w:autoSpaceDE w:val="0"/>
+        <w:autoSpaceDN w:val="0"/>
+        <w:adjustRightInd w:val="0"/>
+        <w:ind w:left="720"/>
+        <w:rPr>
+          <w:rFonts w:ascii="Times New Roman" w:hAnsi="Times New Roman" w:cs="Times New Roman"/>
+        </w:rPr>
+      </w:pPr>
+      <w:r>
+        <w:rPr>
+          <w:rFonts w:ascii="Times New Roman" w:hAnsi="Times New Roman" w:cs="Times New Roman"/>
+        </w:rPr>
+        <w:t>◦ A volunteer's view should default to his/her appointments (specifically, the</w:t>
       </w:r>
       <w:r>
         <w:rPr>
@@ -1558,25 +1940,7 @@
         <w:rPr>
           <w:rFonts w:ascii="Times New Roman" w:hAnsi="Times New Roman" w:cs="Times New Roman"/>
         </w:rPr>
-        <w:t>types of appointments</w:t>
-      </w:r>
-    </w:p>
-    <w:p>
-      <w:pPr>
-        <w:widowControl w:val="0"/>
-        <w:autoSpaceDE w:val="0"/>
-        <w:autoSpaceDN w:val="0"/>
-        <w:adjustRightInd w:val="0"/>
-        <w:ind w:left="720"/>
-        <w:rPr>
-          <w:rFonts w:ascii="Times New Roman" w:hAnsi="Times New Roman" w:cs="Times New Roman"/>
-        </w:rPr>
-      </w:pPr>
-      <w:r>
-        <w:rPr>
-          <w:rFonts w:ascii="Times New Roman" w:hAnsi="Times New Roman" w:cs="Times New Roman"/>
-        </w:rPr>
-        <w:t>◦ Volunteers can also enter reminders to make a certain type of appointment in a certain</w:t>
+        <w:t>appointments for the residents of his/her house), allowing for easy access to said data.</w:t>
       </w:r>
       <w:r>
         <w:rPr>
@@ -1588,7 +1952,7 @@
         <w:rPr>
           <w:rFonts w:ascii="Times New Roman" w:hAnsi="Times New Roman" w:cs="Times New Roman"/>
         </w:rPr>
-        <w:t>amount of time. Each resident would have maybe 10 reminders in a given year.</w:t>
+        <w:t>The volunteer should be able to view all appointments (or appointments of other</w:t>
       </w:r>
       <w:r>
         <w:rPr>
@@ -1600,7 +1964,65 @@
         <w:rPr>
           <w:rFonts w:ascii="Times New Roman" w:hAnsi="Times New Roman" w:cs="Times New Roman"/>
         </w:rPr>
-        <w:t>Times 40 residents is 400 reminders total, or about 8 per week. A reminder will be</w:t>
+        <w:t>houses, etc.)</w:t>
+      </w:r>
+    </w:p>
+    <w:p>
+      <w:pPr>
+        <w:widowControl w:val="0"/>
+        <w:autoSpaceDE w:val="0"/>
+        <w:autoSpaceDN w:val="0"/>
+        <w:adjustRightInd w:val="0"/>
+        <w:rPr>
+          <w:rFonts w:ascii="Times New Roman" w:hAnsi="Times New Roman" w:cs="Times New Roman"/>
+        </w:rPr>
+      </w:pPr>
+    </w:p>
+    <w:p>
+      <w:pPr>
+        <w:widowControl w:val="0"/>
+        <w:autoSpaceDE w:val="0"/>
+        <w:autoSpaceDN w:val="0"/>
+        <w:adjustRightInd w:val="0"/>
+        <w:rPr>
+          <w:rFonts w:ascii="Times New Roman" w:hAnsi="Times New Roman" w:cs="Times New Roman"/>
+        </w:rPr>
+      </w:pPr>
+      <w:r>
+        <w:rPr>
+          <w:rFonts w:ascii="Times New Roman" w:hAnsi="Times New Roman" w:cs="Times New Roman"/>
+        </w:rPr>
+        <w:t>• Car sign-out</w:t>
+      </w:r>
+    </w:p>
+    <w:p>
+      <w:pPr>
+        <w:widowControl w:val="0"/>
+        <w:autoSpaceDE w:val="0"/>
+        <w:autoSpaceDN w:val="0"/>
+        <w:adjustRightInd w:val="0"/>
+        <w:ind w:left="720"/>
+        <w:rPr>
+          <w:rFonts w:ascii="Times New Roman" w:hAnsi="Times New Roman" w:cs="Times New Roman"/>
+        </w:rPr>
+      </w:pPr>
+    </w:p>
+    <w:p>
+      <w:pPr>
+        <w:widowControl w:val="0"/>
+        <w:autoSpaceDE w:val="0"/>
+        <w:autoSpaceDN w:val="0"/>
+        <w:adjustRightInd w:val="0"/>
+        <w:ind w:left="720"/>
+        <w:rPr>
+          <w:rFonts w:ascii="Times New Roman" w:hAnsi="Times New Roman" w:cs="Times New Roman"/>
+        </w:rPr>
+      </w:pPr>
+      <w:r>
+        <w:rPr>
+          <w:rFonts w:ascii="Times New Roman" w:hAnsi="Times New Roman" w:cs="Times New Roman"/>
+        </w:rPr>
+        <w:t>◦ 8 or so vehicles (configurable), and any of the staff or volunteers can sign them out</w:t>
       </w:r>
       <w:r>
         <w:rPr>
@@ -1612,51 +2034,7 @@
         <w:rPr>
           <w:rFonts w:ascii="Times New Roman" w:hAnsi="Times New Roman" w:cs="Times New Roman"/>
         </w:rPr>
-        <w:t>shown to the relevant volunteer(s) and the staff scheduler within a certain time period</w:t>
-      </w:r>
-      <w:r>
-        <w:rPr>
-          <w:rFonts w:ascii="Times New Roman" w:hAnsi="Times New Roman" w:cs="Times New Roman"/>
-        </w:rPr>
-        <w:t xml:space="preserve"> prior to it</w:t>
-      </w:r>
-      <w:r>
-        <w:rPr>
-          <w:rFonts w:ascii="Times New Roman" w:hAnsi="Times New Roman" w:cs="Times New Roman"/>
-        </w:rPr>
-        <w:t>s due date (that time period should be configurable).</w:t>
-      </w:r>
-    </w:p>
-    <w:p>
-      <w:pPr>
-        <w:widowControl w:val="0"/>
-        <w:autoSpaceDE w:val="0"/>
-        <w:autoSpaceDN w:val="0"/>
-        <w:adjustRightInd w:val="0"/>
-        <w:ind w:left="1440"/>
-        <w:rPr>
-          <w:rFonts w:ascii="Times New Roman" w:hAnsi="Times New Roman" w:cs="Times New Roman"/>
-        </w:rPr>
-      </w:pPr>
-      <w:r>
-        <w:rPr>
-          <w:rFonts w:ascii="Times New Roman" w:hAnsi="Times New Roman" w:cs="Times New Roman"/>
-        </w:rPr>
-        <w:t xml:space="preserve">▪ </w:t>
-      </w:r>
-      <w:proofErr w:type="gramStart"/>
-      <w:r>
-        <w:rPr>
-          <w:rFonts w:ascii="Times New Roman" w:hAnsi="Times New Roman" w:cs="Times New Roman"/>
-        </w:rPr>
-        <w:t>To</w:t>
-      </w:r>
-      <w:proofErr w:type="gramEnd"/>
-      <w:r>
-        <w:rPr>
-          <w:rFonts w:ascii="Times New Roman" w:hAnsi="Times New Roman" w:cs="Times New Roman"/>
-        </w:rPr>
-        <w:t xml:space="preserve"> find the volunteer, first find the resident that the reminder is for, find the house</w:t>
+        <w:t>for a given period. They are used for transporting co-workers to appointments,</w:t>
       </w:r>
       <w:r>
         <w:rPr>
@@ -1668,376 +2046,6 @@
         <w:rPr>
           <w:rFonts w:ascii="Times New Roman" w:hAnsi="Times New Roman" w:cs="Times New Roman"/>
         </w:rPr>
-        <w:t>that s/he is in, and then find the volunteers for that house. This is necessary</w:t>
-      </w:r>
-      <w:r>
-        <w:rPr>
-          <w:rFonts w:ascii="Times New Roman" w:hAnsi="Times New Roman" w:cs="Times New Roman"/>
-        </w:rPr>
-        <w:t xml:space="preserve"> </w:t>
-      </w:r>
-      <w:r>
-        <w:rPr>
-          <w:rFonts w:ascii="Times New Roman" w:hAnsi="Times New Roman" w:cs="Times New Roman"/>
-        </w:rPr>
-        <w:t>because, for 6-month or 12-month follow-up appointments, the volunteers might</w:t>
-      </w:r>
-      <w:r>
-        <w:rPr>
-          <w:rFonts w:ascii="Times New Roman" w:hAnsi="Times New Roman" w:cs="Times New Roman"/>
-        </w:rPr>
-        <w:t xml:space="preserve"> </w:t>
-      </w:r>
-      <w:r>
-        <w:rPr>
-          <w:rFonts w:ascii="Times New Roman" w:hAnsi="Times New Roman" w:cs="Times New Roman"/>
-        </w:rPr>
-        <w:t xml:space="preserve">rotate, as the </w:t>
-      </w:r>
-      <w:proofErr w:type="gramStart"/>
-      <w:r>
-        <w:rPr>
-          <w:rFonts w:ascii="Times New Roman" w:hAnsi="Times New Roman" w:cs="Times New Roman"/>
-        </w:rPr>
-        <w:t>volunteers</w:t>
-      </w:r>
-      <w:proofErr w:type="gramEnd"/>
-      <w:r>
-        <w:rPr>
-          <w:rFonts w:ascii="Times New Roman" w:hAnsi="Times New Roman" w:cs="Times New Roman"/>
-        </w:rPr>
-        <w:t xml:space="preserve"> come and go (about 1 year each)</w:t>
-      </w:r>
-    </w:p>
-    <w:p>
-      <w:pPr>
-        <w:widowControl w:val="0"/>
-        <w:autoSpaceDE w:val="0"/>
-        <w:autoSpaceDN w:val="0"/>
-        <w:adjustRightInd w:val="0"/>
-        <w:rPr>
-          <w:rFonts w:ascii="Times New Roman" w:hAnsi="Times New Roman" w:cs="Times New Roman"/>
-        </w:rPr>
-      </w:pPr>
-      <w:r>
-        <w:rPr>
-          <w:rFonts w:ascii="Times New Roman" w:hAnsi="Times New Roman" w:cs="Times New Roman"/>
-        </w:rPr>
-        <w:t xml:space="preserve">• </w:t>
-      </w:r>
-      <w:proofErr w:type="gramStart"/>
-      <w:r>
-        <w:rPr>
-          <w:rFonts w:ascii="Times New Roman" w:hAnsi="Times New Roman" w:cs="Times New Roman"/>
-        </w:rPr>
-        <w:t>About</w:t>
-      </w:r>
-      <w:proofErr w:type="gramEnd"/>
-      <w:r>
-        <w:rPr>
-          <w:rFonts w:ascii="Times New Roman" w:hAnsi="Times New Roman" w:cs="Times New Roman"/>
-        </w:rPr>
-        <w:t xml:space="preserve"> half of the volunteers have smart phones, so an easy web-based data entry form is</w:t>
-      </w:r>
-      <w:r>
-        <w:rPr>
-          <w:rFonts w:ascii="Times New Roman" w:hAnsi="Times New Roman" w:cs="Times New Roman"/>
-        </w:rPr>
-        <w:t xml:space="preserve"> </w:t>
-      </w:r>
-      <w:r>
-        <w:rPr>
-          <w:rFonts w:ascii="Times New Roman" w:hAnsi="Times New Roman" w:cs="Times New Roman"/>
-        </w:rPr>
-        <w:t>desired. Some have tablets as well.</w:t>
-      </w:r>
-    </w:p>
-    <w:p>
-      <w:pPr>
-        <w:widowControl w:val="0"/>
-        <w:autoSpaceDE w:val="0"/>
-        <w:autoSpaceDN w:val="0"/>
-        <w:adjustRightInd w:val="0"/>
-        <w:rPr>
-          <w:rFonts w:ascii="Times New Roman" w:hAnsi="Times New Roman" w:cs="Times New Roman"/>
-        </w:rPr>
-      </w:pPr>
-      <w:r>
-        <w:rPr>
-          <w:rFonts w:ascii="Times New Roman" w:hAnsi="Times New Roman" w:cs="Times New Roman"/>
-        </w:rPr>
-        <w:t>• Data generation</w:t>
-      </w:r>
-    </w:p>
-    <w:p>
-      <w:pPr>
-        <w:widowControl w:val="0"/>
-        <w:autoSpaceDE w:val="0"/>
-        <w:autoSpaceDN w:val="0"/>
-        <w:adjustRightInd w:val="0"/>
-        <w:ind w:left="720"/>
-        <w:rPr>
-          <w:rFonts w:ascii="Times New Roman" w:hAnsi="Times New Roman" w:cs="Times New Roman"/>
-        </w:rPr>
-      </w:pPr>
-      <w:r>
-        <w:rPr>
-          <w:rFonts w:ascii="Times New Roman" w:hAnsi="Times New Roman" w:cs="Times New Roman"/>
-        </w:rPr>
-        <w:t xml:space="preserve">◦ Data export to </w:t>
-      </w:r>
-      <w:r>
-        <w:rPr>
-          <w:rFonts w:ascii="Times New Roman" w:hAnsi="Times New Roman" w:cs="Times New Roman"/>
-        </w:rPr>
-        <w:t>CSV</w:t>
-      </w:r>
-      <w:r>
-        <w:rPr>
-          <w:rFonts w:ascii="Times New Roman" w:hAnsi="Times New Roman" w:cs="Times New Roman"/>
-        </w:rPr>
-        <w:t xml:space="preserve"> for system backup</w:t>
-      </w:r>
-    </w:p>
-    <w:p>
-      <w:pPr>
-        <w:widowControl w:val="0"/>
-        <w:autoSpaceDE w:val="0"/>
-        <w:autoSpaceDN w:val="0"/>
-        <w:adjustRightInd w:val="0"/>
-        <w:ind w:left="720"/>
-        <w:rPr>
-          <w:rFonts w:ascii="Times New Roman" w:hAnsi="Times New Roman" w:cs="Times New Roman"/>
-        </w:rPr>
-      </w:pPr>
-      <w:r>
-        <w:rPr>
-          <w:rFonts w:ascii="Times New Roman" w:hAnsi="Times New Roman" w:cs="Times New Roman"/>
-        </w:rPr>
-        <w:t>◦ Reports</w:t>
-      </w:r>
-    </w:p>
-    <w:p>
-      <w:pPr>
-        <w:widowControl w:val="0"/>
-        <w:autoSpaceDE w:val="0"/>
-        <w:autoSpaceDN w:val="0"/>
-        <w:adjustRightInd w:val="0"/>
-        <w:ind w:left="1440"/>
-        <w:rPr>
-          <w:rFonts w:ascii="Times New Roman" w:hAnsi="Times New Roman" w:cs="Times New Roman"/>
-        </w:rPr>
-      </w:pPr>
-      <w:r>
-        <w:rPr>
-          <w:rFonts w:ascii="Times New Roman" w:hAnsi="Times New Roman" w:cs="Times New Roman"/>
-        </w:rPr>
-        <w:t xml:space="preserve">▪ </w:t>
-      </w:r>
-      <w:proofErr w:type="gramStart"/>
-      <w:r>
-        <w:rPr>
-          <w:rFonts w:ascii="Times New Roman" w:hAnsi="Times New Roman" w:cs="Times New Roman"/>
-        </w:rPr>
-        <w:t>For</w:t>
-      </w:r>
-      <w:proofErr w:type="gramEnd"/>
-      <w:r>
-        <w:rPr>
-          <w:rFonts w:ascii="Times New Roman" w:hAnsi="Times New Roman" w:cs="Times New Roman"/>
-        </w:rPr>
-        <w:t xml:space="preserve"> each resident, which categories of physicians they went to in a given time</w:t>
-      </w:r>
-      <w:r>
-        <w:rPr>
-          <w:rFonts w:ascii="Times New Roman" w:hAnsi="Times New Roman" w:cs="Times New Roman"/>
-        </w:rPr>
-        <w:t xml:space="preserve"> </w:t>
-      </w:r>
-      <w:r>
-        <w:rPr>
-          <w:rFonts w:ascii="Times New Roman" w:hAnsi="Times New Roman" w:cs="Times New Roman"/>
-        </w:rPr>
-        <w:t>period (a year, for example)</w:t>
-      </w:r>
-    </w:p>
-    <w:p>
-      <w:pPr>
-        <w:widowControl w:val="0"/>
-        <w:autoSpaceDE w:val="0"/>
-        <w:autoSpaceDN w:val="0"/>
-        <w:adjustRightInd w:val="0"/>
-        <w:ind w:left="1440"/>
-        <w:rPr>
-          <w:rFonts w:ascii="Times New Roman" w:hAnsi="Times New Roman" w:cs="Times New Roman"/>
-        </w:rPr>
-      </w:pPr>
-      <w:r>
-        <w:rPr>
-          <w:rFonts w:ascii="Times New Roman" w:hAnsi="Times New Roman" w:cs="Times New Roman"/>
-        </w:rPr>
-        <w:t xml:space="preserve">▪ </w:t>
-      </w:r>
-      <w:proofErr w:type="gramStart"/>
-      <w:r>
-        <w:rPr>
-          <w:rFonts w:ascii="Times New Roman" w:hAnsi="Times New Roman" w:cs="Times New Roman"/>
-        </w:rPr>
-        <w:t>Others</w:t>
-      </w:r>
-      <w:proofErr w:type="gramEnd"/>
-      <w:r>
-        <w:rPr>
-          <w:rFonts w:ascii="Times New Roman" w:hAnsi="Times New Roman" w:cs="Times New Roman"/>
-        </w:rPr>
-        <w:t xml:space="preserve"> as determined by the customer</w:t>
-      </w:r>
-    </w:p>
-    <w:p>
-      <w:pPr>
-        <w:widowControl w:val="0"/>
-        <w:autoSpaceDE w:val="0"/>
-        <w:autoSpaceDN w:val="0"/>
-        <w:adjustRightInd w:val="0"/>
-        <w:ind w:left="720"/>
-        <w:rPr>
-          <w:rFonts w:ascii="Times New Roman" w:hAnsi="Times New Roman" w:cs="Times New Roman"/>
-        </w:rPr>
-      </w:pPr>
-      <w:r>
-        <w:rPr>
-          <w:rFonts w:ascii="Times New Roman" w:hAnsi="Times New Roman" w:cs="Times New Roman"/>
-        </w:rPr>
-        <w:t xml:space="preserve">◦ </w:t>
-      </w:r>
-      <w:proofErr w:type="gramStart"/>
-      <w:r>
-        <w:rPr>
-          <w:rFonts w:ascii="Times New Roman" w:hAnsi="Times New Roman" w:cs="Times New Roman"/>
-        </w:rPr>
-        <w:t>A</w:t>
-      </w:r>
-      <w:proofErr w:type="gramEnd"/>
-      <w:r>
-        <w:rPr>
-          <w:rFonts w:ascii="Times New Roman" w:hAnsi="Times New Roman" w:cs="Times New Roman"/>
-        </w:rPr>
-        <w:t xml:space="preserve"> volunteer's view should default to his/her appointments (specifically, the</w:t>
-      </w:r>
-      <w:r>
-        <w:rPr>
-          <w:rFonts w:ascii="Times New Roman" w:hAnsi="Times New Roman" w:cs="Times New Roman"/>
-        </w:rPr>
-        <w:t xml:space="preserve"> </w:t>
-      </w:r>
-      <w:r>
-        <w:rPr>
-          <w:rFonts w:ascii="Times New Roman" w:hAnsi="Times New Roman" w:cs="Times New Roman"/>
-        </w:rPr>
-        <w:t>appointments for the residents of his/her house), allowing for easy access to said data.</w:t>
-      </w:r>
-      <w:r>
-        <w:rPr>
-          <w:rFonts w:ascii="Times New Roman" w:hAnsi="Times New Roman" w:cs="Times New Roman"/>
-        </w:rPr>
-        <w:t xml:space="preserve"> </w:t>
-      </w:r>
-      <w:r>
-        <w:rPr>
-          <w:rFonts w:ascii="Times New Roman" w:hAnsi="Times New Roman" w:cs="Times New Roman"/>
-        </w:rPr>
-        <w:t>The volunteer should be able to view all appointments (or appointments of other</w:t>
-      </w:r>
-    </w:p>
-    <w:p>
-      <w:pPr>
-        <w:widowControl w:val="0"/>
-        <w:autoSpaceDE w:val="0"/>
-        <w:autoSpaceDN w:val="0"/>
-        <w:adjustRightInd w:val="0"/>
-        <w:rPr>
-          <w:rFonts w:ascii="Times New Roman" w:hAnsi="Times New Roman" w:cs="Times New Roman"/>
-        </w:rPr>
-      </w:pPr>
-      <w:proofErr w:type="gramStart"/>
-      <w:r>
-        <w:rPr>
-          <w:rFonts w:ascii="Times New Roman" w:hAnsi="Times New Roman" w:cs="Times New Roman"/>
-        </w:rPr>
-        <w:t>houses</w:t>
-      </w:r>
-      <w:proofErr w:type="gramEnd"/>
-      <w:r>
-        <w:rPr>
-          <w:rFonts w:ascii="Times New Roman" w:hAnsi="Times New Roman" w:cs="Times New Roman"/>
-        </w:rPr>
-        <w:t>, etc.)</w:t>
-      </w:r>
-    </w:p>
-    <w:p>
-      <w:pPr>
-        <w:widowControl w:val="0"/>
-        <w:autoSpaceDE w:val="0"/>
-        <w:autoSpaceDN w:val="0"/>
-        <w:adjustRightInd w:val="0"/>
-        <w:rPr>
-          <w:rFonts w:ascii="Times New Roman" w:hAnsi="Times New Roman" w:cs="Times New Roman"/>
-        </w:rPr>
-      </w:pPr>
-      <w:r>
-        <w:rPr>
-          <w:rFonts w:ascii="Times New Roman" w:hAnsi="Times New Roman" w:cs="Times New Roman"/>
-        </w:rPr>
-        <w:t>• Car sign-out</w:t>
-      </w:r>
-    </w:p>
-    <w:p>
-      <w:pPr>
-        <w:widowControl w:val="0"/>
-        <w:autoSpaceDE w:val="0"/>
-        <w:autoSpaceDN w:val="0"/>
-        <w:adjustRightInd w:val="0"/>
-        <w:ind w:left="720"/>
-        <w:rPr>
-          <w:rFonts w:ascii="Times New Roman" w:hAnsi="Times New Roman" w:cs="Times New Roman"/>
-        </w:rPr>
-      </w:pPr>
-      <w:r>
-        <w:rPr>
-          <w:rFonts w:ascii="Times New Roman" w:hAnsi="Times New Roman" w:cs="Times New Roman"/>
-        </w:rPr>
-        <w:t>◦ 8 or so vehicles (configurable), and any of the staff or volunteers can sign them out</w:t>
-      </w:r>
-      <w:r>
-        <w:rPr>
-          <w:rFonts w:ascii="Times New Roman" w:hAnsi="Times New Roman" w:cs="Times New Roman"/>
-        </w:rPr>
-        <w:t xml:space="preserve"> </w:t>
-      </w:r>
-      <w:r>
-        <w:rPr>
-          <w:rFonts w:ascii="Times New Roman" w:hAnsi="Times New Roman" w:cs="Times New Roman"/>
-        </w:rPr>
-        <w:t xml:space="preserve">for a given period. They are used for transporting co-workers to </w:t>
-      </w:r>
-      <w:proofErr w:type="gramStart"/>
-      <w:r>
-        <w:rPr>
-          <w:rFonts w:ascii="Times New Roman" w:hAnsi="Times New Roman" w:cs="Times New Roman"/>
-        </w:rPr>
-        <w:t>appointments,</w:t>
-      </w:r>
-      <w:proofErr w:type="gramEnd"/>
-      <w:r>
-        <w:rPr>
-          <w:rFonts w:ascii="Times New Roman" w:hAnsi="Times New Roman" w:cs="Times New Roman"/>
-        </w:rPr>
-        <w:t xml:space="preserve"> </w:t>
-      </w:r>
-      <w:r>
-        <w:rPr>
-          <w:rFonts w:ascii="Times New Roman" w:hAnsi="Times New Roman" w:cs="Times New Roman"/>
-        </w:rPr>
         <w:t>attending private events, volunteer use on days off, etc.</w:t>
       </w:r>
     </w:p>
@@ -2052,25 +2060,23 @@
           <w:rFonts w:ascii="Times New Roman" w:hAnsi="Times New Roman" w:cs="Times New Roman"/>
         </w:rPr>
       </w:pPr>
-      <w:r>
-        <w:rPr>
-          <w:rFonts w:ascii="Times New Roman" w:hAnsi="Times New Roman" w:cs="Times New Roman"/>
-        </w:rPr>
-        <w:t xml:space="preserve">◦ </w:t>
-      </w:r>
-      <w:proofErr w:type="gramStart"/>
-      <w:r>
-        <w:rPr>
-          <w:rFonts w:ascii="Times New Roman" w:hAnsi="Times New Roman" w:cs="Times New Roman"/>
-        </w:rPr>
-        <w:t>While</w:t>
-      </w:r>
-      <w:proofErr w:type="gramEnd"/>
-      <w:r>
-        <w:rPr>
-          <w:rFonts w:ascii="Times New Roman" w:hAnsi="Times New Roman" w:cs="Times New Roman"/>
-        </w:rPr>
-        <w:t xml:space="preserve"> important, this feature is secondary to the other scheduling</w:t>
+    </w:p>
+    <w:p>
+      <w:pPr>
+        <w:widowControl w:val="0"/>
+        <w:autoSpaceDE w:val="0"/>
+        <w:autoSpaceDN w:val="0"/>
+        <w:adjustRightInd w:val="0"/>
+        <w:ind w:left="720"/>
+        <w:rPr>
+          <w:rFonts w:ascii="Times New Roman" w:hAnsi="Times New Roman" w:cs="Times New Roman"/>
+        </w:rPr>
+      </w:pPr>
+      <w:r>
+        <w:rPr>
+          <w:rFonts w:ascii="Times New Roman" w:hAnsi="Times New Roman" w:cs="Times New Roman"/>
+        </w:rPr>
+        <w:t>◦ While important, this feature is secondary to the other scheduling</w:t>
       </w:r>
     </w:p>
     <w:p>
@@ -2149,21 +2155,7 @@
         <w:rPr>
           <w:rFonts w:ascii="Times New Roman" w:hAnsi="Times New Roman" w:cs="Times New Roman"/>
         </w:rPr>
-        <w:t xml:space="preserve">• </w:t>
-      </w:r>
-      <w:proofErr w:type="gramStart"/>
-      <w:r>
-        <w:rPr>
-          <w:rFonts w:ascii="Times New Roman" w:hAnsi="Times New Roman" w:cs="Times New Roman"/>
-        </w:rPr>
-        <w:t>Basic</w:t>
-      </w:r>
-      <w:proofErr w:type="gramEnd"/>
-      <w:r>
-        <w:rPr>
-          <w:rFonts w:ascii="Times New Roman" w:hAnsi="Times New Roman" w:cs="Times New Roman"/>
-        </w:rPr>
-        <w:t xml:space="preserve"> scheduling of appointments, notifications to volunteers</w:t>
+        <w:t>• Basic scheduling of appointments, notifications to volunteers</w:t>
       </w:r>
     </w:p>
     <w:p>
@@ -2259,52 +2251,24 @@
         <w:rPr>
           <w:rFonts w:ascii="Times New Roman" w:hAnsi="Times New Roman" w:cs="Times New Roman"/>
         </w:rPr>
-        <w:t xml:space="preserve">• </w:t>
-      </w:r>
-      <w:proofErr w:type="gramStart"/>
-      <w:r>
-        <w:rPr>
-          <w:rFonts w:ascii="Times New Roman" w:hAnsi="Times New Roman" w:cs="Times New Roman"/>
-        </w:rPr>
-        <w:t>All</w:t>
-      </w:r>
-      <w:proofErr w:type="gramEnd"/>
-      <w:r>
-        <w:rPr>
-          <w:rFonts w:ascii="Times New Roman" w:hAnsi="Times New Roman" w:cs="Times New Roman"/>
-        </w:rPr>
-        <w:t xml:space="preserve"> the scheduling and web portal features described above</w:t>
-      </w:r>
-    </w:p>
-    <w:p>
-      <w:pPr>
-        <w:widowControl w:val="0"/>
-        <w:autoSpaceDE w:val="0"/>
-        <w:autoSpaceDN w:val="0"/>
-        <w:adjustRightInd w:val="0"/>
-        <w:rPr>
-          <w:rFonts w:ascii="Times New Roman" w:hAnsi="Times New Roman" w:cs="Times New Roman"/>
-        </w:rPr>
-      </w:pPr>
-      <w:r>
-        <w:rPr>
-          <w:rFonts w:ascii="Times New Roman" w:hAnsi="Times New Roman" w:cs="Times New Roman"/>
-        </w:rPr>
-        <w:t xml:space="preserve">• </w:t>
-      </w:r>
-      <w:proofErr w:type="gramStart"/>
-      <w:r>
-        <w:rPr>
-          <w:rFonts w:ascii="Times New Roman" w:hAnsi="Times New Roman" w:cs="Times New Roman"/>
-        </w:rPr>
-        <w:t>The</w:t>
-      </w:r>
-      <w:proofErr w:type="gramEnd"/>
-      <w:r>
-        <w:rPr>
-          <w:rFonts w:ascii="Times New Roman" w:hAnsi="Times New Roman" w:cs="Times New Roman"/>
-        </w:rPr>
-        <w:t xml:space="preserve"> car sign-out functionality</w:t>
+        <w:t>• All the scheduling and web portal features described above</w:t>
+      </w:r>
+    </w:p>
+    <w:p>
+      <w:pPr>
+        <w:widowControl w:val="0"/>
+        <w:autoSpaceDE w:val="0"/>
+        <w:autoSpaceDN w:val="0"/>
+        <w:adjustRightInd w:val="0"/>
+        <w:rPr>
+          <w:rFonts w:ascii="Times New Roman" w:hAnsi="Times New Roman" w:cs="Times New Roman"/>
+        </w:rPr>
+      </w:pPr>
+      <w:r>
+        <w:rPr>
+          <w:rFonts w:ascii="Times New Roman" w:hAnsi="Times New Roman" w:cs="Times New Roman"/>
+        </w:rPr>
+        <w:t>• The car sign-out functionality</w:t>
       </w:r>
     </w:p>
     <w:p>
@@ -2368,8 +2332,6 @@
         </w:rPr>
         <w:t>• House coverage</w:t>
       </w:r>
-      <w:bookmarkStart w:id="0" w:name="_GoBack"/>
-      <w:bookmarkEnd w:id="0"/>
       <w:r>
         <w:rPr>
           <w:rFonts w:ascii="Times New Roman" w:hAnsi="Times New Roman" w:cs="Times New Roman"/>
@@ -2386,21 +2348,7 @@
         <w:rPr>
           <w:rFonts w:ascii="Times New Roman" w:hAnsi="Times New Roman" w:cs="Times New Roman"/>
         </w:rPr>
-        <w:t xml:space="preserve">schedule </w:t>
-      </w:r>
-      <w:proofErr w:type="gramStart"/>
-      <w:r>
-        <w:rPr>
-          <w:rFonts w:ascii="Times New Roman" w:hAnsi="Times New Roman" w:cs="Times New Roman"/>
-        </w:rPr>
-        <w:t>who</w:t>
-      </w:r>
-      <w:proofErr w:type="gramEnd"/>
-      <w:r>
-        <w:rPr>
-          <w:rFonts w:ascii="Times New Roman" w:hAnsi="Times New Roman" w:cs="Times New Roman"/>
-        </w:rPr>
-        <w:t xml:space="preserve"> will cover (sometimes the people covering will only do shifts). This may be</w:t>
+        <w:t>schedule who will cover (sometimes the people covering will only do shifts). This may be</w:t>
       </w:r>
       <w:r>
         <w:rPr>
@@ -2608,6 +2556,17 @@
     <w:semiHidden/>
     <w:unhideWhenUsed/>
   </w:style>
+  <w:style w:type="character" w:styleId="Hyperlink">
+    <w:name w:val="Hyperlink"/>
+    <w:basedOn w:val="DefaultParagraphFont"/>
+    <w:uiPriority w:val="99"/>
+    <w:unhideWhenUsed/>
+    <w:rsid w:val="00491E43"/>
+    <w:rPr>
+      <w:color w:val="0000FF" w:themeColor="hyperlink"/>
+      <w:u w:val="single"/>
+    </w:rPr>
+  </w:style>
 </w:styles>
 </file>
 
@@ -2793,6 +2752,17 @@
     <w:uiPriority w:val="99"/>
     <w:semiHidden/>
     <w:unhideWhenUsed/>
+  </w:style>
+  <w:style w:type="character" w:styleId="Hyperlink">
+    <w:name w:val="Hyperlink"/>
+    <w:basedOn w:val="DefaultParagraphFont"/>
+    <w:uiPriority w:val="99"/>
+    <w:unhideWhenUsed/>
+    <w:rsid w:val="00491E43"/>
+    <w:rPr>
+      <w:color w:val="0000FF" w:themeColor="hyperlink"/>
+      <w:u w:val="single"/>
+    </w:rPr>
   </w:style>
 </w:styles>
 </file>

--- a/docs/RequirementsUpdated.docx
+++ b/docs/RequirementsUpdated.docx
@@ -269,7 +269,7 @@
         </w:rPr>
         <w:t xml:space="preserve"> </w:t>
       </w:r>
-      <w:hyperlink r:id="rId5" w:history="1">
+      <w:hyperlink r:id="rId6" w:history="1">
         <w:r>
           <w:rPr>
             <w:rStyle w:val="Hyperlink"/>
@@ -284,7 +284,7 @@
         </w:rPr>
         <w:t xml:space="preserve">, </w:t>
       </w:r>
-      <w:hyperlink r:id="rId6" w:history="1">
+      <w:hyperlink r:id="rId7" w:history="1">
         <w:r>
           <w:rPr>
             <w:rStyle w:val="Hyperlink"/>
@@ -397,136 +397,14 @@
         <w:rPr>
           <w:rFonts w:ascii="Times New Roman" w:hAnsi="Times New Roman" w:cs="Times New Roman"/>
         </w:rPr>
-        <w:t xml:space="preserve"> The names of the residents are slightly confidential. The medical evaluations that are in the system are highly confidential. One option is to keep only the necessary information in the system, and the full diagnoses somewhere else. Even so, on can infer medical information from the appointments that are in the system. An NDA will likely be necessary.</w:t>
-      </w:r>
-    </w:p>
-    <w:p>
-      <w:pPr>
-        <w:widowControl w:val="0"/>
-        <w:autoSpaceDE w:val="0"/>
-        <w:autoSpaceDN w:val="0"/>
-        <w:adjustRightInd w:val="0"/>
-        <w:rPr>
-          <w:rFonts w:ascii="Times New Roman" w:hAnsi="Times New Roman" w:cs="Times New Roman"/>
-        </w:rPr>
-      </w:pPr>
-    </w:p>
-    <w:p>
-      <w:pPr>
-        <w:widowControl w:val="0"/>
-        <w:autoSpaceDE w:val="0"/>
-        <w:autoSpaceDN w:val="0"/>
-        <w:adjustRightInd w:val="0"/>
-        <w:rPr>
-          <w:rFonts w:ascii="Times New Roman" w:hAnsi="Times New Roman" w:cs="Times New Roman"/>
-        </w:rPr>
-      </w:pPr>
-    </w:p>
-    <w:p>
-      <w:pPr>
-        <w:widowControl w:val="0"/>
-        <w:autoSpaceDE w:val="0"/>
-        <w:autoSpaceDN w:val="0"/>
-        <w:adjustRightInd w:val="0"/>
-        <w:rPr>
-          <w:rFonts w:ascii="Times New Roman" w:hAnsi="Times New Roman" w:cs="Times New Roman"/>
-        </w:rPr>
-      </w:pPr>
-    </w:p>
-    <w:p>
-      <w:pPr>
-        <w:widowControl w:val="0"/>
-        <w:autoSpaceDE w:val="0"/>
-        <w:autoSpaceDN w:val="0"/>
-        <w:adjustRightInd w:val="0"/>
-        <w:rPr>
-          <w:rFonts w:ascii="Times New Roman" w:hAnsi="Times New Roman" w:cs="Times New Roman"/>
-        </w:rPr>
-      </w:pPr>
-    </w:p>
-    <w:p>
-      <w:pPr>
-        <w:widowControl w:val="0"/>
-        <w:autoSpaceDE w:val="0"/>
-        <w:autoSpaceDN w:val="0"/>
-        <w:adjustRightInd w:val="0"/>
-        <w:rPr>
-          <w:rFonts w:ascii="Times New Roman" w:hAnsi="Times New Roman" w:cs="Times New Roman"/>
-        </w:rPr>
-      </w:pPr>
-    </w:p>
-    <w:p>
-      <w:pPr>
-        <w:widowControl w:val="0"/>
-        <w:autoSpaceDE w:val="0"/>
-        <w:autoSpaceDN w:val="0"/>
-        <w:adjustRightInd w:val="0"/>
-        <w:rPr>
-          <w:rFonts w:ascii="Times New Roman" w:hAnsi="Times New Roman" w:cs="Times New Roman"/>
-        </w:rPr>
-      </w:pPr>
-    </w:p>
-    <w:p>
-      <w:pPr>
-        <w:widowControl w:val="0"/>
-        <w:autoSpaceDE w:val="0"/>
-        <w:autoSpaceDN w:val="0"/>
-        <w:adjustRightInd w:val="0"/>
-        <w:rPr>
-          <w:rFonts w:ascii="Times New Roman" w:hAnsi="Times New Roman" w:cs="Times New Roman"/>
-        </w:rPr>
-      </w:pPr>
-    </w:p>
-    <w:p>
-      <w:pPr>
-        <w:widowControl w:val="0"/>
-        <w:autoSpaceDE w:val="0"/>
-        <w:autoSpaceDN w:val="0"/>
-        <w:adjustRightInd w:val="0"/>
-        <w:rPr>
-          <w:rFonts w:ascii="Times New Roman" w:hAnsi="Times New Roman" w:cs="Times New Roman"/>
-        </w:rPr>
-      </w:pPr>
-    </w:p>
-    <w:p>
-      <w:pPr>
-        <w:widowControl w:val="0"/>
-        <w:autoSpaceDE w:val="0"/>
-        <w:autoSpaceDN w:val="0"/>
-        <w:adjustRightInd w:val="0"/>
-        <w:rPr>
-          <w:rFonts w:ascii="Times New Roman" w:hAnsi="Times New Roman" w:cs="Times New Roman"/>
-        </w:rPr>
-      </w:pPr>
-    </w:p>
-    <w:p>
-      <w:pPr>
-        <w:widowControl w:val="0"/>
-        <w:autoSpaceDE w:val="0"/>
-        <w:autoSpaceDN w:val="0"/>
-        <w:adjustRightInd w:val="0"/>
-        <w:rPr>
-          <w:rFonts w:ascii="Times New Roman" w:hAnsi="Times New Roman" w:cs="Times New Roman"/>
-        </w:rPr>
-      </w:pPr>
-    </w:p>
-    <w:p>
-      <w:pPr>
-        <w:widowControl w:val="0"/>
-        <w:autoSpaceDE w:val="0"/>
-        <w:autoSpaceDN w:val="0"/>
-        <w:adjustRightInd w:val="0"/>
-        <w:rPr>
-          <w:rFonts w:ascii="Times New Roman" w:hAnsi="Times New Roman" w:cs="Times New Roman"/>
-        </w:rPr>
-      </w:pPr>
-    </w:p>
-    <w:p>
-      <w:pPr>
-        <w:rPr>
-          <w:rFonts w:ascii="Times New Roman" w:hAnsi="Times New Roman" w:cs="Times New Roman"/>
-        </w:rPr>
-      </w:pPr>
+        <w:t xml:space="preserve"> The names of the residents are slightly confidential. The medical evaluations that are in the system are highly confidential. </w:t>
+      </w:r>
+      <w:r>
+        <w:rPr>
+          <w:rFonts w:ascii="Times New Roman" w:hAnsi="Times New Roman" w:cs="Times New Roman"/>
+        </w:rPr>
+        <w:t>We will be keeping resident names since they are needed for identification purposes. We will also have a field for appointment type, allowing the user to select if this is a psychiatrist appointment, dentist appointment, etc. Medical evaluations will not be stored in the system. However, important notes on allergies or other needs can be stored in a notes field for a specific resident or appointment.</w:t>
+      </w:r>
       <w:r>
         <w:rPr>
           <w:rFonts w:ascii="Times New Roman" w:hAnsi="Times New Roman" w:cs="Times New Roman"/>
@@ -614,7 +492,55 @@
         <w:rPr>
           <w:rFonts w:ascii="Times New Roman" w:hAnsi="Times New Roman" w:cs="Times New Roman"/>
         </w:rPr>
-        <w:t>Innisfree has about 40 residents and 40 volunteers/staff. We have a lot of overlapping schedules from medical appointments to scheduled activities to car sign-outs, meetings, and staff availability. It would be nice to have a system of organization for these things which would mean the ability to input a standing appointment for a specific resident at a specific location through out the year. It would be helpful if reminders of these appointments were emailed to our medical coordinator as well as the volunteer responsible for transportation to put everyone on the same page. It would be helpful to have reminders for irregular appointments that need to be made. Also seeing appointments while making an appointment at the doctors office to be able to coordinate appointments so that we would need to make less trips to town. Reports for each resident and the activities they had through out the year. Since each house at Innisfree has a different combination of coworkers and volunteers, having a profile for each house and their specific needs could mean that if a new person wanted to get a feel for the flow of the house, they could see all this information in one profile as opposed to many many pages of dense reading.</w:t>
+        <w:t xml:space="preserve">Innisfree has about 40 residents and 40 volunteers/staff. We have a lot of overlapping schedules from medical appointments to scheduled activities to car sign-outs, meetings, and staff availability. It would be nice to have a system of organization for these </w:t>
+      </w:r>
+      <w:r>
+        <w:rPr>
+          <w:rFonts w:ascii="Times New Roman" w:hAnsi="Times New Roman" w:cs="Times New Roman"/>
+        </w:rPr>
+        <w:t>things that</w:t>
+      </w:r>
+      <w:r>
+        <w:rPr>
+          <w:rFonts w:ascii="Times New Roman" w:hAnsi="Times New Roman" w:cs="Times New Roman"/>
+        </w:rPr>
+        <w:t xml:space="preserve"> would mean the ability to input a standing appointment for a specific resident at a specific location through out the year. It would be helpful if reminders of these appointments were emailed to our medical coordinator as well as the volunteer responsible for transportation to put everyone on the same page. It would be helpful to have reminders for irregular appointments that need to be made. Also seeing appointments while making an appointment at the </w:t>
+      </w:r>
+      <w:r>
+        <w:rPr>
+          <w:rFonts w:ascii="Times New Roman" w:hAnsi="Times New Roman" w:cs="Times New Roman"/>
+        </w:rPr>
+        <w:t>doctor’s</w:t>
+      </w:r>
+      <w:r>
+        <w:rPr>
+          <w:rFonts w:ascii="Times New Roman" w:hAnsi="Times New Roman" w:cs="Times New Roman"/>
+        </w:rPr>
+        <w:t xml:space="preserve"> office to be able to coordinate appointments so that we would need to make </w:t>
+      </w:r>
+      <w:r>
+        <w:rPr>
+          <w:rFonts w:ascii="Times New Roman" w:hAnsi="Times New Roman" w:cs="Times New Roman"/>
+        </w:rPr>
+        <w:t>fewer</w:t>
+      </w:r>
+      <w:r>
+        <w:rPr>
+          <w:rFonts w:ascii="Times New Roman" w:hAnsi="Times New Roman" w:cs="Times New Roman"/>
+        </w:rPr>
+        <w:t xml:space="preserve"> trips to town. Reports for each resident and the activities they had through out the year. Since each house at Innisfree has a different combination of coworkers and volunteers, having a profile for each house and their specific needs could mean that if a new person wanted to get a feel for the flow of the house, they could see all this information in one profile as opposed to many</w:t>
+      </w:r>
+      <w:r>
+        <w:rPr>
+          <w:rFonts w:ascii="Times New Roman" w:hAnsi="Times New Roman" w:cs="Times New Roman"/>
+        </w:rPr>
+        <w:t xml:space="preserve"> </w:t>
+      </w:r>
+      <w:r>
+        <w:rPr>
+          <w:rFonts w:ascii="Times New Roman" w:hAnsi="Times New Roman" w:cs="Times New Roman"/>
+        </w:rPr>
+        <w:t>pages of dense reading.</w:t>
       </w:r>
     </w:p>
     <w:p>
@@ -670,7 +596,31 @@
         <w:rPr>
           <w:rFonts w:ascii="Times New Roman" w:hAnsi="Times New Roman" w:cs="Times New Roman"/>
         </w:rPr>
-        <w:t>Innisfree has about 10 residental buildings (houses), and about 40 residents. Volunteers stay in one house for one year, and are tasked with caring for their 4 co-workers / residents. There are around 20 volunteers, 2 per house. In addition, there are about 5 staff, and about 6 workstation heads. A workstation is where the residents go for their daily activities, such as the bakery, woodshop, etc. Some staff live on the property, but not all; all volunteers live on the property, and none of the workstation heads live on the property.</w:t>
+        <w:t xml:space="preserve">Innisfree has about 10 </w:t>
+      </w:r>
+      <w:r>
+        <w:rPr>
+          <w:rFonts w:ascii="Times New Roman" w:hAnsi="Times New Roman" w:cs="Times New Roman"/>
+        </w:rPr>
+        <w:t>residential</w:t>
+      </w:r>
+      <w:r>
+        <w:rPr>
+          <w:rFonts w:ascii="Times New Roman" w:hAnsi="Times New Roman" w:cs="Times New Roman"/>
+        </w:rPr>
+        <w:t xml:space="preserve"> buildings (houses), and about 40 residents. Volunteers stay in one house for one year, and are tasked with caring for their 4 co-workers / residents. There are around 20 volunteers, 2 per house. In addition, there are about 5 staff, and about 6 workstation heads. A workstation is where the residents go for their daily activities, such as the bak</w:t>
+      </w:r>
+      <w:r>
+        <w:rPr>
+          <w:rFonts w:ascii="Times New Roman" w:hAnsi="Times New Roman" w:cs="Times New Roman"/>
+        </w:rPr>
+        <w:t>ery, woodshop, etc. Some staff members l</w:t>
+      </w:r>
+      <w:r>
+        <w:rPr>
+          <w:rFonts w:ascii="Times New Roman" w:hAnsi="Times New Roman" w:cs="Times New Roman"/>
+        </w:rPr>
+        <w:t>ive on the property, but not all; all volunteers live on the property, and none of the workstation heads live on the property.</w:t>
       </w:r>
     </w:p>
     <w:p>
@@ -775,6 +725,7 @@
           <w:sz w:val="36"/>
           <w:szCs w:val="36"/>
         </w:rPr>
+        <w:lastRenderedPageBreak/>
         <w:t>Features</w:t>
       </w:r>
     </w:p>
@@ -793,19 +744,24 @@
     </w:p>
     <w:p>
       <w:pPr>
-        <w:widowControl w:val="0"/>
-        <w:autoSpaceDE w:val="0"/>
-        <w:autoSpaceDN w:val="0"/>
-        <w:adjustRightInd w:val="0"/>
-        <w:rPr>
-          <w:rFonts w:ascii="Times New Roman" w:hAnsi="Times New Roman" w:cs="Times New Roman"/>
-        </w:rPr>
-      </w:pPr>
-      <w:r>
-        <w:rPr>
-          <w:rFonts w:ascii="Times New Roman" w:hAnsi="Times New Roman" w:cs="Times New Roman"/>
-        </w:rPr>
-        <w:t>• Standard web portal features: ability to log in, have accounts created, reset password,</w:t>
+        <w:pStyle w:val="ListParagraph"/>
+        <w:widowControl w:val="0"/>
+        <w:numPr>
+          <w:ilvl w:val="0"/>
+          <w:numId w:val="1"/>
+        </w:numPr>
+        <w:autoSpaceDE w:val="0"/>
+        <w:autoSpaceDN w:val="0"/>
+        <w:adjustRightInd w:val="0"/>
+        <w:rPr>
+          <w:rFonts w:ascii="Times New Roman" w:hAnsi="Times New Roman" w:cs="Times New Roman"/>
+        </w:rPr>
+      </w:pPr>
+      <w:r>
+        <w:rPr>
+          <w:rFonts w:ascii="Times New Roman" w:hAnsi="Times New Roman" w:cs="Times New Roman"/>
+        </w:rPr>
+        <w:t>Standard web portal features: ability to log in, have accounts created, reset password,</w:t>
       </w:r>
       <w:r>
         <w:rPr>
@@ -822,102 +778,131 @@
     </w:p>
     <w:p>
       <w:pPr>
-        <w:widowControl w:val="0"/>
-        <w:autoSpaceDE w:val="0"/>
-        <w:autoSpaceDN w:val="0"/>
-        <w:adjustRightInd w:val="0"/>
-        <w:rPr>
-          <w:rFonts w:ascii="Times New Roman" w:hAnsi="Times New Roman" w:cs="Times New Roman"/>
-        </w:rPr>
-      </w:pPr>
-    </w:p>
-    <w:p>
-      <w:pPr>
-        <w:widowControl w:val="0"/>
-        <w:autoSpaceDE w:val="0"/>
-        <w:autoSpaceDN w:val="0"/>
-        <w:adjustRightInd w:val="0"/>
-        <w:ind w:left="720"/>
-        <w:rPr>
-          <w:rFonts w:ascii="Times New Roman" w:hAnsi="Times New Roman" w:cs="Times New Roman"/>
-        </w:rPr>
-      </w:pPr>
-      <w:r>
-        <w:rPr>
-          <w:rFonts w:ascii="Times New Roman" w:hAnsi="Times New Roman" w:cs="Times New Roman"/>
-        </w:rPr>
-        <w:t xml:space="preserve">◦ </w:t>
-      </w:r>
-      <w:r>
-        <w:rPr>
-          <w:rFonts w:ascii="Times New Roman" w:hAnsi="Times New Roman" w:cs="Times New Roman"/>
-        </w:rPr>
-        <w:t>T</w:t>
-      </w:r>
-      <w:r>
-        <w:rPr>
-          <w:rFonts w:ascii="Times New Roman" w:hAnsi="Times New Roman" w:cs="Times New Roman"/>
-        </w:rPr>
-        <w:t>he only users will be the staff (about 15) and volunteers (about 20)</w:t>
-      </w:r>
-    </w:p>
-    <w:p>
-      <w:pPr>
-        <w:widowControl w:val="0"/>
-        <w:autoSpaceDE w:val="0"/>
-        <w:autoSpaceDN w:val="0"/>
-        <w:adjustRightInd w:val="0"/>
-        <w:ind w:left="720"/>
-        <w:rPr>
-          <w:rFonts w:ascii="Times New Roman" w:hAnsi="Times New Roman" w:cs="Times New Roman"/>
-        </w:rPr>
-      </w:pPr>
-    </w:p>
-    <w:p>
-      <w:pPr>
-        <w:widowControl w:val="0"/>
-        <w:autoSpaceDE w:val="0"/>
-        <w:autoSpaceDN w:val="0"/>
-        <w:adjustRightInd w:val="0"/>
-        <w:ind w:left="720"/>
-        <w:rPr>
-          <w:rFonts w:ascii="Times New Roman" w:hAnsi="Times New Roman" w:cs="Times New Roman"/>
-        </w:rPr>
-      </w:pPr>
-      <w:r>
-        <w:rPr>
-          <w:rFonts w:ascii="Times New Roman" w:hAnsi="Times New Roman" w:cs="Times New Roman"/>
-        </w:rPr>
-        <w:t>◦ The staff users will have permission to create, update, read, and destroy any entity in the system, but the volunteers will only have create, update, and destroy for their specific house</w:t>
-      </w:r>
-    </w:p>
-    <w:p>
-      <w:pPr>
-        <w:widowControl w:val="0"/>
-        <w:autoSpaceDE w:val="0"/>
-        <w:autoSpaceDN w:val="0"/>
-        <w:adjustRightInd w:val="0"/>
-        <w:ind w:left="720"/>
-        <w:rPr>
-          <w:rFonts w:ascii="Times New Roman" w:hAnsi="Times New Roman" w:cs="Times New Roman"/>
-        </w:rPr>
-      </w:pPr>
-    </w:p>
-    <w:p>
-      <w:pPr>
-        <w:widowControl w:val="0"/>
-        <w:autoSpaceDE w:val="0"/>
-        <w:autoSpaceDN w:val="0"/>
-        <w:adjustRightInd w:val="0"/>
-        <w:rPr>
-          <w:rFonts w:ascii="Times New Roman" w:hAnsi="Times New Roman" w:cs="Times New Roman"/>
-        </w:rPr>
-      </w:pPr>
-      <w:r>
-        <w:rPr>
-          <w:rFonts w:ascii="Times New Roman" w:hAnsi="Times New Roman" w:cs="Times New Roman"/>
-        </w:rPr>
-        <w:t>• There will be a set of (configurable) houses, and each house will have a number of</w:t>
+        <w:pStyle w:val="ListParagraph"/>
+        <w:widowControl w:val="0"/>
+        <w:numPr>
+          <w:ilvl w:val="1"/>
+          <w:numId w:val="1"/>
+        </w:numPr>
+        <w:autoSpaceDE w:val="0"/>
+        <w:autoSpaceDN w:val="0"/>
+        <w:adjustRightInd w:val="0"/>
+        <w:rPr>
+          <w:rFonts w:ascii="Times New Roman" w:hAnsi="Times New Roman" w:cs="Times New Roman"/>
+        </w:rPr>
+      </w:pPr>
+      <w:r>
+        <w:rPr>
+          <w:rFonts w:ascii="Times New Roman" w:hAnsi="Times New Roman" w:cs="Times New Roman"/>
+        </w:rPr>
+        <w:t>U</w:t>
+      </w:r>
+      <w:r>
+        <w:rPr>
+          <w:rFonts w:ascii="Times New Roman" w:hAnsi="Times New Roman" w:cs="Times New Roman"/>
+        </w:rPr>
+        <w:t>se</w:t>
+      </w:r>
+      <w:r>
+        <w:rPr>
+          <w:rFonts w:ascii="Times New Roman" w:hAnsi="Times New Roman" w:cs="Times New Roman"/>
+        </w:rPr>
+        <w:t xml:space="preserve">rs will be the staff (about 15), </w:t>
+      </w:r>
+      <w:r>
+        <w:rPr>
+          <w:rFonts w:ascii="Times New Roman" w:hAnsi="Times New Roman" w:cs="Times New Roman"/>
+        </w:rPr>
+        <w:t>volunteers (about 20)</w:t>
+      </w:r>
+      <w:r>
+        <w:rPr>
+          <w:rFonts w:ascii="Times New Roman" w:hAnsi="Times New Roman" w:cs="Times New Roman"/>
+        </w:rPr>
+        <w:t>, and workstation heads</w:t>
+      </w:r>
+    </w:p>
+    <w:p>
+      <w:pPr>
+        <w:pStyle w:val="ListParagraph"/>
+        <w:widowControl w:val="0"/>
+        <w:numPr>
+          <w:ilvl w:val="1"/>
+          <w:numId w:val="1"/>
+        </w:numPr>
+        <w:autoSpaceDE w:val="0"/>
+        <w:autoSpaceDN w:val="0"/>
+        <w:adjustRightInd w:val="0"/>
+        <w:rPr>
+          <w:rFonts w:ascii="Times New Roman" w:hAnsi="Times New Roman" w:cs="Times New Roman"/>
+        </w:rPr>
+      </w:pPr>
+      <w:r>
+        <w:rPr>
+          <w:rFonts w:ascii="Times New Roman" w:hAnsi="Times New Roman" w:cs="Times New Roman"/>
+        </w:rPr>
+        <w:t>The staff users will have permission to create, update, read, and destroy any entity in the system, but the volunteers will only have create, update, and destroy for their specific house</w:t>
+      </w:r>
+    </w:p>
+    <w:p>
+      <w:pPr>
+        <w:pStyle w:val="ListParagraph"/>
+        <w:widowControl w:val="0"/>
+        <w:numPr>
+          <w:ilvl w:val="1"/>
+          <w:numId w:val="1"/>
+        </w:numPr>
+        <w:autoSpaceDE w:val="0"/>
+        <w:autoSpaceDN w:val="0"/>
+        <w:adjustRightInd w:val="0"/>
+        <w:rPr>
+          <w:rFonts w:ascii="Times New Roman" w:hAnsi="Times New Roman" w:cs="Times New Roman"/>
+        </w:rPr>
+      </w:pPr>
+      <w:r>
+        <w:rPr>
+          <w:rFonts w:ascii="Times New Roman" w:hAnsi="Times New Roman" w:cs="Times New Roman"/>
+        </w:rPr>
+        <w:t>Workstation heads will have read-only access to the calendar to see where missing co-workers may be on that day</w:t>
+      </w:r>
+    </w:p>
+    <w:p>
+      <w:pPr>
+        <w:widowControl w:val="0"/>
+        <w:autoSpaceDE w:val="0"/>
+        <w:autoSpaceDN w:val="0"/>
+        <w:adjustRightInd w:val="0"/>
+        <w:rPr>
+          <w:rFonts w:ascii="Times New Roman" w:hAnsi="Times New Roman" w:cs="Times New Roman"/>
+        </w:rPr>
+      </w:pPr>
+    </w:p>
+    <w:p>
+      <w:pPr>
+        <w:pStyle w:val="ListParagraph"/>
+        <w:widowControl w:val="0"/>
+        <w:numPr>
+          <w:ilvl w:val="0"/>
+          <w:numId w:val="1"/>
+        </w:numPr>
+        <w:autoSpaceDE w:val="0"/>
+        <w:autoSpaceDN w:val="0"/>
+        <w:adjustRightInd w:val="0"/>
+        <w:rPr>
+          <w:rFonts w:ascii="Times New Roman" w:hAnsi="Times New Roman" w:cs="Times New Roman"/>
+        </w:rPr>
+      </w:pPr>
+      <w:r>
+        <w:rPr>
+          <w:rFonts w:ascii="Times New Roman" w:hAnsi="Times New Roman" w:cs="Times New Roman"/>
+        </w:rPr>
+        <w:t xml:space="preserve">There will be a </w:t>
+      </w:r>
+      <w:r>
+        <w:rPr>
+          <w:rFonts w:ascii="Times New Roman" w:hAnsi="Times New Roman" w:cs="Times New Roman"/>
+        </w:rPr>
+        <w:t>set of (configurable) houses, and each house will have a number of</w:t>
       </w:r>
       <w:r>
         <w:rPr>
@@ -945,19 +930,24 @@
     </w:p>
     <w:p>
       <w:pPr>
-        <w:widowControl w:val="0"/>
-        <w:autoSpaceDE w:val="0"/>
-        <w:autoSpaceDN w:val="0"/>
-        <w:adjustRightInd w:val="0"/>
-        <w:rPr>
-          <w:rFonts w:ascii="Times New Roman" w:hAnsi="Times New Roman" w:cs="Times New Roman"/>
-        </w:rPr>
-      </w:pPr>
-      <w:r>
-        <w:rPr>
-          <w:rFonts w:ascii="Times New Roman" w:hAnsi="Times New Roman" w:cs="Times New Roman"/>
-        </w:rPr>
-        <w:t>• Likewise, the residents will have profiles in the system, and will be assigned to a given</w:t>
+        <w:pStyle w:val="ListParagraph"/>
+        <w:widowControl w:val="0"/>
+        <w:numPr>
+          <w:ilvl w:val="0"/>
+          <w:numId w:val="1"/>
+        </w:numPr>
+        <w:autoSpaceDE w:val="0"/>
+        <w:autoSpaceDN w:val="0"/>
+        <w:adjustRightInd w:val="0"/>
+        <w:rPr>
+          <w:rFonts w:ascii="Times New Roman" w:hAnsi="Times New Roman" w:cs="Times New Roman"/>
+        </w:rPr>
+      </w:pPr>
+      <w:r>
+        <w:rPr>
+          <w:rFonts w:ascii="Times New Roman" w:hAnsi="Times New Roman" w:cs="Times New Roman"/>
+        </w:rPr>
+        <w:t>Likewise, the residents will have profiles in the system, and will be assigned to a given</w:t>
       </w:r>
       <w:r>
         <w:rPr>
@@ -974,32 +964,24 @@
     </w:p>
     <w:p>
       <w:pPr>
-        <w:widowControl w:val="0"/>
-        <w:autoSpaceDE w:val="0"/>
-        <w:autoSpaceDN w:val="0"/>
-        <w:adjustRightInd w:val="0"/>
-        <w:ind w:left="720"/>
-        <w:rPr>
-          <w:rFonts w:ascii="Times New Roman" w:hAnsi="Times New Roman" w:cs="Times New Roman"/>
-        </w:rPr>
-      </w:pPr>
-    </w:p>
-    <w:p>
-      <w:pPr>
-        <w:widowControl w:val="0"/>
-        <w:autoSpaceDE w:val="0"/>
-        <w:autoSpaceDN w:val="0"/>
-        <w:adjustRightInd w:val="0"/>
-        <w:ind w:left="720"/>
-        <w:rPr>
-          <w:rFonts w:ascii="Times New Roman" w:hAnsi="Times New Roman" w:cs="Times New Roman"/>
-        </w:rPr>
-      </w:pPr>
-      <w:r>
-        <w:rPr>
-          <w:rFonts w:ascii="Times New Roman" w:hAnsi="Times New Roman" w:cs="Times New Roman"/>
-        </w:rPr>
-        <w:t>◦ Note that medical information will not be directly kept in the database, but one can</w:t>
+        <w:pStyle w:val="ListParagraph"/>
+        <w:widowControl w:val="0"/>
+        <w:numPr>
+          <w:ilvl w:val="1"/>
+          <w:numId w:val="1"/>
+        </w:numPr>
+        <w:autoSpaceDE w:val="0"/>
+        <w:autoSpaceDN w:val="0"/>
+        <w:adjustRightInd w:val="0"/>
+        <w:rPr>
+          <w:rFonts w:ascii="Times New Roman" w:hAnsi="Times New Roman" w:cs="Times New Roman"/>
+        </w:rPr>
+      </w:pPr>
+      <w:r>
+        <w:rPr>
+          <w:rFonts w:ascii="Times New Roman" w:hAnsi="Times New Roman" w:cs="Times New Roman"/>
+        </w:rPr>
+        <w:t>Note that medical information will not be directly kept in the database, but one can</w:t>
       </w:r>
       <w:r>
         <w:rPr>
@@ -1011,35 +993,70 @@
         <w:rPr>
           <w:rFonts w:ascii="Times New Roman" w:hAnsi="Times New Roman" w:cs="Times New Roman"/>
         </w:rPr>
-        <w:t>easily infer such from the set of appointments that are stored in the DB</w:t>
-      </w:r>
-    </w:p>
-    <w:p>
-      <w:pPr>
-        <w:widowControl w:val="0"/>
-        <w:autoSpaceDE w:val="0"/>
-        <w:autoSpaceDN w:val="0"/>
-        <w:adjustRightInd w:val="0"/>
-        <w:rPr>
-          <w:rFonts w:ascii="Times New Roman" w:hAnsi="Times New Roman" w:cs="Times New Roman"/>
-        </w:rPr>
-      </w:pPr>
-    </w:p>
-    <w:p>
-      <w:pPr>
-        <w:widowControl w:val="0"/>
-        <w:autoSpaceDE w:val="0"/>
-        <w:autoSpaceDN w:val="0"/>
-        <w:adjustRightInd w:val="0"/>
-        <w:rPr>
-          <w:rFonts w:ascii="Times New Roman" w:hAnsi="Times New Roman" w:cs="Times New Roman"/>
-        </w:rPr>
-      </w:pPr>
-      <w:r>
-        <w:rPr>
-          <w:rFonts w:ascii="Times New Roman" w:hAnsi="Times New Roman" w:cs="Times New Roman"/>
-        </w:rPr>
-        <w:t>• All volunteers and staff can see all information, although they will most often only see</w:t>
+        <w:t>easily infer su</w:t>
+      </w:r>
+      <w:r>
+        <w:rPr>
+          <w:rFonts w:ascii="Times New Roman" w:hAnsi="Times New Roman" w:cs="Times New Roman"/>
+        </w:rPr>
+        <w:t>ch from the type of appointment</w:t>
+      </w:r>
+    </w:p>
+    <w:p>
+      <w:pPr>
+        <w:widowControl w:val="0"/>
+        <w:autoSpaceDE w:val="0"/>
+        <w:autoSpaceDN w:val="0"/>
+        <w:adjustRightInd w:val="0"/>
+        <w:rPr>
+          <w:rFonts w:ascii="Times New Roman" w:hAnsi="Times New Roman" w:cs="Times New Roman"/>
+        </w:rPr>
+      </w:pPr>
+    </w:p>
+    <w:p>
+      <w:pPr>
+        <w:pStyle w:val="ListParagraph"/>
+        <w:widowControl w:val="0"/>
+        <w:numPr>
+          <w:ilvl w:val="0"/>
+          <w:numId w:val="1"/>
+        </w:numPr>
+        <w:autoSpaceDE w:val="0"/>
+        <w:autoSpaceDN w:val="0"/>
+        <w:adjustRightInd w:val="0"/>
+        <w:rPr>
+          <w:rFonts w:ascii="Times New Roman" w:hAnsi="Times New Roman" w:cs="Times New Roman"/>
+        </w:rPr>
+      </w:pPr>
+      <w:r>
+        <w:rPr>
+          <w:rFonts w:ascii="Times New Roman" w:hAnsi="Times New Roman" w:cs="Times New Roman"/>
+        </w:rPr>
+        <w:t>Scheduling is somewhat similar to Google calendar.</w:t>
+      </w:r>
+      <w:r>
+        <w:rPr>
+          <w:rFonts w:ascii="Times New Roman" w:hAnsi="Times New Roman" w:cs="Times New Roman"/>
+        </w:rPr>
+        <w:t xml:space="preserve"> You will have a monthly view where you can see appoints at a high level.</w:t>
+      </w:r>
+      <w:r>
+        <w:rPr>
+          <w:rFonts w:ascii="Times New Roman" w:hAnsi="Times New Roman" w:cs="Times New Roman"/>
+        </w:rPr>
+        <w:t xml:space="preserve"> At this level, you will only see how many appointments are on a given day.</w:t>
+      </w:r>
+      <w:r>
+        <w:rPr>
+          <w:rFonts w:ascii="Times New Roman" w:hAnsi="Times New Roman" w:cs="Times New Roman"/>
+        </w:rPr>
+        <w:t xml:space="preserve"> You can then use a weekly view or a daily view to see more details.</w:t>
+      </w:r>
+      <w:r>
+        <w:rPr>
+          <w:rFonts w:ascii="Times New Roman" w:hAnsi="Times New Roman" w:cs="Times New Roman"/>
+        </w:rPr>
+        <w:t xml:space="preserve"> The staff scheduler would enter</w:t>
       </w:r>
       <w:r>
         <w:rPr>
@@ -1051,35 +1068,81 @@
         <w:rPr>
           <w:rFonts w:ascii="Times New Roman" w:hAnsi="Times New Roman" w:cs="Times New Roman"/>
         </w:rPr>
-        <w:t>their specific house/etc.</w:t>
-      </w:r>
-    </w:p>
-    <w:p>
-      <w:pPr>
-        <w:widowControl w:val="0"/>
-        <w:autoSpaceDE w:val="0"/>
-        <w:autoSpaceDN w:val="0"/>
-        <w:adjustRightInd w:val="0"/>
-        <w:rPr>
-          <w:rFonts w:ascii="Times New Roman" w:hAnsi="Times New Roman" w:cs="Times New Roman"/>
-        </w:rPr>
-      </w:pPr>
-    </w:p>
-    <w:p>
-      <w:pPr>
-        <w:widowControl w:val="0"/>
-        <w:autoSpaceDE w:val="0"/>
-        <w:autoSpaceDN w:val="0"/>
-        <w:adjustRightInd w:val="0"/>
-        <w:rPr>
-          <w:rFonts w:ascii="Times New Roman" w:hAnsi="Times New Roman" w:cs="Times New Roman"/>
-        </w:rPr>
-      </w:pPr>
-      <w:r>
-        <w:rPr>
-          <w:rFonts w:ascii="Times New Roman" w:hAnsi="Times New Roman" w:cs="Times New Roman"/>
-        </w:rPr>
-        <w:t>• Scheduling is somewhat similar to Google calendar where each house (and thus pair of</w:t>
+        <w:t>appointments into the system, and the volunteers could then view it.</w:t>
+      </w:r>
+    </w:p>
+    <w:p>
+      <w:pPr>
+        <w:pStyle w:val="ListParagraph"/>
+        <w:widowControl w:val="0"/>
+        <w:numPr>
+          <w:ilvl w:val="1"/>
+          <w:numId w:val="1"/>
+        </w:numPr>
+        <w:autoSpaceDE w:val="0"/>
+        <w:autoSpaceDN w:val="0"/>
+        <w:adjustRightInd w:val="0"/>
+        <w:rPr>
+          <w:rFonts w:ascii="Times New Roman" w:hAnsi="Times New Roman" w:cs="Times New Roman"/>
+        </w:rPr>
+      </w:pPr>
+      <w:r>
+        <w:rPr>
+          <w:rFonts w:ascii="Times New Roman" w:hAnsi="Times New Roman" w:cs="Times New Roman"/>
+        </w:rPr>
+        <w:t>We use</w:t>
+      </w:r>
+      <w:r>
+        <w:rPr>
+          <w:rFonts w:ascii="Times New Roman" w:hAnsi="Times New Roman" w:cs="Times New Roman"/>
+        </w:rPr>
+        <w:t>d</w:t>
+      </w:r>
+      <w:r>
+        <w:rPr>
+          <w:rFonts w:ascii="Times New Roman" w:hAnsi="Times New Roman" w:cs="Times New Roman"/>
+        </w:rPr>
+        <w:t xml:space="preserve"> a calendar Gem from Ruby</w:t>
+      </w:r>
+    </w:p>
+    <w:p>
+      <w:pPr>
+        <w:pStyle w:val="ListParagraph"/>
+        <w:widowControl w:val="0"/>
+        <w:numPr>
+          <w:ilvl w:val="1"/>
+          <w:numId w:val="1"/>
+        </w:numPr>
+        <w:autoSpaceDE w:val="0"/>
+        <w:autoSpaceDN w:val="0"/>
+        <w:adjustRightInd w:val="0"/>
+        <w:rPr>
+          <w:rFonts w:ascii="Times New Roman" w:hAnsi="Times New Roman" w:cs="Times New Roman"/>
+        </w:rPr>
+      </w:pPr>
+      <w:r>
+        <w:rPr>
+          <w:rFonts w:ascii="Times New Roman" w:hAnsi="Times New Roman" w:cs="Times New Roman"/>
+        </w:rPr>
+        <w:t xml:space="preserve">Each calendar entry </w:t>
+      </w:r>
+      <w:r>
+        <w:rPr>
+          <w:rFonts w:ascii="Times New Roman" w:hAnsi="Times New Roman" w:cs="Times New Roman"/>
+        </w:rPr>
+        <w:t>will</w:t>
+      </w:r>
+      <w:r>
+        <w:rPr>
+          <w:rFonts w:ascii="Times New Roman" w:hAnsi="Times New Roman" w:cs="Times New Roman"/>
+        </w:rPr>
+        <w:t xml:space="preserve"> be tagged with the resident who went, the physician </w:t>
+      </w:r>
+      <w:r>
+        <w:rPr>
+          <w:rFonts w:ascii="Times New Roman" w:hAnsi="Times New Roman" w:cs="Times New Roman"/>
+        </w:rPr>
+        <w:t>who</w:t>
       </w:r>
       <w:r>
         <w:rPr>
@@ -1091,7 +1154,41 @@
         <w:rPr>
           <w:rFonts w:ascii="Times New Roman" w:hAnsi="Times New Roman" w:cs="Times New Roman"/>
         </w:rPr>
-        <w:t>volunteers) would have one “color” on the calendar. The staff scheduler would enter</w:t>
+        <w:t>was visited</w:t>
+      </w:r>
+      <w:r>
+        <w:rPr>
+          <w:rFonts w:ascii="Times New Roman" w:hAnsi="Times New Roman" w:cs="Times New Roman"/>
+        </w:rPr>
+        <w:t xml:space="preserve"> (and thus the physician type)</w:t>
+      </w:r>
+    </w:p>
+    <w:p>
+      <w:pPr>
+        <w:pStyle w:val="ListParagraph"/>
+        <w:widowControl w:val="0"/>
+        <w:numPr>
+          <w:ilvl w:val="1"/>
+          <w:numId w:val="1"/>
+        </w:numPr>
+        <w:autoSpaceDE w:val="0"/>
+        <w:autoSpaceDN w:val="0"/>
+        <w:adjustRightInd w:val="0"/>
+        <w:rPr>
+          <w:rFonts w:ascii="Times New Roman" w:hAnsi="Times New Roman" w:cs="Times New Roman"/>
+        </w:rPr>
+      </w:pPr>
+      <w:r>
+        <w:rPr>
+          <w:rFonts w:ascii="Times New Roman" w:hAnsi="Times New Roman" w:cs="Times New Roman"/>
+        </w:rPr>
+        <w:t>P</w:t>
+      </w:r>
+      <w:r>
+        <w:rPr>
+          <w:rFonts w:ascii="Times New Roman" w:hAnsi="Times New Roman" w:cs="Times New Roman"/>
+        </w:rPr>
+        <w:t>hysicians and physician categories can also be entered, and then</w:t>
       </w:r>
       <w:r>
         <w:rPr>
@@ -1103,73 +1200,77 @@
         <w:rPr>
           <w:rFonts w:ascii="Times New Roman" w:hAnsi="Times New Roman" w:cs="Times New Roman"/>
         </w:rPr>
-        <w:t>appointments into the system, and the volunteers could then view it.</w:t>
-      </w:r>
-    </w:p>
-    <w:p>
-      <w:pPr>
-        <w:widowControl w:val="0"/>
-        <w:autoSpaceDE w:val="0"/>
-        <w:autoSpaceDN w:val="0"/>
-        <w:adjustRightInd w:val="0"/>
-        <w:ind w:left="720"/>
-        <w:rPr>
-          <w:rFonts w:ascii="Times New Roman" w:hAnsi="Times New Roman" w:cs="Times New Roman"/>
-        </w:rPr>
-      </w:pPr>
-    </w:p>
-    <w:p>
-      <w:pPr>
-        <w:widowControl w:val="0"/>
-        <w:autoSpaceDE w:val="0"/>
-        <w:autoSpaceDN w:val="0"/>
-        <w:adjustRightInd w:val="0"/>
-        <w:ind w:left="720"/>
-        <w:rPr>
-          <w:rFonts w:ascii="Times New Roman" w:hAnsi="Times New Roman" w:cs="Times New Roman"/>
-        </w:rPr>
-      </w:pPr>
-      <w:r>
-        <w:rPr>
-          <w:rFonts w:ascii="Times New Roman" w:hAnsi="Times New Roman" w:cs="Times New Roman"/>
-        </w:rPr>
-        <w:t xml:space="preserve">◦ </w:t>
-      </w:r>
-      <w:r>
-        <w:rPr>
-          <w:rFonts w:ascii="Times New Roman" w:hAnsi="Times New Roman" w:cs="Times New Roman"/>
-        </w:rPr>
-        <w:t>We will use a calendar Gem from Ruby</w:t>
-      </w:r>
-    </w:p>
-    <w:p>
-      <w:pPr>
-        <w:widowControl w:val="0"/>
-        <w:autoSpaceDE w:val="0"/>
-        <w:autoSpaceDN w:val="0"/>
-        <w:adjustRightInd w:val="0"/>
-        <w:ind w:left="720"/>
-        <w:rPr>
-          <w:rFonts w:ascii="Times New Roman" w:hAnsi="Times New Roman" w:cs="Times New Roman"/>
-        </w:rPr>
-      </w:pPr>
-    </w:p>
-    <w:p>
-      <w:pPr>
-        <w:widowControl w:val="0"/>
-        <w:autoSpaceDE w:val="0"/>
-        <w:autoSpaceDN w:val="0"/>
-        <w:adjustRightInd w:val="0"/>
-        <w:ind w:left="720"/>
-        <w:rPr>
-          <w:rFonts w:ascii="Times New Roman" w:hAnsi="Times New Roman" w:cs="Times New Roman"/>
-        </w:rPr>
-      </w:pPr>
-      <w:r>
-        <w:rPr>
-          <w:rFonts w:ascii="Times New Roman" w:hAnsi="Times New Roman" w:cs="Times New Roman"/>
-        </w:rPr>
-        <w:t>◦ Each calendar entry would be tagged with the resident who went, the physician that</w:t>
+        <w:t>easily searched for when creating an appointment</w:t>
+      </w:r>
+    </w:p>
+    <w:p>
+      <w:pPr>
+        <w:pStyle w:val="ListParagraph"/>
+        <w:widowControl w:val="0"/>
+        <w:numPr>
+          <w:ilvl w:val="1"/>
+          <w:numId w:val="1"/>
+        </w:numPr>
+        <w:autoSpaceDE w:val="0"/>
+        <w:autoSpaceDN w:val="0"/>
+        <w:adjustRightInd w:val="0"/>
+        <w:rPr>
+          <w:rFonts w:ascii="Times New Roman" w:hAnsi="Times New Roman" w:cs="Times New Roman"/>
+        </w:rPr>
+      </w:pPr>
+      <w:r>
+        <w:rPr>
+          <w:rFonts w:ascii="Times New Roman" w:hAnsi="Times New Roman" w:cs="Times New Roman"/>
+        </w:rPr>
+        <w:t xml:space="preserve">There will be a </w:t>
+      </w:r>
+      <w:r>
+        <w:rPr>
+          <w:rFonts w:ascii="Times New Roman" w:hAnsi="Times New Roman" w:cs="Times New Roman"/>
+        </w:rPr>
+        <w:t>“</w:t>
+      </w:r>
+      <w:r>
+        <w:rPr>
+          <w:rFonts w:ascii="Times New Roman" w:hAnsi="Times New Roman" w:cs="Times New Roman"/>
+        </w:rPr>
+        <w:t>notes</w:t>
+      </w:r>
+      <w:r>
+        <w:rPr>
+          <w:rFonts w:ascii="Times New Roman" w:hAnsi="Times New Roman" w:cs="Times New Roman"/>
+        </w:rPr>
+        <w:t>”</w:t>
+      </w:r>
+      <w:r>
+        <w:rPr>
+          <w:rFonts w:ascii="Times New Roman" w:hAnsi="Times New Roman" w:cs="Times New Roman"/>
+        </w:rPr>
+        <w:t xml:space="preserve"> field </w:t>
+      </w:r>
+      <w:r>
+        <w:rPr>
+          <w:rFonts w:ascii="Times New Roman" w:hAnsi="Times New Roman" w:cs="Times New Roman"/>
+        </w:rPr>
+        <w:t>where</w:t>
+      </w:r>
+      <w:r>
+        <w:rPr>
+          <w:rFonts w:ascii="Times New Roman" w:hAnsi="Times New Roman" w:cs="Times New Roman"/>
+        </w:rPr>
+        <w:t xml:space="preserve"> the volunteer will enter text; this will be read</w:t>
+      </w:r>
+      <w:r>
+        <w:rPr>
+          <w:rFonts w:ascii="Times New Roman" w:hAnsi="Times New Roman" w:cs="Times New Roman"/>
+        </w:rPr>
+        <w:t>able</w:t>
+      </w:r>
+      <w:r>
+        <w:rPr>
+          <w:rFonts w:ascii="Times New Roman" w:hAnsi="Times New Roman" w:cs="Times New Roman"/>
+        </w:rPr>
+        <w:t>, at a</w:t>
       </w:r>
       <w:r>
         <w:rPr>
@@ -1181,37 +1282,63 @@
         <w:rPr>
           <w:rFonts w:ascii="Times New Roman" w:hAnsi="Times New Roman" w:cs="Times New Roman"/>
         </w:rPr>
-        <w:t>was gone to (and thus the physician type)</w:t>
-      </w:r>
-    </w:p>
-    <w:p>
-      <w:pPr>
-        <w:widowControl w:val="0"/>
-        <w:autoSpaceDE w:val="0"/>
-        <w:autoSpaceDN w:val="0"/>
-        <w:adjustRightInd w:val="0"/>
-        <w:ind w:left="720"/>
-        <w:rPr>
-          <w:rFonts w:ascii="Times New Roman" w:hAnsi="Times New Roman" w:cs="Times New Roman"/>
-        </w:rPr>
-      </w:pPr>
-    </w:p>
-    <w:p>
-      <w:pPr>
-        <w:widowControl w:val="0"/>
-        <w:autoSpaceDE w:val="0"/>
-        <w:autoSpaceDN w:val="0"/>
-        <w:adjustRightInd w:val="0"/>
-        <w:ind w:left="720"/>
-        <w:rPr>
-          <w:rFonts w:ascii="Times New Roman" w:hAnsi="Times New Roman" w:cs="Times New Roman"/>
-        </w:rPr>
-      </w:pPr>
-      <w:r>
-        <w:rPr>
-          <w:rFonts w:ascii="Times New Roman" w:hAnsi="Times New Roman" w:cs="Times New Roman"/>
-        </w:rPr>
-        <w:t>◦ This implies that physicians and physician categories can also be entered, and then</w:t>
+        <w:t>minimum, by the other volunteer in the house</w:t>
+      </w:r>
+    </w:p>
+    <w:p>
+      <w:pPr>
+        <w:pStyle w:val="ListParagraph"/>
+        <w:widowControl w:val="0"/>
+        <w:numPr>
+          <w:ilvl w:val="1"/>
+          <w:numId w:val="1"/>
+        </w:numPr>
+        <w:autoSpaceDE w:val="0"/>
+        <w:autoSpaceDN w:val="0"/>
+        <w:adjustRightInd w:val="0"/>
+        <w:rPr>
+          <w:rFonts w:ascii="Times New Roman" w:hAnsi="Times New Roman" w:cs="Times New Roman"/>
+        </w:rPr>
+      </w:pPr>
+      <w:r>
+        <w:rPr>
+          <w:rFonts w:ascii="Times New Roman" w:hAnsi="Times New Roman" w:cs="Times New Roman"/>
+        </w:rPr>
+        <w:t>For an appointment, we will consider the assigned physician and appointment type (dentist, psychologist) in order to provide appropriate medical data</w:t>
+      </w:r>
+      <w:r>
+        <w:rPr>
+          <w:rFonts w:ascii="Times New Roman" w:hAnsi="Times New Roman" w:cs="Times New Roman"/>
+        </w:rPr>
+        <w:t xml:space="preserve"> without revealing sensitive medical information</w:t>
+      </w:r>
+    </w:p>
+    <w:p>
+      <w:pPr>
+        <w:pStyle w:val="ListParagraph"/>
+        <w:widowControl w:val="0"/>
+        <w:numPr>
+          <w:ilvl w:val="1"/>
+          <w:numId w:val="1"/>
+        </w:numPr>
+        <w:autoSpaceDE w:val="0"/>
+        <w:autoSpaceDN w:val="0"/>
+        <w:adjustRightInd w:val="0"/>
+        <w:rPr>
+          <w:rFonts w:ascii="Times New Roman" w:hAnsi="Times New Roman" w:cs="Times New Roman"/>
+        </w:rPr>
+      </w:pPr>
+      <w:r>
+        <w:rPr>
+          <w:rFonts w:ascii="Times New Roman" w:hAnsi="Times New Roman" w:cs="Times New Roman"/>
+        </w:rPr>
+        <w:t>The staff scheduler typically makes appointments</w:t>
+      </w:r>
+      <w:r>
+        <w:rPr>
+          <w:rFonts w:ascii="Times New Roman" w:hAnsi="Times New Roman" w:cs="Times New Roman"/>
+        </w:rPr>
+        <w:t>, but the volunteers can make</w:t>
       </w:r>
       <w:r>
         <w:rPr>
@@ -1223,37 +1350,29 @@
         <w:rPr>
           <w:rFonts w:ascii="Times New Roman" w:hAnsi="Times New Roman" w:cs="Times New Roman"/>
         </w:rPr>
-        <w:t>easily searched for when creating an appointment</w:t>
-      </w:r>
-    </w:p>
-    <w:p>
-      <w:pPr>
-        <w:widowControl w:val="0"/>
-        <w:autoSpaceDE w:val="0"/>
-        <w:autoSpaceDN w:val="0"/>
-        <w:adjustRightInd w:val="0"/>
-        <w:ind w:left="720"/>
-        <w:rPr>
-          <w:rFonts w:ascii="Times New Roman" w:hAnsi="Times New Roman" w:cs="Times New Roman"/>
-        </w:rPr>
-      </w:pPr>
-    </w:p>
-    <w:p>
-      <w:pPr>
-        <w:widowControl w:val="0"/>
-        <w:autoSpaceDE w:val="0"/>
-        <w:autoSpaceDN w:val="0"/>
-        <w:adjustRightInd w:val="0"/>
-        <w:ind w:left="720"/>
-        <w:rPr>
-          <w:rFonts w:ascii="Times New Roman" w:hAnsi="Times New Roman" w:cs="Times New Roman"/>
-        </w:rPr>
-      </w:pPr>
-      <w:r>
-        <w:rPr>
-          <w:rFonts w:ascii="Times New Roman" w:hAnsi="Times New Roman" w:cs="Times New Roman"/>
-        </w:rPr>
-        <w:t>◦ There will be a notes field that the volunteer will enter text into; this will be read, at a</w:t>
+        <w:t>them as well (especially follow-up appointments).</w:t>
+      </w:r>
+    </w:p>
+    <w:p>
+      <w:pPr>
+        <w:pStyle w:val="ListParagraph"/>
+        <w:widowControl w:val="0"/>
+        <w:numPr>
+          <w:ilvl w:val="1"/>
+          <w:numId w:val="1"/>
+        </w:numPr>
+        <w:autoSpaceDE w:val="0"/>
+        <w:autoSpaceDN w:val="0"/>
+        <w:adjustRightInd w:val="0"/>
+        <w:rPr>
+          <w:rFonts w:ascii="Times New Roman" w:hAnsi="Times New Roman" w:cs="Times New Roman"/>
+        </w:rPr>
+      </w:pPr>
+      <w:r>
+        <w:rPr>
+          <w:rFonts w:ascii="Times New Roman" w:hAnsi="Times New Roman" w:cs="Times New Roman"/>
+        </w:rPr>
+        <w:t>There are usually no more than 4 or so appointments on a given day; they try for</w:t>
       </w:r>
       <w:r>
         <w:rPr>
@@ -1265,79 +1384,152 @@
         <w:rPr>
           <w:rFonts w:ascii="Times New Roman" w:hAnsi="Times New Roman" w:cs="Times New Roman"/>
         </w:rPr>
-        <w:t>minimum, by the other volunteer in the house</w:t>
-      </w:r>
-    </w:p>
-    <w:p>
-      <w:pPr>
-        <w:widowControl w:val="0"/>
-        <w:autoSpaceDE w:val="0"/>
-        <w:autoSpaceDN w:val="0"/>
-        <w:adjustRightInd w:val="0"/>
-        <w:ind w:left="720"/>
-        <w:rPr>
-          <w:rFonts w:ascii="Times New Roman" w:hAnsi="Times New Roman" w:cs="Times New Roman"/>
-        </w:rPr>
-      </w:pPr>
-    </w:p>
-    <w:p>
-      <w:pPr>
-        <w:widowControl w:val="0"/>
-        <w:autoSpaceDE w:val="0"/>
-        <w:autoSpaceDN w:val="0"/>
-        <w:adjustRightInd w:val="0"/>
-        <w:ind w:left="720"/>
-        <w:rPr>
-          <w:rFonts w:ascii="Times New Roman" w:hAnsi="Times New Roman" w:cs="Times New Roman"/>
-        </w:rPr>
-      </w:pPr>
-      <w:r>
-        <w:rPr>
-          <w:rFonts w:ascii="Times New Roman" w:hAnsi="Times New Roman" w:cs="Times New Roman"/>
-        </w:rPr>
-        <w:t xml:space="preserve">◦ </w:t>
-      </w:r>
-      <w:r>
-        <w:rPr>
-          <w:rFonts w:ascii="Times New Roman" w:hAnsi="Times New Roman" w:cs="Times New Roman"/>
-        </w:rPr>
-        <w:t>For an appointment, we will consider the assigned physician and appointment type (dentist, psychologist) in order to provide appropriate medical data</w:t>
-      </w:r>
-      <w:r>
-        <w:rPr>
-          <w:rFonts w:ascii="Times New Roman" w:hAnsi="Times New Roman" w:cs="Times New Roman"/>
-        </w:rPr>
-        <w:t xml:space="preserve"> without revealing sensitive medical information</w:t>
-      </w:r>
-    </w:p>
-    <w:p>
-      <w:pPr>
-        <w:widowControl w:val="0"/>
-        <w:autoSpaceDE w:val="0"/>
-        <w:autoSpaceDN w:val="0"/>
-        <w:adjustRightInd w:val="0"/>
-        <w:ind w:left="720"/>
-        <w:rPr>
-          <w:rFonts w:ascii="Times New Roman" w:hAnsi="Times New Roman" w:cs="Times New Roman"/>
-        </w:rPr>
-      </w:pPr>
-    </w:p>
-    <w:p>
-      <w:pPr>
-        <w:widowControl w:val="0"/>
-        <w:autoSpaceDE w:val="0"/>
-        <w:autoSpaceDN w:val="0"/>
-        <w:adjustRightInd w:val="0"/>
-        <w:ind w:left="720"/>
-        <w:rPr>
-          <w:rFonts w:ascii="Times New Roman" w:hAnsi="Times New Roman" w:cs="Times New Roman"/>
-        </w:rPr>
-      </w:pPr>
-      <w:r>
-        <w:rPr>
-          <w:rFonts w:ascii="Times New Roman" w:hAnsi="Times New Roman" w:cs="Times New Roman"/>
-        </w:rPr>
-        <w:t>◦ Appointments are typically made by the staff scheduler, but the volunteers can make</w:t>
+        <w:t>Tuesday appointments, but that doesn't always work out</w:t>
+      </w:r>
+      <w:r>
+        <w:rPr>
+          <w:rFonts w:ascii="Times New Roman" w:hAnsi="Times New Roman" w:cs="Times New Roman"/>
+        </w:rPr>
+        <w:t>. Carpooling is a potential option, but it is too complex to be added to the system due to the challenges of caring for multiple residents at a time.</w:t>
+      </w:r>
+    </w:p>
+    <w:p>
+      <w:pPr>
+        <w:widowControl w:val="0"/>
+        <w:autoSpaceDE w:val="0"/>
+        <w:autoSpaceDN w:val="0"/>
+        <w:adjustRightInd w:val="0"/>
+        <w:rPr>
+          <w:rFonts w:ascii="Times New Roman" w:hAnsi="Times New Roman" w:cs="Times New Roman"/>
+        </w:rPr>
+      </w:pPr>
+    </w:p>
+    <w:p>
+      <w:pPr>
+        <w:pStyle w:val="ListParagraph"/>
+        <w:widowControl w:val="0"/>
+        <w:numPr>
+          <w:ilvl w:val="0"/>
+          <w:numId w:val="1"/>
+        </w:numPr>
+        <w:autoSpaceDE w:val="0"/>
+        <w:autoSpaceDN w:val="0"/>
+        <w:adjustRightInd w:val="0"/>
+        <w:rPr>
+          <w:rFonts w:ascii="Times New Roman" w:hAnsi="Times New Roman" w:cs="Times New Roman"/>
+        </w:rPr>
+      </w:pPr>
+      <w:r>
+        <w:rPr>
+          <w:rFonts w:ascii="Times New Roman" w:hAnsi="Times New Roman" w:cs="Times New Roman"/>
+        </w:rPr>
+        <w:t>Follow-up appointments</w:t>
+      </w:r>
+    </w:p>
+    <w:p>
+      <w:pPr>
+        <w:pStyle w:val="ListParagraph"/>
+        <w:widowControl w:val="0"/>
+        <w:numPr>
+          <w:ilvl w:val="1"/>
+          <w:numId w:val="1"/>
+        </w:numPr>
+        <w:autoSpaceDE w:val="0"/>
+        <w:autoSpaceDN w:val="0"/>
+        <w:adjustRightInd w:val="0"/>
+        <w:rPr>
+          <w:rFonts w:ascii="Times New Roman" w:hAnsi="Times New Roman" w:cs="Times New Roman"/>
+        </w:rPr>
+      </w:pPr>
+      <w:r>
+        <w:rPr>
+          <w:rFonts w:ascii="Times New Roman" w:hAnsi="Times New Roman" w:cs="Times New Roman"/>
+        </w:rPr>
+        <w:t>Volunteers can make them</w:t>
+      </w:r>
+      <w:r>
+        <w:rPr>
+          <w:rFonts w:ascii="Times New Roman" w:hAnsi="Times New Roman" w:cs="Times New Roman"/>
+        </w:rPr>
+        <w:t xml:space="preserve"> directly, and many will do so, via their smartphone, </w:t>
+      </w:r>
+      <w:r>
+        <w:rPr>
+          <w:rFonts w:ascii="Times New Roman" w:hAnsi="Times New Roman" w:cs="Times New Roman"/>
+        </w:rPr>
+        <w:t>from the physician's office</w:t>
+      </w:r>
+    </w:p>
+    <w:p>
+      <w:pPr>
+        <w:pStyle w:val="ListParagraph"/>
+        <w:widowControl w:val="0"/>
+        <w:numPr>
+          <w:ilvl w:val="1"/>
+          <w:numId w:val="1"/>
+        </w:numPr>
+        <w:autoSpaceDE w:val="0"/>
+        <w:autoSpaceDN w:val="0"/>
+        <w:adjustRightInd w:val="0"/>
+        <w:rPr>
+          <w:rFonts w:ascii="Times New Roman" w:hAnsi="Times New Roman" w:cs="Times New Roman"/>
+        </w:rPr>
+      </w:pPr>
+      <w:r>
+        <w:rPr>
+          <w:rFonts w:ascii="Times New Roman" w:hAnsi="Times New Roman" w:cs="Times New Roman"/>
+        </w:rPr>
+        <w:t xml:space="preserve">This implies that there will need </w:t>
+      </w:r>
+      <w:r>
+        <w:rPr>
+          <w:rFonts w:ascii="Times New Roman" w:hAnsi="Times New Roman" w:cs="Times New Roman"/>
+        </w:rPr>
+        <w:t>to be a viable mobile interface, but this will likely have limited functionality</w:t>
+      </w:r>
+    </w:p>
+    <w:p>
+      <w:pPr>
+        <w:pStyle w:val="ListParagraph"/>
+        <w:widowControl w:val="0"/>
+        <w:numPr>
+          <w:ilvl w:val="1"/>
+          <w:numId w:val="1"/>
+        </w:numPr>
+        <w:autoSpaceDE w:val="0"/>
+        <w:autoSpaceDN w:val="0"/>
+        <w:adjustRightInd w:val="0"/>
+        <w:rPr>
+          <w:rFonts w:ascii="Times New Roman" w:hAnsi="Times New Roman" w:cs="Times New Roman"/>
+        </w:rPr>
+      </w:pPr>
+      <w:r>
+        <w:rPr>
+          <w:rFonts w:ascii="Times New Roman" w:hAnsi="Times New Roman" w:cs="Times New Roman"/>
+        </w:rPr>
+        <w:t>About half of the volunteers have smart phones, so an easy web-based data entry form is desired. Some have tablets as well.</w:t>
+      </w:r>
+    </w:p>
+    <w:p>
+      <w:pPr>
+        <w:pStyle w:val="ListParagraph"/>
+        <w:widowControl w:val="0"/>
+        <w:numPr>
+          <w:ilvl w:val="1"/>
+          <w:numId w:val="1"/>
+        </w:numPr>
+        <w:autoSpaceDE w:val="0"/>
+        <w:autoSpaceDN w:val="0"/>
+        <w:adjustRightInd w:val="0"/>
+        <w:rPr>
+          <w:rFonts w:ascii="Times New Roman" w:hAnsi="Times New Roman" w:cs="Times New Roman"/>
+        </w:rPr>
+      </w:pPr>
+      <w:r>
+        <w:rPr>
+          <w:rFonts w:ascii="Times New Roman" w:hAnsi="Times New Roman" w:cs="Times New Roman"/>
+        </w:rPr>
+        <w:t>Volunteers can also enter reminders to make a certain type of appointment in a certain</w:t>
       </w:r>
       <w:r>
         <w:rPr>
@@ -1349,37 +1541,7 @@
         <w:rPr>
           <w:rFonts w:ascii="Times New Roman" w:hAnsi="Times New Roman" w:cs="Times New Roman"/>
         </w:rPr>
-        <w:t>them as well (especially follow-up appointments).</w:t>
-      </w:r>
-    </w:p>
-    <w:p>
-      <w:pPr>
-        <w:widowControl w:val="0"/>
-        <w:autoSpaceDE w:val="0"/>
-        <w:autoSpaceDN w:val="0"/>
-        <w:adjustRightInd w:val="0"/>
-        <w:ind w:left="720"/>
-        <w:rPr>
-          <w:rFonts w:ascii="Times New Roman" w:hAnsi="Times New Roman" w:cs="Times New Roman"/>
-        </w:rPr>
-      </w:pPr>
-    </w:p>
-    <w:p>
-      <w:pPr>
-        <w:widowControl w:val="0"/>
-        <w:autoSpaceDE w:val="0"/>
-        <w:autoSpaceDN w:val="0"/>
-        <w:adjustRightInd w:val="0"/>
-        <w:ind w:left="720"/>
-        <w:rPr>
-          <w:rFonts w:ascii="Times New Roman" w:hAnsi="Times New Roman" w:cs="Times New Roman"/>
-        </w:rPr>
-      </w:pPr>
-      <w:r>
-        <w:rPr>
-          <w:rFonts w:ascii="Times New Roman" w:hAnsi="Times New Roman" w:cs="Times New Roman"/>
-        </w:rPr>
-        <w:t>◦ There are usually no more than 4 or so appointments on a given day; they try for</w:t>
+        <w:t>amount of time. A reminder will be</w:t>
       </w:r>
       <w:r>
         <w:rPr>
@@ -1391,66 +1553,63 @@
         <w:rPr>
           <w:rFonts w:ascii="Times New Roman" w:hAnsi="Times New Roman" w:cs="Times New Roman"/>
         </w:rPr>
-        <w:t>Tuesday appointments, but that doesn't always work out</w:t>
-      </w:r>
-    </w:p>
-    <w:p>
-      <w:pPr>
-        <w:widowControl w:val="0"/>
-        <w:autoSpaceDE w:val="0"/>
-        <w:autoSpaceDN w:val="0"/>
-        <w:adjustRightInd w:val="0"/>
-        <w:ind w:left="720"/>
-        <w:rPr>
-          <w:rFonts w:ascii="Times New Roman" w:hAnsi="Times New Roman" w:cs="Times New Roman"/>
-        </w:rPr>
-      </w:pPr>
-    </w:p>
-    <w:p>
-      <w:pPr>
-        <w:widowControl w:val="0"/>
-        <w:autoSpaceDE w:val="0"/>
-        <w:autoSpaceDN w:val="0"/>
-        <w:adjustRightInd w:val="0"/>
-        <w:rPr>
-          <w:rFonts w:ascii="Times New Roman" w:hAnsi="Times New Roman" w:cs="Times New Roman"/>
-        </w:rPr>
-      </w:pPr>
-      <w:r>
-        <w:rPr>
-          <w:rFonts w:ascii="Times New Roman" w:hAnsi="Times New Roman" w:cs="Times New Roman"/>
-        </w:rPr>
-        <w:t>• Follow-up appointments</w:t>
-      </w:r>
-    </w:p>
-    <w:p>
-      <w:pPr>
-        <w:widowControl w:val="0"/>
-        <w:autoSpaceDE w:val="0"/>
-        <w:autoSpaceDN w:val="0"/>
-        <w:adjustRightInd w:val="0"/>
-        <w:ind w:left="720"/>
-        <w:rPr>
-          <w:rFonts w:ascii="Times New Roman" w:hAnsi="Times New Roman" w:cs="Times New Roman"/>
-        </w:rPr>
-      </w:pPr>
-    </w:p>
-    <w:p>
-      <w:pPr>
-        <w:widowControl w:val="0"/>
-        <w:autoSpaceDE w:val="0"/>
-        <w:autoSpaceDN w:val="0"/>
-        <w:adjustRightInd w:val="0"/>
-        <w:ind w:left="720"/>
-        <w:rPr>
-          <w:rFonts w:ascii="Times New Roman" w:hAnsi="Times New Roman" w:cs="Times New Roman"/>
-        </w:rPr>
-      </w:pPr>
-      <w:r>
-        <w:rPr>
-          <w:rFonts w:ascii="Times New Roman" w:hAnsi="Times New Roman" w:cs="Times New Roman"/>
-        </w:rPr>
-        <w:t>◦ Volunteers can make them directly, and many will do so – via their smartphone –</w:t>
+        <w:t>shown to the relevant volunteer(s) and the staff scheduler within a certain time period</w:t>
+      </w:r>
+      <w:r>
+        <w:rPr>
+          <w:rFonts w:ascii="Times New Roman" w:hAnsi="Times New Roman" w:cs="Times New Roman"/>
+        </w:rPr>
+        <w:t xml:space="preserve"> prior to it</w:t>
+      </w:r>
+      <w:r>
+        <w:rPr>
+          <w:rFonts w:ascii="Times New Roman" w:hAnsi="Times New Roman" w:cs="Times New Roman"/>
+        </w:rPr>
+        <w:t>s due date (that time period should be configurable).</w:t>
+      </w:r>
+    </w:p>
+    <w:p>
+      <w:pPr>
+        <w:pStyle w:val="ListParagraph"/>
+        <w:widowControl w:val="0"/>
+        <w:numPr>
+          <w:ilvl w:val="2"/>
+          <w:numId w:val="1"/>
+        </w:numPr>
+        <w:autoSpaceDE w:val="0"/>
+        <w:autoSpaceDN w:val="0"/>
+        <w:adjustRightInd w:val="0"/>
+        <w:rPr>
+          <w:rFonts w:ascii="Times New Roman" w:hAnsi="Times New Roman" w:cs="Times New Roman"/>
+        </w:rPr>
+      </w:pPr>
+      <w:r>
+        <w:rPr>
+          <w:rFonts w:ascii="Times New Roman" w:hAnsi="Times New Roman" w:cs="Times New Roman"/>
+        </w:rPr>
+        <w:t>They would like reminders via email, even if it requires sending a lot of emails</w:t>
+      </w:r>
+    </w:p>
+    <w:p>
+      <w:pPr>
+        <w:pStyle w:val="ListParagraph"/>
+        <w:widowControl w:val="0"/>
+        <w:numPr>
+          <w:ilvl w:val="2"/>
+          <w:numId w:val="1"/>
+        </w:numPr>
+        <w:autoSpaceDE w:val="0"/>
+        <w:autoSpaceDN w:val="0"/>
+        <w:adjustRightInd w:val="0"/>
+        <w:rPr>
+          <w:rFonts w:ascii="Times New Roman" w:hAnsi="Times New Roman" w:cs="Times New Roman"/>
+        </w:rPr>
+      </w:pPr>
+      <w:r>
+        <w:rPr>
+          <w:rFonts w:ascii="Times New Roman" w:hAnsi="Times New Roman" w:cs="Times New Roman"/>
+        </w:rPr>
+        <w:t>To find the volunteer, first find the resident that the reminder is for, find the house</w:t>
       </w:r>
       <w:r>
         <w:rPr>
@@ -1462,73 +1621,7 @@
         <w:rPr>
           <w:rFonts w:ascii="Times New Roman" w:hAnsi="Times New Roman" w:cs="Times New Roman"/>
         </w:rPr>
-        <w:t>from the physician's office</w:t>
-      </w:r>
-    </w:p>
-    <w:p>
-      <w:pPr>
-        <w:widowControl w:val="0"/>
-        <w:autoSpaceDE w:val="0"/>
-        <w:autoSpaceDN w:val="0"/>
-        <w:adjustRightInd w:val="0"/>
-        <w:ind w:left="720"/>
-        <w:rPr>
-          <w:rFonts w:ascii="Times New Roman" w:hAnsi="Times New Roman" w:cs="Times New Roman"/>
-        </w:rPr>
-      </w:pPr>
-    </w:p>
-    <w:p>
-      <w:pPr>
-        <w:widowControl w:val="0"/>
-        <w:autoSpaceDE w:val="0"/>
-        <w:autoSpaceDN w:val="0"/>
-        <w:adjustRightInd w:val="0"/>
-        <w:ind w:left="720"/>
-        <w:rPr>
-          <w:rFonts w:ascii="Times New Roman" w:hAnsi="Times New Roman" w:cs="Times New Roman"/>
-        </w:rPr>
-      </w:pPr>
-      <w:r>
-        <w:rPr>
-          <w:rFonts w:ascii="Times New Roman" w:hAnsi="Times New Roman" w:cs="Times New Roman"/>
-        </w:rPr>
-        <w:t xml:space="preserve">◦ This implies that there will need </w:t>
-      </w:r>
-      <w:r>
-        <w:rPr>
-          <w:rFonts w:ascii="Times New Roman" w:hAnsi="Times New Roman" w:cs="Times New Roman"/>
-        </w:rPr>
-        <w:t>to be a viable mobile interface, but this will likely have limited functionality</w:t>
-      </w:r>
-    </w:p>
-    <w:p>
-      <w:pPr>
-        <w:widowControl w:val="0"/>
-        <w:autoSpaceDE w:val="0"/>
-        <w:autoSpaceDN w:val="0"/>
-        <w:adjustRightInd w:val="0"/>
-        <w:ind w:left="720"/>
-        <w:rPr>
-          <w:rFonts w:ascii="Times New Roman" w:hAnsi="Times New Roman" w:cs="Times New Roman"/>
-        </w:rPr>
-      </w:pPr>
-    </w:p>
-    <w:p>
-      <w:pPr>
-        <w:widowControl w:val="0"/>
-        <w:autoSpaceDE w:val="0"/>
-        <w:autoSpaceDN w:val="0"/>
-        <w:adjustRightInd w:val="0"/>
-        <w:ind w:left="720"/>
-        <w:rPr>
-          <w:rFonts w:ascii="Times New Roman" w:hAnsi="Times New Roman" w:cs="Times New Roman"/>
-        </w:rPr>
-      </w:pPr>
-      <w:r>
-        <w:rPr>
-          <w:rFonts w:ascii="Times New Roman" w:hAnsi="Times New Roman" w:cs="Times New Roman"/>
-        </w:rPr>
-        <w:t>◦ Volunteers can also enter reminders to make a certain type of appointment in a certain</w:t>
+        <w:t>that s/he is in, and then find the volunteers for that house. This is necessary</w:t>
       </w:r>
       <w:r>
         <w:rPr>
@@ -1540,7 +1633,7 @@
         <w:rPr>
           <w:rFonts w:ascii="Times New Roman" w:hAnsi="Times New Roman" w:cs="Times New Roman"/>
         </w:rPr>
-        <w:t>amount of time. Each resident would have maybe 10 reminders in a given year.</w:t>
+        <w:t>because, for 6-month or 12-month follow-up appointments, the volunteers might</w:t>
       </w:r>
       <w:r>
         <w:rPr>
@@ -1552,7 +1645,202 @@
         <w:rPr>
           <w:rFonts w:ascii="Times New Roman" w:hAnsi="Times New Roman" w:cs="Times New Roman"/>
         </w:rPr>
-        <w:t>Times 40 residents is 400 reminders total, or about 8 per week. A reminder will be</w:t>
+        <w:t>rotate, as the volunteers come and go (about 1 year each)</w:t>
+      </w:r>
+    </w:p>
+    <w:p>
+      <w:pPr>
+        <w:widowControl w:val="0"/>
+        <w:autoSpaceDE w:val="0"/>
+        <w:autoSpaceDN w:val="0"/>
+        <w:adjustRightInd w:val="0"/>
+        <w:rPr>
+          <w:rFonts w:ascii="Times New Roman" w:hAnsi="Times New Roman" w:cs="Times New Roman"/>
+        </w:rPr>
+      </w:pPr>
+    </w:p>
+    <w:p>
+      <w:pPr>
+        <w:pStyle w:val="ListParagraph"/>
+        <w:widowControl w:val="0"/>
+        <w:numPr>
+          <w:ilvl w:val="0"/>
+          <w:numId w:val="1"/>
+        </w:numPr>
+        <w:autoSpaceDE w:val="0"/>
+        <w:autoSpaceDN w:val="0"/>
+        <w:adjustRightInd w:val="0"/>
+        <w:rPr>
+          <w:rFonts w:ascii="Times New Roman" w:hAnsi="Times New Roman" w:cs="Times New Roman"/>
+        </w:rPr>
+      </w:pPr>
+      <w:r>
+        <w:rPr>
+          <w:rFonts w:ascii="Times New Roman" w:hAnsi="Times New Roman" w:cs="Times New Roman"/>
+        </w:rPr>
+        <w:t>Other calendars: they would like to have separate calendars for looking at volunteer time off</w:t>
+      </w:r>
+      <w:r>
+        <w:rPr>
+          <w:rFonts w:ascii="Times New Roman" w:hAnsi="Times New Roman" w:cs="Times New Roman"/>
+        </w:rPr>
+        <w:t>, car sign-out,</w:t>
+      </w:r>
+      <w:r>
+        <w:rPr>
+          <w:rFonts w:ascii="Times New Roman" w:hAnsi="Times New Roman" w:cs="Times New Roman"/>
+        </w:rPr>
+        <w:t xml:space="preserve"> and workstation activities</w:t>
+      </w:r>
+    </w:p>
+    <w:p>
+      <w:pPr>
+        <w:widowControl w:val="0"/>
+        <w:autoSpaceDE w:val="0"/>
+        <w:autoSpaceDN w:val="0"/>
+        <w:adjustRightInd w:val="0"/>
+        <w:rPr>
+          <w:rFonts w:ascii="Times New Roman" w:hAnsi="Times New Roman" w:cs="Times New Roman"/>
+        </w:rPr>
+      </w:pPr>
+    </w:p>
+    <w:p>
+      <w:pPr>
+        <w:pStyle w:val="ListParagraph"/>
+        <w:widowControl w:val="0"/>
+        <w:numPr>
+          <w:ilvl w:val="0"/>
+          <w:numId w:val="1"/>
+        </w:numPr>
+        <w:autoSpaceDE w:val="0"/>
+        <w:autoSpaceDN w:val="0"/>
+        <w:adjustRightInd w:val="0"/>
+        <w:rPr>
+          <w:rFonts w:ascii="Times New Roman" w:hAnsi="Times New Roman" w:cs="Times New Roman"/>
+        </w:rPr>
+      </w:pPr>
+      <w:r>
+        <w:rPr>
+          <w:rFonts w:ascii="Times New Roman" w:hAnsi="Times New Roman" w:cs="Times New Roman"/>
+        </w:rPr>
+        <w:t>We need to use clear language for volunteers who may be coming from out-of-country</w:t>
+      </w:r>
+    </w:p>
+    <w:p>
+      <w:pPr>
+        <w:widowControl w:val="0"/>
+        <w:autoSpaceDE w:val="0"/>
+        <w:autoSpaceDN w:val="0"/>
+        <w:adjustRightInd w:val="0"/>
+        <w:rPr>
+          <w:rFonts w:ascii="Times New Roman" w:hAnsi="Times New Roman" w:cs="Times New Roman"/>
+        </w:rPr>
+      </w:pPr>
+    </w:p>
+    <w:p>
+      <w:pPr>
+        <w:pStyle w:val="ListParagraph"/>
+        <w:widowControl w:val="0"/>
+        <w:numPr>
+          <w:ilvl w:val="0"/>
+          <w:numId w:val="1"/>
+        </w:numPr>
+        <w:autoSpaceDE w:val="0"/>
+        <w:autoSpaceDN w:val="0"/>
+        <w:adjustRightInd w:val="0"/>
+        <w:rPr>
+          <w:rFonts w:ascii="Times New Roman" w:hAnsi="Times New Roman" w:cs="Times New Roman"/>
+        </w:rPr>
+      </w:pPr>
+      <w:r>
+        <w:rPr>
+          <w:rFonts w:ascii="Times New Roman" w:hAnsi="Times New Roman" w:cs="Times New Roman"/>
+        </w:rPr>
+        <w:t>Data generation</w:t>
+      </w:r>
+    </w:p>
+    <w:p>
+      <w:pPr>
+        <w:pStyle w:val="ListParagraph"/>
+        <w:widowControl w:val="0"/>
+        <w:numPr>
+          <w:ilvl w:val="1"/>
+          <w:numId w:val="1"/>
+        </w:numPr>
+        <w:autoSpaceDE w:val="0"/>
+        <w:autoSpaceDN w:val="0"/>
+        <w:adjustRightInd w:val="0"/>
+        <w:rPr>
+          <w:rFonts w:ascii="Times New Roman" w:hAnsi="Times New Roman" w:cs="Times New Roman"/>
+        </w:rPr>
+      </w:pPr>
+      <w:r>
+        <w:rPr>
+          <w:rFonts w:ascii="Times New Roman" w:hAnsi="Times New Roman" w:cs="Times New Roman"/>
+        </w:rPr>
+        <w:t xml:space="preserve">Data export to </w:t>
+      </w:r>
+      <w:r>
+        <w:rPr>
+          <w:rFonts w:ascii="Times New Roman" w:hAnsi="Times New Roman" w:cs="Times New Roman"/>
+        </w:rPr>
+        <w:t>CSV</w:t>
+      </w:r>
+      <w:r>
+        <w:rPr>
+          <w:rFonts w:ascii="Times New Roman" w:hAnsi="Times New Roman" w:cs="Times New Roman"/>
+        </w:rPr>
+        <w:t xml:space="preserve"> for system backup</w:t>
+      </w:r>
+      <w:r>
+        <w:rPr>
+          <w:rFonts w:ascii="Times New Roman" w:hAnsi="Times New Roman" w:cs="Times New Roman"/>
+        </w:rPr>
+        <w:t>. PDF format is the preferred format.</w:t>
+      </w:r>
+    </w:p>
+    <w:p>
+      <w:pPr>
+        <w:pStyle w:val="ListParagraph"/>
+        <w:widowControl w:val="0"/>
+        <w:numPr>
+          <w:ilvl w:val="1"/>
+          <w:numId w:val="1"/>
+        </w:numPr>
+        <w:autoSpaceDE w:val="0"/>
+        <w:autoSpaceDN w:val="0"/>
+        <w:adjustRightInd w:val="0"/>
+        <w:rPr>
+          <w:rFonts w:ascii="Times New Roman" w:hAnsi="Times New Roman" w:cs="Times New Roman"/>
+        </w:rPr>
+      </w:pPr>
+      <w:r>
+        <w:rPr>
+          <w:rFonts w:ascii="Times New Roman" w:hAnsi="Times New Roman" w:cs="Times New Roman"/>
+        </w:rPr>
+        <w:t>Reports</w:t>
+      </w:r>
+    </w:p>
+    <w:p>
+      <w:pPr>
+        <w:pStyle w:val="ListParagraph"/>
+        <w:widowControl w:val="0"/>
+        <w:numPr>
+          <w:ilvl w:val="2"/>
+          <w:numId w:val="1"/>
+        </w:numPr>
+        <w:autoSpaceDE w:val="0"/>
+        <w:autoSpaceDN w:val="0"/>
+        <w:adjustRightInd w:val="0"/>
+        <w:rPr>
+          <w:rFonts w:ascii="Times New Roman" w:hAnsi="Times New Roman" w:cs="Times New Roman"/>
+        </w:rPr>
+      </w:pPr>
+      <w:r>
+        <w:rPr>
+          <w:rFonts w:ascii="Times New Roman" w:hAnsi="Times New Roman" w:cs="Times New Roman"/>
+        </w:rPr>
+        <w:t>For each resident, which categories of physicians they went to in a given time</w:t>
       </w:r>
       <w:r>
         <w:rPr>
@@ -1564,85 +1852,161 @@
         <w:rPr>
           <w:rFonts w:ascii="Times New Roman" w:hAnsi="Times New Roman" w:cs="Times New Roman"/>
         </w:rPr>
-        <w:t>shown to the relevant volunteer(s) and the staff scheduler within a certain time period</w:t>
-      </w:r>
-      <w:r>
-        <w:rPr>
-          <w:rFonts w:ascii="Times New Roman" w:hAnsi="Times New Roman" w:cs="Times New Roman"/>
-        </w:rPr>
-        <w:t xml:space="preserve"> prior to it</w:t>
-      </w:r>
-      <w:r>
-        <w:rPr>
-          <w:rFonts w:ascii="Times New Roman" w:hAnsi="Times New Roman" w:cs="Times New Roman"/>
-        </w:rPr>
-        <w:t>s due date (that time period should be configurable).</w:t>
-      </w:r>
-    </w:p>
-    <w:p>
-      <w:pPr>
-        <w:widowControl w:val="0"/>
-        <w:autoSpaceDE w:val="0"/>
-        <w:autoSpaceDN w:val="0"/>
-        <w:adjustRightInd w:val="0"/>
-        <w:ind w:left="720"/>
-        <w:rPr>
-          <w:rFonts w:ascii="Times New Roman" w:hAnsi="Times New Roman" w:cs="Times New Roman"/>
-        </w:rPr>
-      </w:pPr>
-    </w:p>
-    <w:p>
-      <w:pPr>
-        <w:widowControl w:val="0"/>
-        <w:autoSpaceDE w:val="0"/>
-        <w:autoSpaceDN w:val="0"/>
-        <w:adjustRightInd w:val="0"/>
-        <w:ind w:left="1440"/>
-        <w:rPr>
-          <w:rFonts w:ascii="Times New Roman" w:hAnsi="Times New Roman" w:cs="Times New Roman"/>
-        </w:rPr>
-      </w:pPr>
-      <w:r>
-        <w:rPr>
-          <w:rFonts w:ascii="Times New Roman" w:hAnsi="Times New Roman" w:cs="Times New Roman"/>
-        </w:rPr>
-        <w:t>▪</w:t>
-      </w:r>
-      <w:r>
-        <w:rPr>
-          <w:rFonts w:ascii="Times New Roman" w:hAnsi="Times New Roman" w:cs="Times New Roman"/>
-        </w:rPr>
-        <w:t xml:space="preserve"> They would like reminders via email, even if it requires sending a lot of emails</w:t>
-      </w:r>
-    </w:p>
-    <w:p>
-      <w:pPr>
-        <w:widowControl w:val="0"/>
-        <w:autoSpaceDE w:val="0"/>
-        <w:autoSpaceDN w:val="0"/>
-        <w:adjustRightInd w:val="0"/>
-        <w:ind w:left="1440"/>
-        <w:rPr>
-          <w:rFonts w:ascii="Times New Roman" w:hAnsi="Times New Roman" w:cs="Times New Roman"/>
-        </w:rPr>
-      </w:pPr>
-    </w:p>
-    <w:p>
-      <w:pPr>
-        <w:widowControl w:val="0"/>
-        <w:autoSpaceDE w:val="0"/>
-        <w:autoSpaceDN w:val="0"/>
-        <w:adjustRightInd w:val="0"/>
-        <w:ind w:left="1440"/>
-        <w:rPr>
-          <w:rFonts w:ascii="Times New Roman" w:hAnsi="Times New Roman" w:cs="Times New Roman"/>
-        </w:rPr>
-      </w:pPr>
-      <w:r>
-        <w:rPr>
-          <w:rFonts w:ascii="Times New Roman" w:hAnsi="Times New Roman" w:cs="Times New Roman"/>
-        </w:rPr>
-        <w:t>▪ To find the volunteer, first find the resident that the reminder is for, find the house</w:t>
+        <w:t>period (a year, for example)</w:t>
+      </w:r>
+    </w:p>
+    <w:p>
+      <w:pPr>
+        <w:pStyle w:val="ListParagraph"/>
+        <w:widowControl w:val="0"/>
+        <w:numPr>
+          <w:ilvl w:val="2"/>
+          <w:numId w:val="1"/>
+        </w:numPr>
+        <w:autoSpaceDE w:val="0"/>
+        <w:autoSpaceDN w:val="0"/>
+        <w:adjustRightInd w:val="0"/>
+        <w:rPr>
+          <w:rFonts w:ascii="Times New Roman" w:hAnsi="Times New Roman" w:cs="Times New Roman"/>
+        </w:rPr>
+      </w:pPr>
+      <w:r>
+        <w:rPr>
+          <w:rFonts w:ascii="Times New Roman" w:hAnsi="Times New Roman" w:cs="Times New Roman"/>
+        </w:rPr>
+        <w:t>Need to generate reports based on specific houses, physicians, appointment type, and a date range</w:t>
+      </w:r>
+    </w:p>
+    <w:p>
+      <w:pPr>
+        <w:widowControl w:val="0"/>
+        <w:autoSpaceDE w:val="0"/>
+        <w:autoSpaceDN w:val="0"/>
+        <w:adjustRightInd w:val="0"/>
+        <w:rPr>
+          <w:rFonts w:ascii="Times New Roman" w:hAnsi="Times New Roman" w:cs="Times New Roman"/>
+        </w:rPr>
+      </w:pPr>
+    </w:p>
+    <w:p>
+      <w:pPr>
+        <w:pStyle w:val="ListParagraph"/>
+        <w:widowControl w:val="0"/>
+        <w:numPr>
+          <w:ilvl w:val="0"/>
+          <w:numId w:val="2"/>
+        </w:numPr>
+        <w:autoSpaceDE w:val="0"/>
+        <w:autoSpaceDN w:val="0"/>
+        <w:adjustRightInd w:val="0"/>
+        <w:rPr>
+          <w:rFonts w:ascii="Times New Roman" w:hAnsi="Times New Roman" w:cs="Times New Roman"/>
+        </w:rPr>
+      </w:pPr>
+      <w:r>
+        <w:rPr>
+          <w:rFonts w:ascii="Times New Roman" w:hAnsi="Times New Roman" w:cs="Times New Roman"/>
+        </w:rPr>
+        <w:t>A volunteer's view should default to his/her appointments (specifically, the appointments for the residents of his/her house), allowing for easy access to said data. The volunteer should be able to view all appointments (or appointments of other houses, etc.)</w:t>
+      </w:r>
+    </w:p>
+    <w:p>
+      <w:pPr>
+        <w:pStyle w:val="ListParagraph"/>
+        <w:widowControl w:val="0"/>
+        <w:numPr>
+          <w:ilvl w:val="1"/>
+          <w:numId w:val="2"/>
+        </w:numPr>
+        <w:autoSpaceDE w:val="0"/>
+        <w:autoSpaceDN w:val="0"/>
+        <w:adjustRightInd w:val="0"/>
+        <w:rPr>
+          <w:rFonts w:ascii="Times New Roman" w:hAnsi="Times New Roman" w:cs="Times New Roman"/>
+        </w:rPr>
+      </w:pPr>
+      <w:r>
+        <w:rPr>
+          <w:rFonts w:ascii="Times New Roman" w:hAnsi="Times New Roman" w:cs="Times New Roman"/>
+        </w:rPr>
+        <w:t>The system should track edits to appointments so that, if changes were made incorrectly, one can easily go back to fix them</w:t>
+      </w:r>
+    </w:p>
+    <w:p>
+      <w:pPr>
+        <w:pStyle w:val="ListParagraph"/>
+        <w:widowControl w:val="0"/>
+        <w:numPr>
+          <w:ilvl w:val="1"/>
+          <w:numId w:val="2"/>
+        </w:numPr>
+        <w:autoSpaceDE w:val="0"/>
+        <w:autoSpaceDN w:val="0"/>
+        <w:adjustRightInd w:val="0"/>
+        <w:rPr>
+          <w:rFonts w:ascii="Times New Roman" w:hAnsi="Times New Roman" w:cs="Times New Roman"/>
+        </w:rPr>
+      </w:pPr>
+      <w:r>
+        <w:rPr>
+          <w:rFonts w:ascii="Times New Roman" w:hAnsi="Times New Roman" w:cs="Times New Roman"/>
+        </w:rPr>
+        <w:t>When creating an appointment, you should be able to see all other appointments, but you should be able to filter them (by date, by type, etc.)</w:t>
+      </w:r>
+    </w:p>
+    <w:p>
+      <w:pPr>
+        <w:widowControl w:val="0"/>
+        <w:autoSpaceDE w:val="0"/>
+        <w:autoSpaceDN w:val="0"/>
+        <w:adjustRightInd w:val="0"/>
+        <w:rPr>
+          <w:rFonts w:ascii="Times New Roman" w:hAnsi="Times New Roman" w:cs="Times New Roman"/>
+        </w:rPr>
+      </w:pPr>
+    </w:p>
+    <w:p>
+      <w:pPr>
+        <w:pStyle w:val="ListParagraph"/>
+        <w:widowControl w:val="0"/>
+        <w:numPr>
+          <w:ilvl w:val="0"/>
+          <w:numId w:val="1"/>
+        </w:numPr>
+        <w:autoSpaceDE w:val="0"/>
+        <w:autoSpaceDN w:val="0"/>
+        <w:adjustRightInd w:val="0"/>
+        <w:rPr>
+          <w:rFonts w:ascii="Times New Roman" w:hAnsi="Times New Roman" w:cs="Times New Roman"/>
+        </w:rPr>
+      </w:pPr>
+      <w:r>
+        <w:rPr>
+          <w:rFonts w:ascii="Times New Roman" w:hAnsi="Times New Roman" w:cs="Times New Roman"/>
+        </w:rPr>
+        <w:t>Car sign-out</w:t>
+      </w:r>
+    </w:p>
+    <w:p>
+      <w:pPr>
+        <w:pStyle w:val="ListParagraph"/>
+        <w:widowControl w:val="0"/>
+        <w:numPr>
+          <w:ilvl w:val="1"/>
+          <w:numId w:val="1"/>
+        </w:numPr>
+        <w:autoSpaceDE w:val="0"/>
+        <w:autoSpaceDN w:val="0"/>
+        <w:adjustRightInd w:val="0"/>
+        <w:rPr>
+          <w:rFonts w:ascii="Times New Roman" w:hAnsi="Times New Roman" w:cs="Times New Roman"/>
+        </w:rPr>
+      </w:pPr>
+      <w:r>
+        <w:rPr>
+          <w:rFonts w:ascii="Times New Roman" w:hAnsi="Times New Roman" w:cs="Times New Roman"/>
+        </w:rPr>
+        <w:t>8 or so vehicles (configurable), and any of the staff or volunteers can sign them out</w:t>
       </w:r>
       <w:r>
         <w:rPr>
@@ -1654,282 +2018,24 @@
         <w:rPr>
           <w:rFonts w:ascii="Times New Roman" w:hAnsi="Times New Roman" w:cs="Times New Roman"/>
         </w:rPr>
-        <w:t>that s/he is in, and then find the volunteers for that house. This is necessary</w:t>
-      </w:r>
-      <w:r>
-        <w:rPr>
-          <w:rFonts w:ascii="Times New Roman" w:hAnsi="Times New Roman" w:cs="Times New Roman"/>
-        </w:rPr>
-        <w:t xml:space="preserve"> </w:t>
-      </w:r>
-      <w:r>
-        <w:rPr>
-          <w:rFonts w:ascii="Times New Roman" w:hAnsi="Times New Roman" w:cs="Times New Roman"/>
-        </w:rPr>
-        <w:t>because, for 6-month or 12-month follow-up appointments, the volunteers might</w:t>
-      </w:r>
-      <w:r>
-        <w:rPr>
-          <w:rFonts w:ascii="Times New Roman" w:hAnsi="Times New Roman" w:cs="Times New Roman"/>
-        </w:rPr>
-        <w:t xml:space="preserve"> </w:t>
-      </w:r>
-      <w:r>
-        <w:rPr>
-          <w:rFonts w:ascii="Times New Roman" w:hAnsi="Times New Roman" w:cs="Times New Roman"/>
-        </w:rPr>
-        <w:t>rotate, as the volunteers come and go (about 1 year each)</w:t>
-      </w:r>
-    </w:p>
-    <w:p>
-      <w:pPr>
-        <w:widowControl w:val="0"/>
-        <w:autoSpaceDE w:val="0"/>
-        <w:autoSpaceDN w:val="0"/>
-        <w:adjustRightInd w:val="0"/>
-        <w:rPr>
-          <w:rFonts w:ascii="Times New Roman" w:hAnsi="Times New Roman" w:cs="Times New Roman"/>
-        </w:rPr>
-      </w:pPr>
-    </w:p>
-    <w:p>
-      <w:pPr>
-        <w:widowControl w:val="0"/>
-        <w:autoSpaceDE w:val="0"/>
-        <w:autoSpaceDN w:val="0"/>
-        <w:adjustRightInd w:val="0"/>
-        <w:rPr>
-          <w:rFonts w:ascii="Times New Roman" w:hAnsi="Times New Roman" w:cs="Times New Roman"/>
-        </w:rPr>
-      </w:pPr>
-      <w:r>
-        <w:rPr>
-          <w:rFonts w:ascii="Times New Roman" w:hAnsi="Times New Roman" w:cs="Times New Roman"/>
-        </w:rPr>
-        <w:t>• About half of the volunteers have smart phones, so an easy web-based data entry form is</w:t>
-      </w:r>
-      <w:r>
-        <w:rPr>
-          <w:rFonts w:ascii="Times New Roman" w:hAnsi="Times New Roman" w:cs="Times New Roman"/>
-        </w:rPr>
-        <w:t xml:space="preserve"> </w:t>
-      </w:r>
-      <w:r>
-        <w:rPr>
-          <w:rFonts w:ascii="Times New Roman" w:hAnsi="Times New Roman" w:cs="Times New Roman"/>
-        </w:rPr>
-        <w:t>desired. Some have tablets as well.</w:t>
-      </w:r>
-    </w:p>
-    <w:p>
-      <w:pPr>
-        <w:widowControl w:val="0"/>
-        <w:autoSpaceDE w:val="0"/>
-        <w:autoSpaceDN w:val="0"/>
-        <w:adjustRightInd w:val="0"/>
-        <w:rPr>
-          <w:rFonts w:ascii="Times New Roman" w:hAnsi="Times New Roman" w:cs="Times New Roman"/>
-        </w:rPr>
-      </w:pPr>
-    </w:p>
-    <w:p>
-      <w:pPr>
-        <w:widowControl w:val="0"/>
-        <w:autoSpaceDE w:val="0"/>
-        <w:autoSpaceDN w:val="0"/>
-        <w:adjustRightInd w:val="0"/>
-        <w:rPr>
-          <w:rFonts w:ascii="Times New Roman" w:hAnsi="Times New Roman" w:cs="Times New Roman"/>
-        </w:rPr>
-      </w:pPr>
-      <w:r>
-        <w:rPr>
-          <w:rFonts w:ascii="Times New Roman" w:hAnsi="Times New Roman" w:cs="Times New Roman"/>
-        </w:rPr>
-        <w:t>• Data generation</w:t>
-      </w:r>
-    </w:p>
-    <w:p>
-      <w:pPr>
-        <w:widowControl w:val="0"/>
-        <w:autoSpaceDE w:val="0"/>
-        <w:autoSpaceDN w:val="0"/>
-        <w:adjustRightInd w:val="0"/>
-        <w:ind w:left="720"/>
-        <w:rPr>
-          <w:rFonts w:ascii="Times New Roman" w:hAnsi="Times New Roman" w:cs="Times New Roman"/>
-        </w:rPr>
-      </w:pPr>
-    </w:p>
-    <w:p>
-      <w:pPr>
-        <w:widowControl w:val="0"/>
-        <w:autoSpaceDE w:val="0"/>
-        <w:autoSpaceDN w:val="0"/>
-        <w:adjustRightInd w:val="0"/>
-        <w:ind w:left="720"/>
-        <w:rPr>
-          <w:rFonts w:ascii="Times New Roman" w:hAnsi="Times New Roman" w:cs="Times New Roman"/>
-        </w:rPr>
-      </w:pPr>
-      <w:r>
-        <w:rPr>
-          <w:rFonts w:ascii="Times New Roman" w:hAnsi="Times New Roman" w:cs="Times New Roman"/>
-        </w:rPr>
-        <w:t xml:space="preserve">◦ Data export to </w:t>
-      </w:r>
-      <w:r>
-        <w:rPr>
-          <w:rFonts w:ascii="Times New Roman" w:hAnsi="Times New Roman" w:cs="Times New Roman"/>
-        </w:rPr>
-        <w:t>CSV</w:t>
-      </w:r>
-      <w:r>
-        <w:rPr>
-          <w:rFonts w:ascii="Times New Roman" w:hAnsi="Times New Roman" w:cs="Times New Roman"/>
-        </w:rPr>
-        <w:t xml:space="preserve"> for system backup</w:t>
-      </w:r>
-    </w:p>
-    <w:p>
-      <w:pPr>
-        <w:widowControl w:val="0"/>
-        <w:autoSpaceDE w:val="0"/>
-        <w:autoSpaceDN w:val="0"/>
-        <w:adjustRightInd w:val="0"/>
-        <w:ind w:left="720"/>
-        <w:rPr>
-          <w:rFonts w:ascii="Times New Roman" w:hAnsi="Times New Roman" w:cs="Times New Roman"/>
-        </w:rPr>
-      </w:pPr>
-    </w:p>
-    <w:p>
-      <w:pPr>
-        <w:widowControl w:val="0"/>
-        <w:autoSpaceDE w:val="0"/>
-        <w:autoSpaceDN w:val="0"/>
-        <w:adjustRightInd w:val="0"/>
-        <w:ind w:left="720"/>
-        <w:rPr>
-          <w:rFonts w:ascii="Times New Roman" w:hAnsi="Times New Roman" w:cs="Times New Roman"/>
-        </w:rPr>
-      </w:pPr>
-      <w:r>
-        <w:rPr>
-          <w:rFonts w:ascii="Times New Roman" w:hAnsi="Times New Roman" w:cs="Times New Roman"/>
-        </w:rPr>
-        <w:t>◦ Reports</w:t>
-      </w:r>
-    </w:p>
-    <w:p>
-      <w:pPr>
-        <w:widowControl w:val="0"/>
-        <w:autoSpaceDE w:val="0"/>
-        <w:autoSpaceDN w:val="0"/>
-        <w:adjustRightInd w:val="0"/>
-        <w:ind w:left="1440"/>
-        <w:rPr>
-          <w:rFonts w:ascii="Times New Roman" w:hAnsi="Times New Roman" w:cs="Times New Roman"/>
-        </w:rPr>
-      </w:pPr>
-    </w:p>
-    <w:p>
-      <w:pPr>
-        <w:widowControl w:val="0"/>
-        <w:autoSpaceDE w:val="0"/>
-        <w:autoSpaceDN w:val="0"/>
-        <w:adjustRightInd w:val="0"/>
-        <w:ind w:left="1440"/>
-        <w:rPr>
-          <w:rFonts w:ascii="Times New Roman" w:hAnsi="Times New Roman" w:cs="Times New Roman"/>
-        </w:rPr>
-      </w:pPr>
-      <w:r>
-        <w:rPr>
-          <w:rFonts w:ascii="Times New Roman" w:hAnsi="Times New Roman" w:cs="Times New Roman"/>
-        </w:rPr>
-        <w:t>▪ For each resident, which categories of physicians they went to in a given time</w:t>
-      </w:r>
-      <w:r>
-        <w:rPr>
-          <w:rFonts w:ascii="Times New Roman" w:hAnsi="Times New Roman" w:cs="Times New Roman"/>
-        </w:rPr>
-        <w:t xml:space="preserve"> </w:t>
-      </w:r>
-      <w:r>
-        <w:rPr>
-          <w:rFonts w:ascii="Times New Roman" w:hAnsi="Times New Roman" w:cs="Times New Roman"/>
-        </w:rPr>
-        <w:t>period (a year, for example)</w:t>
-      </w:r>
-    </w:p>
-    <w:p>
-      <w:pPr>
-        <w:widowControl w:val="0"/>
-        <w:autoSpaceDE w:val="0"/>
-        <w:autoSpaceDN w:val="0"/>
-        <w:adjustRightInd w:val="0"/>
-        <w:ind w:left="1440"/>
-        <w:rPr>
-          <w:rFonts w:ascii="Times New Roman" w:hAnsi="Times New Roman" w:cs="Times New Roman"/>
-        </w:rPr>
-      </w:pPr>
-    </w:p>
-    <w:p>
-      <w:pPr>
-        <w:widowControl w:val="0"/>
-        <w:autoSpaceDE w:val="0"/>
-        <w:autoSpaceDN w:val="0"/>
-        <w:adjustRightInd w:val="0"/>
-        <w:ind w:left="1440"/>
-        <w:rPr>
-          <w:rFonts w:ascii="Times New Roman" w:hAnsi="Times New Roman" w:cs="Times New Roman"/>
-        </w:rPr>
-      </w:pPr>
-      <w:r>
-        <w:rPr>
-          <w:rFonts w:ascii="Times New Roman" w:hAnsi="Times New Roman" w:cs="Times New Roman"/>
-        </w:rPr>
-        <w:t xml:space="preserve">▪ </w:t>
-      </w:r>
-      <w:r>
-        <w:rPr>
-          <w:rFonts w:ascii="Times New Roman" w:hAnsi="Times New Roman" w:cs="Times New Roman"/>
-        </w:rPr>
-        <w:t>Need to generate reports based on specific houses, physicians, appointment type, and a date range</w:t>
+        <w:t xml:space="preserve">for a given period. They are used for transporting co-workers to </w:t>
+      </w:r>
+      <w:proofErr w:type="gramStart"/>
+      <w:r>
+        <w:rPr>
+          <w:rFonts w:ascii="Times New Roman" w:hAnsi="Times New Roman" w:cs="Times New Roman"/>
+        </w:rPr>
+        <w:t>appointm</w:t>
       </w:r>
       <w:bookmarkStart w:id="0" w:name="_GoBack"/>
       <w:bookmarkEnd w:id="0"/>
-    </w:p>
-    <w:p>
-      <w:pPr>
-        <w:widowControl w:val="0"/>
-        <w:autoSpaceDE w:val="0"/>
-        <w:autoSpaceDN w:val="0"/>
-        <w:adjustRightInd w:val="0"/>
-        <w:ind w:left="720"/>
-        <w:rPr>
-          <w:rFonts w:ascii="Times New Roman" w:hAnsi="Times New Roman" w:cs="Times New Roman"/>
-        </w:rPr>
-      </w:pPr>
-    </w:p>
-    <w:p>
-      <w:pPr>
-        <w:widowControl w:val="0"/>
-        <w:autoSpaceDE w:val="0"/>
-        <w:autoSpaceDN w:val="0"/>
-        <w:adjustRightInd w:val="0"/>
-        <w:ind w:left="720"/>
-        <w:rPr>
-          <w:rFonts w:ascii="Times New Roman" w:hAnsi="Times New Roman" w:cs="Times New Roman"/>
-        </w:rPr>
-      </w:pPr>
-      <w:r>
-        <w:rPr>
-          <w:rFonts w:ascii="Times New Roman" w:hAnsi="Times New Roman" w:cs="Times New Roman"/>
-        </w:rPr>
-        <w:t>◦ A volunteer's view should default to his/her appointments (specifically, the</w:t>
-      </w:r>
+      <w:r>
+        <w:rPr>
+          <w:rFonts w:ascii="Times New Roman" w:hAnsi="Times New Roman" w:cs="Times New Roman"/>
+        </w:rPr>
+        <w:t>ents,</w:t>
+      </w:r>
+      <w:proofErr w:type="gramEnd"/>
       <w:r>
         <w:rPr>
           <w:rFonts w:ascii="Times New Roman" w:hAnsi="Times New Roman" w:cs="Times New Roman"/>
@@ -1940,162 +2046,133 @@
         <w:rPr>
           <w:rFonts w:ascii="Times New Roman" w:hAnsi="Times New Roman" w:cs="Times New Roman"/>
         </w:rPr>
-        <w:t>appointments for the residents of his/her house), allowing for easy access to said data.</w:t>
-      </w:r>
-      <w:r>
-        <w:rPr>
-          <w:rFonts w:ascii="Times New Roman" w:hAnsi="Times New Roman" w:cs="Times New Roman"/>
-        </w:rPr>
-        <w:t xml:space="preserve"> </w:t>
-      </w:r>
-      <w:r>
-        <w:rPr>
-          <w:rFonts w:ascii="Times New Roman" w:hAnsi="Times New Roman" w:cs="Times New Roman"/>
-        </w:rPr>
-        <w:t>The volunteer should be able to view all appointments (or appointments of other</w:t>
-      </w:r>
-      <w:r>
-        <w:rPr>
-          <w:rFonts w:ascii="Times New Roman" w:hAnsi="Times New Roman" w:cs="Times New Roman"/>
-        </w:rPr>
-        <w:t xml:space="preserve"> </w:t>
-      </w:r>
-      <w:r>
-        <w:rPr>
-          <w:rFonts w:ascii="Times New Roman" w:hAnsi="Times New Roman" w:cs="Times New Roman"/>
-        </w:rPr>
-        <w:t>houses, etc.)</w:t>
-      </w:r>
-    </w:p>
-    <w:p>
-      <w:pPr>
-        <w:widowControl w:val="0"/>
-        <w:autoSpaceDE w:val="0"/>
-        <w:autoSpaceDN w:val="0"/>
-        <w:adjustRightInd w:val="0"/>
-        <w:rPr>
-          <w:rFonts w:ascii="Times New Roman" w:hAnsi="Times New Roman" w:cs="Times New Roman"/>
-        </w:rPr>
-      </w:pPr>
-    </w:p>
-    <w:p>
-      <w:pPr>
-        <w:widowControl w:val="0"/>
-        <w:autoSpaceDE w:val="0"/>
-        <w:autoSpaceDN w:val="0"/>
-        <w:adjustRightInd w:val="0"/>
-        <w:rPr>
-          <w:rFonts w:ascii="Times New Roman" w:hAnsi="Times New Roman" w:cs="Times New Roman"/>
-        </w:rPr>
-      </w:pPr>
-      <w:r>
-        <w:rPr>
-          <w:rFonts w:ascii="Times New Roman" w:hAnsi="Times New Roman" w:cs="Times New Roman"/>
-        </w:rPr>
-        <w:t>• Car sign-out</w:t>
-      </w:r>
-    </w:p>
-    <w:p>
-      <w:pPr>
-        <w:widowControl w:val="0"/>
-        <w:autoSpaceDE w:val="0"/>
-        <w:autoSpaceDN w:val="0"/>
-        <w:adjustRightInd w:val="0"/>
-        <w:ind w:left="720"/>
-        <w:rPr>
-          <w:rFonts w:ascii="Times New Roman" w:hAnsi="Times New Roman" w:cs="Times New Roman"/>
-        </w:rPr>
-      </w:pPr>
-    </w:p>
-    <w:p>
-      <w:pPr>
-        <w:widowControl w:val="0"/>
-        <w:autoSpaceDE w:val="0"/>
-        <w:autoSpaceDN w:val="0"/>
-        <w:adjustRightInd w:val="0"/>
-        <w:ind w:left="720"/>
-        <w:rPr>
-          <w:rFonts w:ascii="Times New Roman" w:hAnsi="Times New Roman" w:cs="Times New Roman"/>
-        </w:rPr>
-      </w:pPr>
-      <w:r>
-        <w:rPr>
-          <w:rFonts w:ascii="Times New Roman" w:hAnsi="Times New Roman" w:cs="Times New Roman"/>
-        </w:rPr>
-        <w:t>◦ 8 or so vehicles (configurable), and any of the staff or volunteers can sign them out</w:t>
-      </w:r>
-      <w:r>
-        <w:rPr>
-          <w:rFonts w:ascii="Times New Roman" w:hAnsi="Times New Roman" w:cs="Times New Roman"/>
-        </w:rPr>
-        <w:t xml:space="preserve"> </w:t>
-      </w:r>
-      <w:r>
-        <w:rPr>
-          <w:rFonts w:ascii="Times New Roman" w:hAnsi="Times New Roman" w:cs="Times New Roman"/>
-        </w:rPr>
-        <w:t>for a given period. They are used for transporting co-workers to appointments,</w:t>
-      </w:r>
-      <w:r>
-        <w:rPr>
-          <w:rFonts w:ascii="Times New Roman" w:hAnsi="Times New Roman" w:cs="Times New Roman"/>
-        </w:rPr>
-        <w:t xml:space="preserve"> </w:t>
-      </w:r>
-      <w:r>
-        <w:rPr>
-          <w:rFonts w:ascii="Times New Roman" w:hAnsi="Times New Roman" w:cs="Times New Roman"/>
-        </w:rPr>
         <w:t>attending private events, volunteer use on days off, etc.</w:t>
       </w:r>
     </w:p>
     <w:p>
       <w:pPr>
-        <w:widowControl w:val="0"/>
-        <w:autoSpaceDE w:val="0"/>
-        <w:autoSpaceDN w:val="0"/>
-        <w:adjustRightInd w:val="0"/>
-        <w:ind w:left="720"/>
-        <w:rPr>
-          <w:rFonts w:ascii="Times New Roman" w:hAnsi="Times New Roman" w:cs="Times New Roman"/>
-        </w:rPr>
-      </w:pPr>
-    </w:p>
-    <w:p>
-      <w:pPr>
-        <w:widowControl w:val="0"/>
-        <w:autoSpaceDE w:val="0"/>
-        <w:autoSpaceDN w:val="0"/>
-        <w:adjustRightInd w:val="0"/>
-        <w:ind w:left="720"/>
-        <w:rPr>
-          <w:rFonts w:ascii="Times New Roman" w:hAnsi="Times New Roman" w:cs="Times New Roman"/>
-        </w:rPr>
-      </w:pPr>
-      <w:r>
-        <w:rPr>
-          <w:rFonts w:ascii="Times New Roman" w:hAnsi="Times New Roman" w:cs="Times New Roman"/>
-        </w:rPr>
-        <w:t>◦ While important, this feature is secondary to the other scheduling</w:t>
-      </w:r>
-    </w:p>
-    <w:p>
-      <w:pPr>
-        <w:widowControl w:val="0"/>
-        <w:autoSpaceDE w:val="0"/>
-        <w:autoSpaceDN w:val="0"/>
-        <w:adjustRightInd w:val="0"/>
-        <w:rPr>
-          <w:rFonts w:ascii="Times New Roman" w:hAnsi="Times New Roman" w:cs="Times New Roman"/>
-        </w:rPr>
-      </w:pPr>
-    </w:p>
-    <w:p>
-      <w:pPr>
-        <w:widowControl w:val="0"/>
-        <w:autoSpaceDE w:val="0"/>
-        <w:autoSpaceDN w:val="0"/>
-        <w:adjustRightInd w:val="0"/>
+        <w:pStyle w:val="ListParagraph"/>
+        <w:widowControl w:val="0"/>
+        <w:numPr>
+          <w:ilvl w:val="1"/>
+          <w:numId w:val="1"/>
+        </w:numPr>
+        <w:autoSpaceDE w:val="0"/>
+        <w:autoSpaceDN w:val="0"/>
+        <w:adjustRightInd w:val="0"/>
+        <w:rPr>
+          <w:rFonts w:ascii="Times New Roman" w:hAnsi="Times New Roman" w:cs="Times New Roman"/>
+        </w:rPr>
+      </w:pPr>
+      <w:r>
+        <w:rPr>
+          <w:rFonts w:ascii="Times New Roman" w:hAnsi="Times New Roman" w:cs="Times New Roman"/>
+        </w:rPr>
+        <w:t>While important, this feature is secondary to the other scheduling</w:t>
+      </w:r>
+    </w:p>
+    <w:p>
+      <w:pPr>
+        <w:pStyle w:val="ListParagraph"/>
+        <w:widowControl w:val="0"/>
+        <w:numPr>
+          <w:ilvl w:val="1"/>
+          <w:numId w:val="1"/>
+        </w:numPr>
+        <w:autoSpaceDE w:val="0"/>
+        <w:autoSpaceDN w:val="0"/>
+        <w:adjustRightInd w:val="0"/>
+        <w:rPr>
+          <w:rFonts w:ascii="Times New Roman" w:hAnsi="Times New Roman" w:cs="Times New Roman"/>
+        </w:rPr>
+      </w:pPr>
+      <w:r>
+        <w:rPr>
+          <w:rFonts w:ascii="Times New Roman" w:hAnsi="Times New Roman" w:cs="Times New Roman"/>
+        </w:rPr>
+        <w:t>System needs to handle car sign-out, notify others of conflicting car requests, and allow for changes to a car reservation in the event of traffic or bad weather</w:t>
+      </w:r>
+    </w:p>
+    <w:p>
+      <w:pPr>
+        <w:pStyle w:val="ListParagraph"/>
+        <w:widowControl w:val="0"/>
+        <w:numPr>
+          <w:ilvl w:val="1"/>
+          <w:numId w:val="1"/>
+        </w:numPr>
+        <w:autoSpaceDE w:val="0"/>
+        <w:autoSpaceDN w:val="0"/>
+        <w:adjustRightInd w:val="0"/>
+        <w:rPr>
+          <w:rFonts w:ascii="Times New Roman" w:hAnsi="Times New Roman" w:cs="Times New Roman"/>
+        </w:rPr>
+      </w:pPr>
+      <w:r>
+        <w:rPr>
+          <w:rFonts w:ascii="Times New Roman" w:hAnsi="Times New Roman" w:cs="Times New Roman"/>
+        </w:rPr>
+        <w:t>The system</w:t>
+      </w:r>
+      <w:r>
+        <w:rPr>
+          <w:rFonts w:ascii="Times New Roman" w:hAnsi="Times New Roman" w:cs="Times New Roman"/>
+        </w:rPr>
+        <w:t xml:space="preserve"> need to track the duration that the car will be gone</w:t>
+      </w:r>
+    </w:p>
+    <w:p>
+      <w:pPr>
+        <w:pStyle w:val="ListParagraph"/>
+        <w:widowControl w:val="0"/>
+        <w:numPr>
+          <w:ilvl w:val="1"/>
+          <w:numId w:val="1"/>
+        </w:numPr>
+        <w:autoSpaceDE w:val="0"/>
+        <w:autoSpaceDN w:val="0"/>
+        <w:adjustRightInd w:val="0"/>
+        <w:rPr>
+          <w:rFonts w:ascii="Times New Roman" w:hAnsi="Times New Roman" w:cs="Times New Roman"/>
+        </w:rPr>
+      </w:pPr>
+      <w:r>
+        <w:rPr>
+          <w:rFonts w:ascii="Times New Roman" w:hAnsi="Times New Roman" w:cs="Times New Roman"/>
+        </w:rPr>
+        <w:t>We also need to keep a monthly view for looking at car scheduling</w:t>
+      </w:r>
+    </w:p>
+    <w:p>
+      <w:pPr>
+        <w:pStyle w:val="ListParagraph"/>
+        <w:widowControl w:val="0"/>
+        <w:numPr>
+          <w:ilvl w:val="1"/>
+          <w:numId w:val="1"/>
+        </w:numPr>
+        <w:autoSpaceDE w:val="0"/>
+        <w:autoSpaceDN w:val="0"/>
+        <w:adjustRightInd w:val="0"/>
+        <w:rPr>
+          <w:rFonts w:ascii="Times New Roman" w:hAnsi="Times New Roman" w:cs="Times New Roman"/>
+        </w:rPr>
+      </w:pPr>
+      <w:r>
+        <w:rPr>
+          <w:rFonts w:ascii="Times New Roman" w:hAnsi="Times New Roman" w:cs="Times New Roman"/>
+        </w:rPr>
+        <w:t>Would like</w:t>
+      </w:r>
+      <w:r>
+        <w:rPr>
+          <w:rFonts w:ascii="Times New Roman" w:hAnsi="Times New Roman" w:cs="Times New Roman"/>
+        </w:rPr>
+        <w:t xml:space="preserve"> to have a callable phone number on the appointment screen</w:t>
+      </w:r>
+    </w:p>
+    <w:p>
+      <w:pPr>
         <w:rPr>
           <w:rFonts w:ascii="Times New Roman" w:hAnsi="Times New Roman" w:cs="Times New Roman"/>
           <w:sz w:val="36"/>
@@ -2108,7 +2185,7 @@
           <w:sz w:val="36"/>
           <w:szCs w:val="36"/>
         </w:rPr>
-        <w:t>Requirements: Minimum</w:t>
+        <w:br w:type="page"/>
       </w:r>
     </w:p>
     <w:p>
@@ -2123,89 +2200,103 @@
           <w:szCs w:val="36"/>
         </w:rPr>
       </w:pPr>
-    </w:p>
-    <w:p>
-      <w:pPr>
-        <w:widowControl w:val="0"/>
-        <w:autoSpaceDE w:val="0"/>
-        <w:autoSpaceDN w:val="0"/>
-        <w:adjustRightInd w:val="0"/>
-        <w:rPr>
-          <w:rFonts w:ascii="Times New Roman" w:hAnsi="Times New Roman" w:cs="Times New Roman"/>
-        </w:rPr>
-      </w:pPr>
-      <w:r>
-        <w:rPr>
-          <w:rFonts w:ascii="Times New Roman" w:hAnsi="Times New Roman" w:cs="Times New Roman"/>
-        </w:rPr>
-        <w:t>• Basic web portal features</w:t>
-      </w:r>
-    </w:p>
-    <w:p>
-      <w:pPr>
-        <w:widowControl w:val="0"/>
-        <w:autoSpaceDE w:val="0"/>
-        <w:autoSpaceDN w:val="0"/>
-        <w:adjustRightInd w:val="0"/>
-        <w:rPr>
-          <w:rFonts w:ascii="Times New Roman" w:hAnsi="Times New Roman" w:cs="Times New Roman"/>
-        </w:rPr>
-      </w:pPr>
-      <w:r>
-        <w:rPr>
-          <w:rFonts w:ascii="Times New Roman" w:hAnsi="Times New Roman" w:cs="Times New Roman"/>
-        </w:rPr>
-        <w:t>• Basic scheduling of appointments, notifications to volunteers</w:t>
-      </w:r>
-    </w:p>
-    <w:p>
-      <w:pPr>
-        <w:widowControl w:val="0"/>
-        <w:autoSpaceDE w:val="0"/>
-        <w:autoSpaceDN w:val="0"/>
-        <w:adjustRightInd w:val="0"/>
-        <w:rPr>
-          <w:rFonts w:ascii="Times New Roman" w:hAnsi="Times New Roman" w:cs="Times New Roman"/>
-        </w:rPr>
-      </w:pPr>
-      <w:r>
-        <w:rPr>
-          <w:rFonts w:ascii="Times New Roman" w:hAnsi="Times New Roman" w:cs="Times New Roman"/>
-        </w:rPr>
-        <w:t>• Basic report generation, graph generation, etc.</w:t>
-      </w:r>
-    </w:p>
-    <w:p>
-      <w:pPr>
-        <w:widowControl w:val="0"/>
-        <w:autoSpaceDE w:val="0"/>
-        <w:autoSpaceDN w:val="0"/>
-        <w:adjustRightInd w:val="0"/>
-        <w:rPr>
-          <w:rFonts w:ascii="Times New Roman" w:hAnsi="Times New Roman" w:cs="Times New Roman"/>
-        </w:rPr>
-      </w:pPr>
-    </w:p>
-    <w:p>
-      <w:pPr>
-        <w:widowControl w:val="0"/>
-        <w:autoSpaceDE w:val="0"/>
-        <w:autoSpaceDN w:val="0"/>
-        <w:adjustRightInd w:val="0"/>
+      <w:r>
         <w:rPr>
           <w:rFonts w:ascii="Times New Roman" w:hAnsi="Times New Roman" w:cs="Times New Roman"/>
           <w:sz w:val="36"/>
           <w:szCs w:val="36"/>
         </w:rPr>
-      </w:pPr>
-      <w:r>
+        <w:t>Requirements: Minimum</w:t>
+      </w:r>
+    </w:p>
+    <w:p>
+      <w:pPr>
+        <w:widowControl w:val="0"/>
+        <w:autoSpaceDE w:val="0"/>
+        <w:autoSpaceDN w:val="0"/>
+        <w:adjustRightInd w:val="0"/>
         <w:rPr>
           <w:rFonts w:ascii="Times New Roman" w:hAnsi="Times New Roman" w:cs="Times New Roman"/>
           <w:sz w:val="36"/>
           <w:szCs w:val="36"/>
         </w:rPr>
-        <w:t>Requirements: Desired</w:t>
-      </w:r>
+      </w:pPr>
+    </w:p>
+    <w:p>
+      <w:pPr>
+        <w:widowControl w:val="0"/>
+        <w:autoSpaceDE w:val="0"/>
+        <w:autoSpaceDN w:val="0"/>
+        <w:adjustRightInd w:val="0"/>
+        <w:rPr>
+          <w:rFonts w:ascii="Times New Roman" w:hAnsi="Times New Roman" w:cs="Times New Roman"/>
+        </w:rPr>
+      </w:pPr>
+      <w:r>
+        <w:rPr>
+          <w:rFonts w:ascii="Times New Roman" w:hAnsi="Times New Roman" w:cs="Times New Roman"/>
+        </w:rPr>
+        <w:t>• Basic web portal features</w:t>
+      </w:r>
+    </w:p>
+    <w:p>
+      <w:pPr>
+        <w:widowControl w:val="0"/>
+        <w:autoSpaceDE w:val="0"/>
+        <w:autoSpaceDN w:val="0"/>
+        <w:adjustRightInd w:val="0"/>
+        <w:rPr>
+          <w:rFonts w:ascii="Times New Roman" w:hAnsi="Times New Roman" w:cs="Times New Roman"/>
+        </w:rPr>
+      </w:pPr>
+      <w:r>
+        <w:rPr>
+          <w:rFonts w:ascii="Times New Roman" w:hAnsi="Times New Roman" w:cs="Times New Roman"/>
+        </w:rPr>
+        <w:t xml:space="preserve">• </w:t>
+      </w:r>
+      <w:proofErr w:type="gramStart"/>
+      <w:r>
+        <w:rPr>
+          <w:rFonts w:ascii="Times New Roman" w:hAnsi="Times New Roman" w:cs="Times New Roman"/>
+        </w:rPr>
+        <w:t>Basic</w:t>
+      </w:r>
+      <w:proofErr w:type="gramEnd"/>
+      <w:r>
+        <w:rPr>
+          <w:rFonts w:ascii="Times New Roman" w:hAnsi="Times New Roman" w:cs="Times New Roman"/>
+        </w:rPr>
+        <w:t xml:space="preserve"> scheduling of appointments, notifications to volunteers</w:t>
+      </w:r>
+    </w:p>
+    <w:p>
+      <w:pPr>
+        <w:widowControl w:val="0"/>
+        <w:autoSpaceDE w:val="0"/>
+        <w:autoSpaceDN w:val="0"/>
+        <w:adjustRightInd w:val="0"/>
+        <w:rPr>
+          <w:rFonts w:ascii="Times New Roman" w:hAnsi="Times New Roman" w:cs="Times New Roman"/>
+        </w:rPr>
+      </w:pPr>
+      <w:r>
+        <w:rPr>
+          <w:rFonts w:ascii="Times New Roman" w:hAnsi="Times New Roman" w:cs="Times New Roman"/>
+        </w:rPr>
+        <w:t>• Basic report generation, graph generation, etc.</w:t>
+      </w:r>
+    </w:p>
+    <w:p>
+      <w:pPr>
+        <w:widowControl w:val="0"/>
+        <w:autoSpaceDE w:val="0"/>
+        <w:autoSpaceDN w:val="0"/>
+        <w:adjustRightInd w:val="0"/>
+        <w:rPr>
+          <w:rFonts w:ascii="Times New Roman" w:hAnsi="Times New Roman" w:cs="Times New Roman"/>
+        </w:rPr>
+      </w:pPr>
     </w:p>
     <w:p>
       <w:pPr>
@@ -2219,89 +2310,117 @@
           <w:szCs w:val="36"/>
         </w:rPr>
       </w:pPr>
-    </w:p>
-    <w:p>
-      <w:pPr>
-        <w:widowControl w:val="0"/>
-        <w:autoSpaceDE w:val="0"/>
-        <w:autoSpaceDN w:val="0"/>
-        <w:adjustRightInd w:val="0"/>
-        <w:rPr>
-          <w:rFonts w:ascii="Times New Roman" w:hAnsi="Times New Roman" w:cs="Times New Roman"/>
-        </w:rPr>
-      </w:pPr>
-      <w:r>
-        <w:rPr>
-          <w:rFonts w:ascii="Times New Roman" w:hAnsi="Times New Roman" w:cs="Times New Roman"/>
-        </w:rPr>
-        <w:t>• Mobile interface</w:t>
-      </w:r>
-    </w:p>
-    <w:p>
-      <w:pPr>
-        <w:widowControl w:val="0"/>
-        <w:autoSpaceDE w:val="0"/>
-        <w:autoSpaceDN w:val="0"/>
-        <w:adjustRightInd w:val="0"/>
-        <w:rPr>
-          <w:rFonts w:ascii="Times New Roman" w:hAnsi="Times New Roman" w:cs="Times New Roman"/>
-        </w:rPr>
-      </w:pPr>
-      <w:r>
-        <w:rPr>
-          <w:rFonts w:ascii="Times New Roman" w:hAnsi="Times New Roman" w:cs="Times New Roman"/>
-        </w:rPr>
-        <w:t>• All the scheduling and web portal features described above</w:t>
-      </w:r>
-    </w:p>
-    <w:p>
-      <w:pPr>
-        <w:widowControl w:val="0"/>
-        <w:autoSpaceDE w:val="0"/>
-        <w:autoSpaceDN w:val="0"/>
-        <w:adjustRightInd w:val="0"/>
-        <w:rPr>
-          <w:rFonts w:ascii="Times New Roman" w:hAnsi="Times New Roman" w:cs="Times New Roman"/>
-        </w:rPr>
-      </w:pPr>
-      <w:r>
-        <w:rPr>
-          <w:rFonts w:ascii="Times New Roman" w:hAnsi="Times New Roman" w:cs="Times New Roman"/>
-        </w:rPr>
-        <w:t>• The car sign-out functionality</w:t>
-      </w:r>
-    </w:p>
-    <w:p>
-      <w:pPr>
-        <w:widowControl w:val="0"/>
-        <w:autoSpaceDE w:val="0"/>
-        <w:autoSpaceDN w:val="0"/>
-        <w:adjustRightInd w:val="0"/>
-        <w:rPr>
-          <w:rFonts w:ascii="Times New Roman" w:hAnsi="Times New Roman" w:cs="Times New Roman"/>
-        </w:rPr>
-      </w:pPr>
-    </w:p>
-    <w:p>
-      <w:pPr>
-        <w:widowControl w:val="0"/>
-        <w:autoSpaceDE w:val="0"/>
-        <w:autoSpaceDN w:val="0"/>
-        <w:adjustRightInd w:val="0"/>
+      <w:r>
         <w:rPr>
           <w:rFonts w:ascii="Times New Roman" w:hAnsi="Times New Roman" w:cs="Times New Roman"/>
           <w:sz w:val="36"/>
           <w:szCs w:val="36"/>
         </w:rPr>
-      </w:pPr>
-      <w:r>
+        <w:t>Requirements: Desired</w:t>
+      </w:r>
+    </w:p>
+    <w:p>
+      <w:pPr>
+        <w:widowControl w:val="0"/>
+        <w:autoSpaceDE w:val="0"/>
+        <w:autoSpaceDN w:val="0"/>
+        <w:adjustRightInd w:val="0"/>
         <w:rPr>
           <w:rFonts w:ascii="Times New Roman" w:hAnsi="Times New Roman" w:cs="Times New Roman"/>
           <w:sz w:val="36"/>
           <w:szCs w:val="36"/>
         </w:rPr>
-        <w:t>Requirements: Optional</w:t>
-      </w:r>
+      </w:pPr>
+    </w:p>
+    <w:p>
+      <w:pPr>
+        <w:widowControl w:val="0"/>
+        <w:autoSpaceDE w:val="0"/>
+        <w:autoSpaceDN w:val="0"/>
+        <w:adjustRightInd w:val="0"/>
+        <w:rPr>
+          <w:rFonts w:ascii="Times New Roman" w:hAnsi="Times New Roman" w:cs="Times New Roman"/>
+        </w:rPr>
+      </w:pPr>
+      <w:r>
+        <w:rPr>
+          <w:rFonts w:ascii="Times New Roman" w:hAnsi="Times New Roman" w:cs="Times New Roman"/>
+        </w:rPr>
+        <w:t>• Mobile interface</w:t>
+      </w:r>
+    </w:p>
+    <w:p>
+      <w:pPr>
+        <w:widowControl w:val="0"/>
+        <w:autoSpaceDE w:val="0"/>
+        <w:autoSpaceDN w:val="0"/>
+        <w:adjustRightInd w:val="0"/>
+        <w:rPr>
+          <w:rFonts w:ascii="Times New Roman" w:hAnsi="Times New Roman" w:cs="Times New Roman"/>
+        </w:rPr>
+      </w:pPr>
+      <w:r>
+        <w:rPr>
+          <w:rFonts w:ascii="Times New Roman" w:hAnsi="Times New Roman" w:cs="Times New Roman"/>
+        </w:rPr>
+        <w:t xml:space="preserve">• </w:t>
+      </w:r>
+      <w:proofErr w:type="gramStart"/>
+      <w:r>
+        <w:rPr>
+          <w:rFonts w:ascii="Times New Roman" w:hAnsi="Times New Roman" w:cs="Times New Roman"/>
+        </w:rPr>
+        <w:t>All</w:t>
+      </w:r>
+      <w:proofErr w:type="gramEnd"/>
+      <w:r>
+        <w:rPr>
+          <w:rFonts w:ascii="Times New Roman" w:hAnsi="Times New Roman" w:cs="Times New Roman"/>
+        </w:rPr>
+        <w:t xml:space="preserve"> the scheduling and web portal features described above</w:t>
+      </w:r>
+    </w:p>
+    <w:p>
+      <w:pPr>
+        <w:widowControl w:val="0"/>
+        <w:autoSpaceDE w:val="0"/>
+        <w:autoSpaceDN w:val="0"/>
+        <w:adjustRightInd w:val="0"/>
+        <w:rPr>
+          <w:rFonts w:ascii="Times New Roman" w:hAnsi="Times New Roman" w:cs="Times New Roman"/>
+        </w:rPr>
+      </w:pPr>
+      <w:r>
+        <w:rPr>
+          <w:rFonts w:ascii="Times New Roman" w:hAnsi="Times New Roman" w:cs="Times New Roman"/>
+        </w:rPr>
+        <w:t xml:space="preserve">• </w:t>
+      </w:r>
+      <w:proofErr w:type="gramStart"/>
+      <w:r>
+        <w:rPr>
+          <w:rFonts w:ascii="Times New Roman" w:hAnsi="Times New Roman" w:cs="Times New Roman"/>
+        </w:rPr>
+        <w:t>The</w:t>
+      </w:r>
+      <w:proofErr w:type="gramEnd"/>
+      <w:r>
+        <w:rPr>
+          <w:rFonts w:ascii="Times New Roman" w:hAnsi="Times New Roman" w:cs="Times New Roman"/>
+        </w:rPr>
+        <w:t xml:space="preserve"> car sign-out functionality</w:t>
+      </w:r>
+    </w:p>
+    <w:p>
+      <w:pPr>
+        <w:widowControl w:val="0"/>
+        <w:autoSpaceDE w:val="0"/>
+        <w:autoSpaceDN w:val="0"/>
+        <w:adjustRightInd w:val="0"/>
+        <w:rPr>
+          <w:rFonts w:ascii="Times New Roman" w:hAnsi="Times New Roman" w:cs="Times New Roman"/>
+        </w:rPr>
+      </w:pPr>
     </w:p>
     <w:p>
       <w:pPr>
@@ -2315,6 +2434,27 @@
           <w:szCs w:val="36"/>
         </w:rPr>
       </w:pPr>
+      <w:r>
+        <w:rPr>
+          <w:rFonts w:ascii="Times New Roman" w:hAnsi="Times New Roman" w:cs="Times New Roman"/>
+          <w:sz w:val="36"/>
+          <w:szCs w:val="36"/>
+        </w:rPr>
+        <w:t>Requirements: Optional</w:t>
+      </w:r>
+    </w:p>
+    <w:p>
+      <w:pPr>
+        <w:widowControl w:val="0"/>
+        <w:autoSpaceDE w:val="0"/>
+        <w:autoSpaceDN w:val="0"/>
+        <w:adjustRightInd w:val="0"/>
+        <w:rPr>
+          <w:rFonts w:ascii="Times New Roman" w:hAnsi="Times New Roman" w:cs="Times New Roman"/>
+          <w:sz w:val="36"/>
+          <w:szCs w:val="36"/>
+        </w:rPr>
+      </w:pPr>
     </w:p>
     <w:p>
       <w:pPr>
@@ -2348,7 +2488,21 @@
         <w:rPr>
           <w:rFonts w:ascii="Times New Roman" w:hAnsi="Times New Roman" w:cs="Times New Roman"/>
         </w:rPr>
-        <w:t>schedule who will cover (sometimes the people covering will only do shifts). This may be</w:t>
+        <w:t xml:space="preserve">schedule </w:t>
+      </w:r>
+      <w:proofErr w:type="gramStart"/>
+      <w:r>
+        <w:rPr>
+          <w:rFonts w:ascii="Times New Roman" w:hAnsi="Times New Roman" w:cs="Times New Roman"/>
+        </w:rPr>
+        <w:t>who</w:t>
+      </w:r>
+      <w:proofErr w:type="gramEnd"/>
+      <w:r>
+        <w:rPr>
+          <w:rFonts w:ascii="Times New Roman" w:hAnsi="Times New Roman" w:cs="Times New Roman"/>
+        </w:rPr>
+        <w:t xml:space="preserve"> will cover (sometimes the people covering will only do shifts). This may be</w:t>
       </w:r>
       <w:r>
         <w:rPr>
@@ -2371,6 +2525,243 @@
     </w:sectPr>
   </w:body>
 </w:document>
+</file>
+
+<file path=word/numbering.xml><?xml version="1.0" encoding="utf-8"?>
+<w:numbering xmlns:wpc="http://schemas.microsoft.com/office/word/2010/wordprocessingCanvas" xmlns:mo="http://schemas.microsoft.com/office/mac/office/2008/main" xmlns:mc="http://schemas.openxmlformats.org/markup-compatibility/2006" xmlns:mv="urn:schemas-microsoft-com:mac:vml" xmlns:o="urn:schemas-microsoft-com:office:office" xmlns:r="http://schemas.openxmlformats.org/officeDocument/2006/relationships" xmlns:m="http://schemas.openxmlformats.org/officeDocument/2006/math" xmlns:v="urn:schemas-microsoft-com:vml" xmlns:wp14="http://schemas.microsoft.com/office/word/2010/wordprocessingDrawing" xmlns:wp="http://schemas.openxmlformats.org/drawingml/2006/wordprocessingDrawing" xmlns:w10="urn:schemas-microsoft-com:office:word" xmlns:w="http://schemas.openxmlformats.org/wordprocessingml/2006/main" xmlns:w14="http://schemas.microsoft.com/office/word/2010/wordml" xmlns:wpg="http://schemas.microsoft.com/office/word/2010/wordprocessingGroup" xmlns:wpi="http://schemas.microsoft.com/office/word/2010/wordprocessingInk" xmlns:wne="http://schemas.microsoft.com/office/word/2006/wordml" xmlns:wps="http://schemas.microsoft.com/office/word/2010/wordprocessingShape" mc:Ignorable="w14 wp14">
+  <w:abstractNum w:abstractNumId="0">
+    <w:nsid w:val="60DC2868"/>
+    <w:multiLevelType w:val="hybridMultilevel"/>
+    <w:tmpl w:val="D0585D18"/>
+    <w:lvl w:ilvl="0" w:tplc="04090001">
+      <w:start w:val="1"/>
+      <w:numFmt w:val="bullet"/>
+      <w:lvlText w:val=""/>
+      <w:lvlJc w:val="left"/>
+      <w:pPr>
+        <w:ind w:left="360" w:hanging="360"/>
+      </w:pPr>
+      <w:rPr>
+        <w:rFonts w:ascii="Symbol" w:hAnsi="Symbol" w:hint="default"/>
+      </w:rPr>
+    </w:lvl>
+    <w:lvl w:ilvl="1" w:tplc="04090003">
+      <w:start w:val="1"/>
+      <w:numFmt w:val="bullet"/>
+      <w:lvlText w:val="o"/>
+      <w:lvlJc w:val="left"/>
+      <w:pPr>
+        <w:ind w:left="1080" w:hanging="360"/>
+      </w:pPr>
+      <w:rPr>
+        <w:rFonts w:ascii="Courier New" w:hAnsi="Courier New" w:hint="default"/>
+      </w:rPr>
+    </w:lvl>
+    <w:lvl w:ilvl="2" w:tplc="04090005">
+      <w:start w:val="1"/>
+      <w:numFmt w:val="bullet"/>
+      <w:lvlText w:val=""/>
+      <w:lvlJc w:val="left"/>
+      <w:pPr>
+        <w:ind w:left="1800" w:hanging="360"/>
+      </w:pPr>
+      <w:rPr>
+        <w:rFonts w:ascii="Wingdings" w:hAnsi="Wingdings" w:hint="default"/>
+      </w:rPr>
+    </w:lvl>
+    <w:lvl w:ilvl="3" w:tplc="04090001" w:tentative="1">
+      <w:start w:val="1"/>
+      <w:numFmt w:val="bullet"/>
+      <w:lvlText w:val=""/>
+      <w:lvlJc w:val="left"/>
+      <w:pPr>
+        <w:ind w:left="2520" w:hanging="360"/>
+      </w:pPr>
+      <w:rPr>
+        <w:rFonts w:ascii="Symbol" w:hAnsi="Symbol" w:hint="default"/>
+      </w:rPr>
+    </w:lvl>
+    <w:lvl w:ilvl="4" w:tplc="04090003" w:tentative="1">
+      <w:start w:val="1"/>
+      <w:numFmt w:val="bullet"/>
+      <w:lvlText w:val="o"/>
+      <w:lvlJc w:val="left"/>
+      <w:pPr>
+        <w:ind w:left="3240" w:hanging="360"/>
+      </w:pPr>
+      <w:rPr>
+        <w:rFonts w:ascii="Courier New" w:hAnsi="Courier New" w:hint="default"/>
+      </w:rPr>
+    </w:lvl>
+    <w:lvl w:ilvl="5" w:tplc="04090005" w:tentative="1">
+      <w:start w:val="1"/>
+      <w:numFmt w:val="bullet"/>
+      <w:lvlText w:val=""/>
+      <w:lvlJc w:val="left"/>
+      <w:pPr>
+        <w:ind w:left="3960" w:hanging="360"/>
+      </w:pPr>
+      <w:rPr>
+        <w:rFonts w:ascii="Wingdings" w:hAnsi="Wingdings" w:hint="default"/>
+      </w:rPr>
+    </w:lvl>
+    <w:lvl w:ilvl="6" w:tplc="04090001" w:tentative="1">
+      <w:start w:val="1"/>
+      <w:numFmt w:val="bullet"/>
+      <w:lvlText w:val=""/>
+      <w:lvlJc w:val="left"/>
+      <w:pPr>
+        <w:ind w:left="4680" w:hanging="360"/>
+      </w:pPr>
+      <w:rPr>
+        <w:rFonts w:ascii="Symbol" w:hAnsi="Symbol" w:hint="default"/>
+      </w:rPr>
+    </w:lvl>
+    <w:lvl w:ilvl="7" w:tplc="04090003" w:tentative="1">
+      <w:start w:val="1"/>
+      <w:numFmt w:val="bullet"/>
+      <w:lvlText w:val="o"/>
+      <w:lvlJc w:val="left"/>
+      <w:pPr>
+        <w:ind w:left="5400" w:hanging="360"/>
+      </w:pPr>
+      <w:rPr>
+        <w:rFonts w:ascii="Courier New" w:hAnsi="Courier New" w:hint="default"/>
+      </w:rPr>
+    </w:lvl>
+    <w:lvl w:ilvl="8" w:tplc="04090005" w:tentative="1">
+      <w:start w:val="1"/>
+      <w:numFmt w:val="bullet"/>
+      <w:lvlText w:val=""/>
+      <w:lvlJc w:val="left"/>
+      <w:pPr>
+        <w:ind w:left="6120" w:hanging="360"/>
+      </w:pPr>
+      <w:rPr>
+        <w:rFonts w:ascii="Wingdings" w:hAnsi="Wingdings" w:hint="default"/>
+      </w:rPr>
+    </w:lvl>
+  </w:abstractNum>
+  <w:abstractNum w:abstractNumId="1">
+    <w:nsid w:val="64A43972"/>
+    <w:multiLevelType w:val="hybridMultilevel"/>
+    <w:tmpl w:val="F5D0C300"/>
+    <w:lvl w:ilvl="0" w:tplc="04090001">
+      <w:start w:val="1"/>
+      <w:numFmt w:val="bullet"/>
+      <w:lvlText w:val=""/>
+      <w:lvlJc w:val="left"/>
+      <w:pPr>
+        <w:ind w:left="360" w:hanging="360"/>
+      </w:pPr>
+      <w:rPr>
+        <w:rFonts w:ascii="Symbol" w:hAnsi="Symbol" w:hint="default"/>
+      </w:rPr>
+    </w:lvl>
+    <w:lvl w:ilvl="1" w:tplc="04090003">
+      <w:start w:val="1"/>
+      <w:numFmt w:val="bullet"/>
+      <w:lvlText w:val="o"/>
+      <w:lvlJc w:val="left"/>
+      <w:pPr>
+        <w:ind w:left="1080" w:hanging="360"/>
+      </w:pPr>
+      <w:rPr>
+        <w:rFonts w:ascii="Courier New" w:hAnsi="Courier New" w:hint="default"/>
+      </w:rPr>
+    </w:lvl>
+    <w:lvl w:ilvl="2" w:tplc="04090005" w:tentative="1">
+      <w:start w:val="1"/>
+      <w:numFmt w:val="bullet"/>
+      <w:lvlText w:val=""/>
+      <w:lvlJc w:val="left"/>
+      <w:pPr>
+        <w:ind w:left="1800" w:hanging="360"/>
+      </w:pPr>
+      <w:rPr>
+        <w:rFonts w:ascii="Wingdings" w:hAnsi="Wingdings" w:hint="default"/>
+      </w:rPr>
+    </w:lvl>
+    <w:lvl w:ilvl="3" w:tplc="04090001" w:tentative="1">
+      <w:start w:val="1"/>
+      <w:numFmt w:val="bullet"/>
+      <w:lvlText w:val=""/>
+      <w:lvlJc w:val="left"/>
+      <w:pPr>
+        <w:ind w:left="2520" w:hanging="360"/>
+      </w:pPr>
+      <w:rPr>
+        <w:rFonts w:ascii="Symbol" w:hAnsi="Symbol" w:hint="default"/>
+      </w:rPr>
+    </w:lvl>
+    <w:lvl w:ilvl="4" w:tplc="04090003" w:tentative="1">
+      <w:start w:val="1"/>
+      <w:numFmt w:val="bullet"/>
+      <w:lvlText w:val="o"/>
+      <w:lvlJc w:val="left"/>
+      <w:pPr>
+        <w:ind w:left="3240" w:hanging="360"/>
+      </w:pPr>
+      <w:rPr>
+        <w:rFonts w:ascii="Courier New" w:hAnsi="Courier New" w:hint="default"/>
+      </w:rPr>
+    </w:lvl>
+    <w:lvl w:ilvl="5" w:tplc="04090005" w:tentative="1">
+      <w:start w:val="1"/>
+      <w:numFmt w:val="bullet"/>
+      <w:lvlText w:val=""/>
+      <w:lvlJc w:val="left"/>
+      <w:pPr>
+        <w:ind w:left="3960" w:hanging="360"/>
+      </w:pPr>
+      <w:rPr>
+        <w:rFonts w:ascii="Wingdings" w:hAnsi="Wingdings" w:hint="default"/>
+      </w:rPr>
+    </w:lvl>
+    <w:lvl w:ilvl="6" w:tplc="04090001" w:tentative="1">
+      <w:start w:val="1"/>
+      <w:numFmt w:val="bullet"/>
+      <w:lvlText w:val=""/>
+      <w:lvlJc w:val="left"/>
+      <w:pPr>
+        <w:ind w:left="4680" w:hanging="360"/>
+      </w:pPr>
+      <w:rPr>
+        <w:rFonts w:ascii="Symbol" w:hAnsi="Symbol" w:hint="default"/>
+      </w:rPr>
+    </w:lvl>
+    <w:lvl w:ilvl="7" w:tplc="04090003" w:tentative="1">
+      <w:start w:val="1"/>
+      <w:numFmt w:val="bullet"/>
+      <w:lvlText w:val="o"/>
+      <w:lvlJc w:val="left"/>
+      <w:pPr>
+        <w:ind w:left="5400" w:hanging="360"/>
+      </w:pPr>
+      <w:rPr>
+        <w:rFonts w:ascii="Courier New" w:hAnsi="Courier New" w:hint="default"/>
+      </w:rPr>
+    </w:lvl>
+    <w:lvl w:ilvl="8" w:tplc="04090005" w:tentative="1">
+      <w:start w:val="1"/>
+      <w:numFmt w:val="bullet"/>
+      <w:lvlText w:val=""/>
+      <w:lvlJc w:val="left"/>
+      <w:pPr>
+        <w:ind w:left="6120" w:hanging="360"/>
+      </w:pPr>
+      <w:rPr>
+        <w:rFonts w:ascii="Wingdings" w:hAnsi="Wingdings" w:hint="default"/>
+      </w:rPr>
+    </w:lvl>
+  </w:abstractNum>
+  <w:num w:numId="1">
+    <w:abstractNumId w:val="0"/>
+  </w:num>
+  <w:num w:numId="2">
+    <w:abstractNumId w:val="1"/>
+  </w:num>
+</w:numbering>
 </file>
 
 <file path=word/styles.xml><?xml version="1.0" encoding="utf-8"?>
@@ -2566,6 +2957,17 @@
       <w:color w:val="0000FF" w:themeColor="hyperlink"/>
       <w:u w:val="single"/>
     </w:rPr>
+  </w:style>
+  <w:style w:type="paragraph" w:styleId="ListParagraph">
+    <w:name w:val="List Paragraph"/>
+    <w:basedOn w:val="Normal"/>
+    <w:uiPriority w:val="34"/>
+    <w:qFormat/>
+    <w:rsid w:val="00C03C96"/>
+    <w:pPr>
+      <w:ind w:left="720"/>
+      <w:contextualSpacing/>
+    </w:pPr>
   </w:style>
 </w:styles>
 </file>
@@ -2763,6 +3165,17 @@
       <w:color w:val="0000FF" w:themeColor="hyperlink"/>
       <w:u w:val="single"/>
     </w:rPr>
+  </w:style>
+  <w:style w:type="paragraph" w:styleId="ListParagraph">
+    <w:name w:val="List Paragraph"/>
+    <w:basedOn w:val="Normal"/>
+    <w:uiPriority w:val="34"/>
+    <w:qFormat/>
+    <w:rsid w:val="00C03C96"/>
+    <w:pPr>
+      <w:ind w:left="720"/>
+      <w:contextualSpacing/>
+    </w:pPr>
   </w:style>
 </w:styles>
 </file>

--- a/docs/RequirementsUpdated.docx
+++ b/docs/RequirementsUpdated.docx
@@ -69,6 +69,8 @@
           <w:szCs w:val="48"/>
         </w:rPr>
       </w:pPr>
+      <w:bookmarkStart w:id="0" w:name="_GoBack"/>
+      <w:bookmarkEnd w:id="0"/>
     </w:p>
     <w:p>
       <w:pPr>
@@ -233,6 +235,27 @@
         </w:rPr>
         <w:t>Eric</w:t>
       </w:r>
+      <w:r>
+        <w:rPr>
+          <w:rFonts w:ascii="Times New Roman" w:hAnsi="Times New Roman" w:cs="Times New Roman"/>
+        </w:rPr>
+        <w:t xml:space="preserve">, </w:t>
+      </w:r>
+      <w:hyperlink r:id="rId8" w:history="1">
+        <w:r>
+          <w:rPr>
+            <w:rStyle w:val="Hyperlink"/>
+            <w:rFonts w:ascii="Times New Roman" w:hAnsi="Times New Roman" w:cs="Times New Roman"/>
+          </w:rPr>
+          <w:t>netadmin@innisfreevillage.org</w:t>
+        </w:r>
+      </w:hyperlink>
+      <w:r>
+        <w:rPr>
+          <w:rFonts w:ascii="Times New Roman" w:hAnsi="Times New Roman" w:cs="Times New Roman"/>
+        </w:rPr>
+        <w:t xml:space="preserve"> </w:t>
+      </w:r>
     </w:p>
     <w:p>
       <w:pPr>
@@ -269,7 +292,7 @@
         </w:rPr>
         <w:t xml:space="preserve"> </w:t>
       </w:r>
-      <w:hyperlink r:id="rId6" w:history="1">
+      <w:hyperlink r:id="rId9" w:history="1">
         <w:r>
           <w:rPr>
             <w:rStyle w:val="Hyperlink"/>
@@ -284,7 +307,7 @@
         </w:rPr>
         <w:t xml:space="preserve">, </w:t>
       </w:r>
-      <w:hyperlink r:id="rId7" w:history="1">
+      <w:hyperlink r:id="rId10" w:history="1">
         <w:r>
           <w:rPr>
             <w:rStyle w:val="Hyperlink"/>
@@ -725,7 +748,6 @@
           <w:sz w:val="36"/>
           <w:szCs w:val="36"/>
         </w:rPr>
-        <w:lastRenderedPageBreak/>
         <w:t>Features</w:t>
       </w:r>
     </w:p>
@@ -2025,15 +2047,7 @@
         <w:rPr>
           <w:rFonts w:ascii="Times New Roman" w:hAnsi="Times New Roman" w:cs="Times New Roman"/>
         </w:rPr>
-        <w:t>appointm</w:t>
-      </w:r>
-      <w:bookmarkStart w:id="0" w:name="_GoBack"/>
-      <w:bookmarkEnd w:id="0"/>
-      <w:r>
-        <w:rPr>
-          <w:rFonts w:ascii="Times New Roman" w:hAnsi="Times New Roman" w:cs="Times New Roman"/>
-        </w:rPr>
-        <w:t>ents,</w:t>
+        <w:t>appointments,</w:t>
       </w:r>
       <w:proofErr w:type="gramEnd"/>
       <w:r>
@@ -2179,21 +2193,18 @@
           <w:szCs w:val="36"/>
         </w:rPr>
       </w:pPr>
-      <w:r>
+    </w:p>
+    <w:p>
+      <w:pPr>
         <w:rPr>
           <w:rFonts w:ascii="Times New Roman" w:hAnsi="Times New Roman" w:cs="Times New Roman"/>
           <w:sz w:val="36"/>
           <w:szCs w:val="36"/>
         </w:rPr>
-        <w:br w:type="page"/>
-      </w:r>
-    </w:p>
-    <w:p>
-      <w:pPr>
-        <w:widowControl w:val="0"/>
-        <w:autoSpaceDE w:val="0"/>
-        <w:autoSpaceDN w:val="0"/>
-        <w:adjustRightInd w:val="0"/>
+      </w:pPr>
+    </w:p>
+    <w:p>
+      <w:pPr>
         <w:rPr>
           <w:rFonts w:ascii="Times New Roman" w:hAnsi="Times New Roman" w:cs="Times New Roman"/>
           <w:sz w:val="36"/>
@@ -2411,113 +2422,8 @@
         <w:t xml:space="preserve"> car sign-out functionality</w:t>
       </w:r>
     </w:p>
-    <w:p>
-      <w:pPr>
-        <w:widowControl w:val="0"/>
-        <w:autoSpaceDE w:val="0"/>
-        <w:autoSpaceDN w:val="0"/>
-        <w:adjustRightInd w:val="0"/>
-        <w:rPr>
-          <w:rFonts w:ascii="Times New Roman" w:hAnsi="Times New Roman" w:cs="Times New Roman"/>
-        </w:rPr>
-      </w:pPr>
-    </w:p>
-    <w:p>
-      <w:pPr>
-        <w:widowControl w:val="0"/>
-        <w:autoSpaceDE w:val="0"/>
-        <w:autoSpaceDN w:val="0"/>
-        <w:adjustRightInd w:val="0"/>
-        <w:rPr>
-          <w:rFonts w:ascii="Times New Roman" w:hAnsi="Times New Roman" w:cs="Times New Roman"/>
-          <w:sz w:val="36"/>
-          <w:szCs w:val="36"/>
-        </w:rPr>
-      </w:pPr>
-      <w:r>
-        <w:rPr>
-          <w:rFonts w:ascii="Times New Roman" w:hAnsi="Times New Roman" w:cs="Times New Roman"/>
-          <w:sz w:val="36"/>
-          <w:szCs w:val="36"/>
-        </w:rPr>
-        <w:t>Requirements: Optional</w:t>
-      </w:r>
-    </w:p>
-    <w:p>
-      <w:pPr>
-        <w:widowControl w:val="0"/>
-        <w:autoSpaceDE w:val="0"/>
-        <w:autoSpaceDN w:val="0"/>
-        <w:adjustRightInd w:val="0"/>
-        <w:rPr>
-          <w:rFonts w:ascii="Times New Roman" w:hAnsi="Times New Roman" w:cs="Times New Roman"/>
-          <w:sz w:val="36"/>
-          <w:szCs w:val="36"/>
-        </w:rPr>
-      </w:pPr>
-    </w:p>
-    <w:p>
-      <w:pPr>
-        <w:widowControl w:val="0"/>
-        <w:autoSpaceDE w:val="0"/>
-        <w:autoSpaceDN w:val="0"/>
-        <w:adjustRightInd w:val="0"/>
-        <w:rPr>
-          <w:rFonts w:ascii="Times New Roman" w:hAnsi="Times New Roman" w:cs="Times New Roman"/>
-        </w:rPr>
-      </w:pPr>
-      <w:r>
-        <w:rPr>
-          <w:rFonts w:ascii="Times New Roman" w:hAnsi="Times New Roman" w:cs="Times New Roman"/>
-        </w:rPr>
-        <w:t>• House coverage</w:t>
-      </w:r>
-      <w:r>
-        <w:rPr>
-          <w:rFonts w:ascii="Times New Roman" w:hAnsi="Times New Roman" w:cs="Times New Roman"/>
-        </w:rPr>
-        <w:t xml:space="preserve"> (volunteer swap-in when a volunteer goes on vacation): a means to help</w:t>
-      </w:r>
-      <w:r>
-        <w:rPr>
-          <w:rFonts w:ascii="Times New Roman" w:hAnsi="Times New Roman" w:cs="Times New Roman"/>
-        </w:rPr>
-        <w:t xml:space="preserve"> </w:t>
-      </w:r>
-      <w:r>
-        <w:rPr>
-          <w:rFonts w:ascii="Times New Roman" w:hAnsi="Times New Roman" w:cs="Times New Roman"/>
-        </w:rPr>
-        <w:t xml:space="preserve">schedule </w:t>
-      </w:r>
-      <w:proofErr w:type="gramStart"/>
-      <w:r>
-        <w:rPr>
-          <w:rFonts w:ascii="Times New Roman" w:hAnsi="Times New Roman" w:cs="Times New Roman"/>
-        </w:rPr>
-        <w:t>who</w:t>
-      </w:r>
-      <w:proofErr w:type="gramEnd"/>
-      <w:r>
-        <w:rPr>
-          <w:rFonts w:ascii="Times New Roman" w:hAnsi="Times New Roman" w:cs="Times New Roman"/>
-        </w:rPr>
-        <w:t xml:space="preserve"> will cover (sometimes the people covering will only do shifts). This may be</w:t>
-      </w:r>
-      <w:r>
-        <w:rPr>
-          <w:rFonts w:ascii="Times New Roman" w:hAnsi="Times New Roman" w:cs="Times New Roman"/>
-        </w:rPr>
-        <w:t xml:space="preserve"> </w:t>
-      </w:r>
-      <w:r>
-        <w:rPr>
-          <w:rFonts w:ascii="Times New Roman" w:hAnsi="Times New Roman" w:cs="Times New Roman"/>
-        </w:rPr>
-        <w:t>more work than it's worth.</w:t>
-      </w:r>
-    </w:p>
     <w:sectPr>
+      <w:headerReference w:type="default" r:id="rId11"/>
       <w:pgSz w:w="12240" w:h="15840"/>
       <w:pgMar w:top="1440" w:right="1800" w:bottom="1440" w:left="1800" w:header="720" w:footer="720" w:gutter="0"/>
       <w:cols w:space="720"/>
@@ -2525,6 +2431,58 @@
     </w:sectPr>
   </w:body>
 </w:document>
+</file>
+
+<file path=word/endnotes.xml><?xml version="1.0" encoding="utf-8"?>
+<w:endnotes xmlns:wpc="http://schemas.microsoft.com/office/word/2010/wordprocessingCanvas" xmlns:mo="http://schemas.microsoft.com/office/mac/office/2008/main" xmlns:mc="http://schemas.openxmlformats.org/markup-compatibility/2006" xmlns:mv="urn:schemas-microsoft-com:mac:vml" xmlns:o="urn:schemas-microsoft-com:office:office" xmlns:r="http://schemas.openxmlformats.org/officeDocument/2006/relationships" xmlns:m="http://schemas.openxmlformats.org/officeDocument/2006/math" xmlns:v="urn:schemas-microsoft-com:vml" xmlns:wp14="http://schemas.microsoft.com/office/word/2010/wordprocessingDrawing" xmlns:wp="http://schemas.openxmlformats.org/drawingml/2006/wordprocessingDrawing" xmlns:w10="urn:schemas-microsoft-com:office:word" xmlns:w="http://schemas.openxmlformats.org/wordprocessingml/2006/main" xmlns:w14="http://schemas.microsoft.com/office/word/2010/wordml" xmlns:wpg="http://schemas.microsoft.com/office/word/2010/wordprocessingGroup" xmlns:wpi="http://schemas.microsoft.com/office/word/2010/wordprocessingInk" xmlns:wne="http://schemas.microsoft.com/office/word/2006/wordml" xmlns:wps="http://schemas.microsoft.com/office/word/2010/wordprocessingShape" mc:Ignorable="w14 wp14">
+  <w:endnote w:type="separator" w:id="-1">
+    <w:p>
+      <w:r>
+        <w:separator/>
+      </w:r>
+    </w:p>
+  </w:endnote>
+  <w:endnote w:type="continuationSeparator" w:id="0">
+    <w:p>
+      <w:r>
+        <w:continuationSeparator/>
+      </w:r>
+    </w:p>
+  </w:endnote>
+</w:endnotes>
+</file>
+
+<file path=word/footnotes.xml><?xml version="1.0" encoding="utf-8"?>
+<w:footnotes xmlns:wpc="http://schemas.microsoft.com/office/word/2010/wordprocessingCanvas" xmlns:mo="http://schemas.microsoft.com/office/mac/office/2008/main" xmlns:mc="http://schemas.openxmlformats.org/markup-compatibility/2006" xmlns:mv="urn:schemas-microsoft-com:mac:vml" xmlns:o="urn:schemas-microsoft-com:office:office" xmlns:r="http://schemas.openxmlformats.org/officeDocument/2006/relationships" xmlns:m="http://schemas.openxmlformats.org/officeDocument/2006/math" xmlns:v="urn:schemas-microsoft-com:vml" xmlns:wp14="http://schemas.microsoft.com/office/word/2010/wordprocessingDrawing" xmlns:wp="http://schemas.openxmlformats.org/drawingml/2006/wordprocessingDrawing" xmlns:w10="urn:schemas-microsoft-com:office:word" xmlns:w="http://schemas.openxmlformats.org/wordprocessingml/2006/main" xmlns:w14="http://schemas.microsoft.com/office/word/2010/wordml" xmlns:wpg="http://schemas.microsoft.com/office/word/2010/wordprocessingGroup" xmlns:wpi="http://schemas.microsoft.com/office/word/2010/wordprocessingInk" xmlns:wne="http://schemas.microsoft.com/office/word/2006/wordml" xmlns:wps="http://schemas.microsoft.com/office/word/2010/wordprocessingShape" mc:Ignorable="w14 wp14">
+  <w:footnote w:type="separator" w:id="-1">
+    <w:p>
+      <w:r>
+        <w:separator/>
+      </w:r>
+    </w:p>
+  </w:footnote>
+  <w:footnote w:type="continuationSeparator" w:id="0">
+    <w:p>
+      <w:r>
+        <w:continuationSeparator/>
+      </w:r>
+    </w:p>
+  </w:footnote>
+</w:footnotes>
+</file>
+
+<file path=word/header1.xml><?xml version="1.0" encoding="utf-8"?>
+<w:hdr xmlns:wpc="http://schemas.microsoft.com/office/word/2010/wordprocessingCanvas" xmlns:mo="http://schemas.microsoft.com/office/mac/office/2008/main" xmlns:mc="http://schemas.openxmlformats.org/markup-compatibility/2006" xmlns:mv="urn:schemas-microsoft-com:mac:vml" xmlns:o="urn:schemas-microsoft-com:office:office" xmlns:r="http://schemas.openxmlformats.org/officeDocument/2006/relationships" xmlns:m="http://schemas.openxmlformats.org/officeDocument/2006/math" xmlns:v="urn:schemas-microsoft-com:vml" xmlns:wp14="http://schemas.microsoft.com/office/word/2010/wordprocessingDrawing" xmlns:wp="http://schemas.openxmlformats.org/drawingml/2006/wordprocessingDrawing" xmlns:w10="urn:schemas-microsoft-com:office:word" xmlns:w="http://schemas.openxmlformats.org/wordprocessingml/2006/main" xmlns:w14="http://schemas.microsoft.com/office/word/2010/wordml" xmlns:wpg="http://schemas.microsoft.com/office/word/2010/wordprocessingGroup" xmlns:wpi="http://schemas.microsoft.com/office/word/2010/wordprocessingInk" xmlns:wne="http://schemas.microsoft.com/office/word/2006/wordml" xmlns:wps="http://schemas.microsoft.com/office/word/2010/wordprocessingShape" mc:Ignorable="w14 wp14">
+  <w:p>
+    <w:pPr>
+      <w:pStyle w:val="Header"/>
+      <w:jc w:val="right"/>
+    </w:pPr>
+    <w:r>
+      <w:t>Last Update: 3/23/15</w:t>
+    </w:r>
+  </w:p>
+</w:hdr>
 </file>
 
 <file path=word/numbering.xml><?xml version="1.0" encoding="utf-8"?>
@@ -2969,6 +2927,48 @@
       <w:contextualSpacing/>
     </w:pPr>
   </w:style>
+  <w:style w:type="paragraph" w:styleId="Header">
+    <w:name w:val="header"/>
+    <w:basedOn w:val="Normal"/>
+    <w:link w:val="HeaderChar"/>
+    <w:uiPriority w:val="99"/>
+    <w:unhideWhenUsed/>
+    <w:rsid w:val="00AC58D9"/>
+    <w:pPr>
+      <w:tabs>
+        <w:tab w:val="center" w:pos="4320"/>
+        <w:tab w:val="right" w:pos="8640"/>
+      </w:tabs>
+    </w:pPr>
+  </w:style>
+  <w:style w:type="character" w:customStyle="1" w:styleId="HeaderChar">
+    <w:name w:val="Header Char"/>
+    <w:basedOn w:val="DefaultParagraphFont"/>
+    <w:link w:val="Header"/>
+    <w:uiPriority w:val="99"/>
+    <w:rsid w:val="00AC58D9"/>
+  </w:style>
+  <w:style w:type="paragraph" w:styleId="Footer">
+    <w:name w:val="footer"/>
+    <w:basedOn w:val="Normal"/>
+    <w:link w:val="FooterChar"/>
+    <w:uiPriority w:val="99"/>
+    <w:unhideWhenUsed/>
+    <w:rsid w:val="00AC58D9"/>
+    <w:pPr>
+      <w:tabs>
+        <w:tab w:val="center" w:pos="4320"/>
+        <w:tab w:val="right" w:pos="8640"/>
+      </w:tabs>
+    </w:pPr>
+  </w:style>
+  <w:style w:type="character" w:customStyle="1" w:styleId="FooterChar">
+    <w:name w:val="Footer Char"/>
+    <w:basedOn w:val="DefaultParagraphFont"/>
+    <w:link w:val="Footer"/>
+    <w:uiPriority w:val="99"/>
+    <w:rsid w:val="00AC58D9"/>
+  </w:style>
 </w:styles>
 </file>
 
@@ -3176,6 +3176,48 @@
       <w:ind w:left="720"/>
       <w:contextualSpacing/>
     </w:pPr>
+  </w:style>
+  <w:style w:type="paragraph" w:styleId="Header">
+    <w:name w:val="header"/>
+    <w:basedOn w:val="Normal"/>
+    <w:link w:val="HeaderChar"/>
+    <w:uiPriority w:val="99"/>
+    <w:unhideWhenUsed/>
+    <w:rsid w:val="00AC58D9"/>
+    <w:pPr>
+      <w:tabs>
+        <w:tab w:val="center" w:pos="4320"/>
+        <w:tab w:val="right" w:pos="8640"/>
+      </w:tabs>
+    </w:pPr>
+  </w:style>
+  <w:style w:type="character" w:customStyle="1" w:styleId="HeaderChar">
+    <w:name w:val="Header Char"/>
+    <w:basedOn w:val="DefaultParagraphFont"/>
+    <w:link w:val="Header"/>
+    <w:uiPriority w:val="99"/>
+    <w:rsid w:val="00AC58D9"/>
+  </w:style>
+  <w:style w:type="paragraph" w:styleId="Footer">
+    <w:name w:val="footer"/>
+    <w:basedOn w:val="Normal"/>
+    <w:link w:val="FooterChar"/>
+    <w:uiPriority w:val="99"/>
+    <w:unhideWhenUsed/>
+    <w:rsid w:val="00AC58D9"/>
+    <w:pPr>
+      <w:tabs>
+        <w:tab w:val="center" w:pos="4320"/>
+        <w:tab w:val="right" w:pos="8640"/>
+      </w:tabs>
+    </w:pPr>
+  </w:style>
+  <w:style w:type="character" w:customStyle="1" w:styleId="FooterChar">
+    <w:name w:val="Footer Char"/>
+    <w:basedOn w:val="DefaultParagraphFont"/>
+    <w:link w:val="Footer"/>
+    <w:uiPriority w:val="99"/>
+    <w:rsid w:val="00AC58D9"/>
   </w:style>
 </w:styles>
 </file>
